--- a/Project/Report/UsersManual.docx
+++ b/Project/Report/UsersManual.docx
@@ -349,7 +349,7 @@
               <w:tab w:val="right" w:leader="dot" w:pos="8630"/>
             </w:tabs>
             <w:rPr>
-              <w:rFonts w:eastAsiaTheme="minorEastAsia"/>
+              <w:rFonts w:ascii="Times New Roman" w:eastAsiaTheme="minorEastAsia" w:hAnsi="Times New Roman" w:cs="Times New Roman"/>
               <w:noProof/>
               <w:color w:val="auto"/>
             </w:rPr>
@@ -372,7 +372,7 @@
             </w:rPr>
             <w:fldChar w:fldCharType="separate"/>
           </w:r>
-          <w:hyperlink w:anchor="_Toc512548373" w:history="1">
+          <w:hyperlink w:anchor="_Toc512627848" w:history="1">
             <w:r>
               <w:rPr>
                 <w:rStyle w:val="Hyperlink"/>
@@ -383,6 +383,7 @@
             </w:r>
             <w:r>
               <w:rPr>
+                <w:rFonts w:ascii="Times New Roman" w:hAnsi="Times New Roman" w:cs="Times New Roman"/>
                 <w:noProof/>
                 <w:webHidden/>
               </w:rPr>
@@ -390,6 +391,7 @@
             </w:r>
             <w:r>
               <w:rPr>
+                <w:rFonts w:ascii="Times New Roman" w:hAnsi="Times New Roman" w:cs="Times New Roman"/>
                 <w:noProof/>
                 <w:webHidden/>
               </w:rPr>
@@ -397,19 +399,22 @@
             </w:r>
             <w:r>
               <w:rPr>
-                <w:noProof/>
-                <w:webHidden/>
-              </w:rPr>
-              <w:instrText xml:space="preserve"> PAGEREF _Toc512548373 \h </w:instrText>
-            </w:r>
-            <w:r>
-              <w:rPr>
-                <w:noProof/>
-                <w:webHidden/>
-              </w:rPr>
-            </w:r>
-            <w:r>
-              <w:rPr>
+                <w:rFonts w:ascii="Times New Roman" w:hAnsi="Times New Roman" w:cs="Times New Roman"/>
+                <w:noProof/>
+                <w:webHidden/>
+              </w:rPr>
+              <w:instrText xml:space="preserve"> PAGEREF _Toc512627848 \h </w:instrText>
+            </w:r>
+            <w:r>
+              <w:rPr>
+                <w:rFonts w:ascii="Times New Roman" w:hAnsi="Times New Roman" w:cs="Times New Roman"/>
+                <w:noProof/>
+                <w:webHidden/>
+              </w:rPr>
+            </w:r>
+            <w:r>
+              <w:rPr>
+                <w:rFonts w:ascii="Times New Roman" w:hAnsi="Times New Roman" w:cs="Times New Roman"/>
                 <w:noProof/>
                 <w:webHidden/>
               </w:rPr>
@@ -417,6 +422,7 @@
             </w:r>
             <w:r>
               <w:rPr>
+                <w:rFonts w:ascii="Times New Roman" w:hAnsi="Times New Roman" w:cs="Times New Roman"/>
                 <w:noProof/>
                 <w:webHidden/>
               </w:rPr>
@@ -424,6 +430,7 @@
             </w:r>
             <w:r>
               <w:rPr>
+                <w:rFonts w:ascii="Times New Roman" w:hAnsi="Times New Roman" w:cs="Times New Roman"/>
                 <w:noProof/>
                 <w:webHidden/>
               </w:rPr>
@@ -438,12 +445,12 @@
               <w:tab w:val="right" w:leader="dot" w:pos="8630"/>
             </w:tabs>
             <w:rPr>
-              <w:rFonts w:eastAsiaTheme="minorEastAsia"/>
+              <w:rFonts w:ascii="Times New Roman" w:eastAsiaTheme="minorEastAsia" w:hAnsi="Times New Roman" w:cs="Times New Roman"/>
               <w:noProof/>
               <w:color w:val="auto"/>
             </w:rPr>
           </w:pPr>
-          <w:hyperlink w:anchor="_Toc512548374" w:history="1">
+          <w:hyperlink w:anchor="_Toc512627849" w:history="1">
             <w:r>
               <w:rPr>
                 <w:rStyle w:val="Hyperlink"/>
@@ -454,6 +461,7 @@
             </w:r>
             <w:r>
               <w:rPr>
+                <w:rFonts w:ascii="Times New Roman" w:hAnsi="Times New Roman" w:cs="Times New Roman"/>
                 <w:noProof/>
                 <w:webHidden/>
               </w:rPr>
@@ -461,6 +469,7 @@
             </w:r>
             <w:r>
               <w:rPr>
+                <w:rFonts w:ascii="Times New Roman" w:hAnsi="Times New Roman" w:cs="Times New Roman"/>
                 <w:noProof/>
                 <w:webHidden/>
               </w:rPr>
@@ -468,19 +477,22 @@
             </w:r>
             <w:r>
               <w:rPr>
-                <w:noProof/>
-                <w:webHidden/>
-              </w:rPr>
-              <w:instrText xml:space="preserve"> PAGEREF _Toc512548374 \h </w:instrText>
-            </w:r>
-            <w:r>
-              <w:rPr>
-                <w:noProof/>
-                <w:webHidden/>
-              </w:rPr>
-            </w:r>
-            <w:r>
-              <w:rPr>
+                <w:rFonts w:ascii="Times New Roman" w:hAnsi="Times New Roman" w:cs="Times New Roman"/>
+                <w:noProof/>
+                <w:webHidden/>
+              </w:rPr>
+              <w:instrText xml:space="preserve"> PAGEREF _Toc512627849 \h </w:instrText>
+            </w:r>
+            <w:r>
+              <w:rPr>
+                <w:rFonts w:ascii="Times New Roman" w:hAnsi="Times New Roman" w:cs="Times New Roman"/>
+                <w:noProof/>
+                <w:webHidden/>
+              </w:rPr>
+            </w:r>
+            <w:r>
+              <w:rPr>
+                <w:rFonts w:ascii="Times New Roman" w:hAnsi="Times New Roman" w:cs="Times New Roman"/>
                 <w:noProof/>
                 <w:webHidden/>
               </w:rPr>
@@ -488,6 +500,7 @@
             </w:r>
             <w:r>
               <w:rPr>
+                <w:rFonts w:ascii="Times New Roman" w:hAnsi="Times New Roman" w:cs="Times New Roman"/>
                 <w:noProof/>
                 <w:webHidden/>
               </w:rPr>
@@ -495,6 +508,7 @@
             </w:r>
             <w:r>
               <w:rPr>
+                <w:rFonts w:ascii="Times New Roman" w:hAnsi="Times New Roman" w:cs="Times New Roman"/>
                 <w:noProof/>
                 <w:webHidden/>
               </w:rPr>
@@ -509,12 +523,12 @@
               <w:tab w:val="right" w:leader="dot" w:pos="8630"/>
             </w:tabs>
             <w:rPr>
-              <w:rFonts w:eastAsiaTheme="minorEastAsia"/>
+              <w:rFonts w:ascii="Times New Roman" w:eastAsiaTheme="minorEastAsia" w:hAnsi="Times New Roman" w:cs="Times New Roman"/>
               <w:noProof/>
               <w:color w:val="auto"/>
             </w:rPr>
           </w:pPr>
-          <w:hyperlink w:anchor="_Toc512548375" w:history="1">
+          <w:hyperlink w:anchor="_Toc512627850" w:history="1">
             <w:r>
               <w:rPr>
                 <w:rStyle w:val="Hyperlink"/>
@@ -525,6 +539,7 @@
             </w:r>
             <w:r>
               <w:rPr>
+                <w:rFonts w:ascii="Times New Roman" w:hAnsi="Times New Roman" w:cs="Times New Roman"/>
                 <w:noProof/>
                 <w:webHidden/>
               </w:rPr>
@@ -532,6 +547,7 @@
             </w:r>
             <w:r>
               <w:rPr>
+                <w:rFonts w:ascii="Times New Roman" w:hAnsi="Times New Roman" w:cs="Times New Roman"/>
                 <w:noProof/>
                 <w:webHidden/>
               </w:rPr>
@@ -539,19 +555,22 @@
             </w:r>
             <w:r>
               <w:rPr>
-                <w:noProof/>
-                <w:webHidden/>
-              </w:rPr>
-              <w:instrText xml:space="preserve"> PAGEREF _Toc512548375 \h </w:instrText>
-            </w:r>
-            <w:r>
-              <w:rPr>
-                <w:noProof/>
-                <w:webHidden/>
-              </w:rPr>
-            </w:r>
-            <w:r>
-              <w:rPr>
+                <w:rFonts w:ascii="Times New Roman" w:hAnsi="Times New Roman" w:cs="Times New Roman"/>
+                <w:noProof/>
+                <w:webHidden/>
+              </w:rPr>
+              <w:instrText xml:space="preserve"> PAGEREF _Toc512627850 \h </w:instrText>
+            </w:r>
+            <w:r>
+              <w:rPr>
+                <w:rFonts w:ascii="Times New Roman" w:hAnsi="Times New Roman" w:cs="Times New Roman"/>
+                <w:noProof/>
+                <w:webHidden/>
+              </w:rPr>
+            </w:r>
+            <w:r>
+              <w:rPr>
+                <w:rFonts w:ascii="Times New Roman" w:hAnsi="Times New Roman" w:cs="Times New Roman"/>
                 <w:noProof/>
                 <w:webHidden/>
               </w:rPr>
@@ -559,6 +578,7 @@
             </w:r>
             <w:r>
               <w:rPr>
+                <w:rFonts w:ascii="Times New Roman" w:hAnsi="Times New Roman" w:cs="Times New Roman"/>
                 <w:noProof/>
                 <w:webHidden/>
               </w:rPr>
@@ -566,6 +586,7 @@
             </w:r>
             <w:r>
               <w:rPr>
+                <w:rFonts w:ascii="Times New Roman" w:hAnsi="Times New Roman" w:cs="Times New Roman"/>
                 <w:noProof/>
                 <w:webHidden/>
               </w:rPr>
@@ -580,12 +601,12 @@
               <w:tab w:val="right" w:leader="dot" w:pos="8630"/>
             </w:tabs>
             <w:rPr>
-              <w:rFonts w:eastAsiaTheme="minorEastAsia"/>
+              <w:rFonts w:ascii="Times New Roman" w:eastAsiaTheme="minorEastAsia" w:hAnsi="Times New Roman" w:cs="Times New Roman"/>
               <w:noProof/>
               <w:color w:val="auto"/>
             </w:rPr>
           </w:pPr>
-          <w:hyperlink w:anchor="_Toc512548376" w:history="1">
+          <w:hyperlink w:anchor="_Toc512627851" w:history="1">
             <w:r>
               <w:rPr>
                 <w:rStyle w:val="Hyperlink"/>
@@ -596,6 +617,7 @@
             </w:r>
             <w:r>
               <w:rPr>
+                <w:rFonts w:ascii="Times New Roman" w:hAnsi="Times New Roman" w:cs="Times New Roman"/>
                 <w:noProof/>
                 <w:webHidden/>
               </w:rPr>
@@ -603,6 +625,7 @@
             </w:r>
             <w:r>
               <w:rPr>
+                <w:rFonts w:ascii="Times New Roman" w:hAnsi="Times New Roman" w:cs="Times New Roman"/>
                 <w:noProof/>
                 <w:webHidden/>
               </w:rPr>
@@ -610,19 +633,22 @@
             </w:r>
             <w:r>
               <w:rPr>
-                <w:noProof/>
-                <w:webHidden/>
-              </w:rPr>
-              <w:instrText xml:space="preserve"> PAGEREF _Toc512548376 \h </w:instrText>
-            </w:r>
-            <w:r>
-              <w:rPr>
-                <w:noProof/>
-                <w:webHidden/>
-              </w:rPr>
-            </w:r>
-            <w:r>
-              <w:rPr>
+                <w:rFonts w:ascii="Times New Roman" w:hAnsi="Times New Roman" w:cs="Times New Roman"/>
+                <w:noProof/>
+                <w:webHidden/>
+              </w:rPr>
+              <w:instrText xml:space="preserve"> PAGEREF _Toc512627851 \h </w:instrText>
+            </w:r>
+            <w:r>
+              <w:rPr>
+                <w:rFonts w:ascii="Times New Roman" w:hAnsi="Times New Roman" w:cs="Times New Roman"/>
+                <w:noProof/>
+                <w:webHidden/>
+              </w:rPr>
+            </w:r>
+            <w:r>
+              <w:rPr>
+                <w:rFonts w:ascii="Times New Roman" w:hAnsi="Times New Roman" w:cs="Times New Roman"/>
                 <w:noProof/>
                 <w:webHidden/>
               </w:rPr>
@@ -630,6 +656,7 @@
             </w:r>
             <w:r>
               <w:rPr>
+                <w:rFonts w:ascii="Times New Roman" w:hAnsi="Times New Roman" w:cs="Times New Roman"/>
                 <w:noProof/>
                 <w:webHidden/>
               </w:rPr>
@@ -637,6 +664,7 @@
             </w:r>
             <w:r>
               <w:rPr>
+                <w:rFonts w:ascii="Times New Roman" w:hAnsi="Times New Roman" w:cs="Times New Roman"/>
                 <w:noProof/>
                 <w:webHidden/>
               </w:rPr>
@@ -651,12 +679,12 @@
               <w:tab w:val="right" w:leader="dot" w:pos="8630"/>
             </w:tabs>
             <w:rPr>
-              <w:rFonts w:eastAsiaTheme="minorEastAsia"/>
+              <w:rFonts w:ascii="Times New Roman" w:eastAsiaTheme="minorEastAsia" w:hAnsi="Times New Roman" w:cs="Times New Roman"/>
               <w:noProof/>
               <w:color w:val="auto"/>
             </w:rPr>
           </w:pPr>
-          <w:hyperlink w:anchor="_Toc512548377" w:history="1">
+          <w:hyperlink w:anchor="_Toc512627852" w:history="1">
             <w:r>
               <w:rPr>
                 <w:rStyle w:val="Hyperlink"/>
@@ -667,6 +695,7 @@
             </w:r>
             <w:r>
               <w:rPr>
+                <w:rFonts w:ascii="Times New Roman" w:hAnsi="Times New Roman" w:cs="Times New Roman"/>
                 <w:noProof/>
                 <w:webHidden/>
               </w:rPr>
@@ -674,6 +703,7 @@
             </w:r>
             <w:r>
               <w:rPr>
+                <w:rFonts w:ascii="Times New Roman" w:hAnsi="Times New Roman" w:cs="Times New Roman"/>
                 <w:noProof/>
                 <w:webHidden/>
               </w:rPr>
@@ -681,19 +711,22 @@
             </w:r>
             <w:r>
               <w:rPr>
-                <w:noProof/>
-                <w:webHidden/>
-              </w:rPr>
-              <w:instrText xml:space="preserve"> PAGEREF _Toc512548377 \h </w:instrText>
-            </w:r>
-            <w:r>
-              <w:rPr>
-                <w:noProof/>
-                <w:webHidden/>
-              </w:rPr>
-            </w:r>
-            <w:r>
-              <w:rPr>
+                <w:rFonts w:ascii="Times New Roman" w:hAnsi="Times New Roman" w:cs="Times New Roman"/>
+                <w:noProof/>
+                <w:webHidden/>
+              </w:rPr>
+              <w:instrText xml:space="preserve"> PAGEREF _Toc512627852 \h </w:instrText>
+            </w:r>
+            <w:r>
+              <w:rPr>
+                <w:rFonts w:ascii="Times New Roman" w:hAnsi="Times New Roman" w:cs="Times New Roman"/>
+                <w:noProof/>
+                <w:webHidden/>
+              </w:rPr>
+            </w:r>
+            <w:r>
+              <w:rPr>
+                <w:rFonts w:ascii="Times New Roman" w:hAnsi="Times New Roman" w:cs="Times New Roman"/>
                 <w:noProof/>
                 <w:webHidden/>
               </w:rPr>
@@ -701,6 +734,7 @@
             </w:r>
             <w:r>
               <w:rPr>
+                <w:rFonts w:ascii="Times New Roman" w:hAnsi="Times New Roman" w:cs="Times New Roman"/>
                 <w:noProof/>
                 <w:webHidden/>
               </w:rPr>
@@ -708,6 +742,7 @@
             </w:r>
             <w:r>
               <w:rPr>
+                <w:rFonts w:ascii="Times New Roman" w:hAnsi="Times New Roman" w:cs="Times New Roman"/>
                 <w:noProof/>
                 <w:webHidden/>
               </w:rPr>
@@ -722,12 +757,12 @@
               <w:tab w:val="right" w:leader="dot" w:pos="8630"/>
             </w:tabs>
             <w:rPr>
-              <w:rFonts w:eastAsiaTheme="minorEastAsia"/>
+              <w:rFonts w:ascii="Times New Roman" w:eastAsiaTheme="minorEastAsia" w:hAnsi="Times New Roman" w:cs="Times New Roman"/>
               <w:noProof/>
               <w:color w:val="auto"/>
             </w:rPr>
           </w:pPr>
-          <w:hyperlink w:anchor="_Toc512548378" w:history="1">
+          <w:hyperlink w:anchor="_Toc512627853" w:history="1">
             <w:r>
               <w:rPr>
                 <w:rStyle w:val="Hyperlink"/>
@@ -738,6 +773,7 @@
             </w:r>
             <w:r>
               <w:rPr>
+                <w:rFonts w:ascii="Times New Roman" w:hAnsi="Times New Roman" w:cs="Times New Roman"/>
                 <w:noProof/>
                 <w:webHidden/>
               </w:rPr>
@@ -745,6 +781,7 @@
             </w:r>
             <w:r>
               <w:rPr>
+                <w:rFonts w:ascii="Times New Roman" w:hAnsi="Times New Roman" w:cs="Times New Roman"/>
                 <w:noProof/>
                 <w:webHidden/>
               </w:rPr>
@@ -752,19 +789,22 @@
             </w:r>
             <w:r>
               <w:rPr>
-                <w:noProof/>
-                <w:webHidden/>
-              </w:rPr>
-              <w:instrText xml:space="preserve"> PAGEREF _Toc512548378 \h </w:instrText>
-            </w:r>
-            <w:r>
-              <w:rPr>
-                <w:noProof/>
-                <w:webHidden/>
-              </w:rPr>
-            </w:r>
-            <w:r>
-              <w:rPr>
+                <w:rFonts w:ascii="Times New Roman" w:hAnsi="Times New Roman" w:cs="Times New Roman"/>
+                <w:noProof/>
+                <w:webHidden/>
+              </w:rPr>
+              <w:instrText xml:space="preserve"> PAGEREF _Toc512627853 \h </w:instrText>
+            </w:r>
+            <w:r>
+              <w:rPr>
+                <w:rFonts w:ascii="Times New Roman" w:hAnsi="Times New Roman" w:cs="Times New Roman"/>
+                <w:noProof/>
+                <w:webHidden/>
+              </w:rPr>
+            </w:r>
+            <w:r>
+              <w:rPr>
+                <w:rFonts w:ascii="Times New Roman" w:hAnsi="Times New Roman" w:cs="Times New Roman"/>
                 <w:noProof/>
                 <w:webHidden/>
               </w:rPr>
@@ -772,6 +812,7 @@
             </w:r>
             <w:r>
               <w:rPr>
+                <w:rFonts w:ascii="Times New Roman" w:hAnsi="Times New Roman" w:cs="Times New Roman"/>
                 <w:noProof/>
                 <w:webHidden/>
               </w:rPr>
@@ -779,6 +820,7 @@
             </w:r>
             <w:r>
               <w:rPr>
+                <w:rFonts w:ascii="Times New Roman" w:hAnsi="Times New Roman" w:cs="Times New Roman"/>
                 <w:noProof/>
                 <w:webHidden/>
               </w:rPr>
@@ -793,12 +835,12 @@
               <w:tab w:val="right" w:leader="dot" w:pos="8630"/>
             </w:tabs>
             <w:rPr>
-              <w:rFonts w:eastAsiaTheme="minorEastAsia"/>
+              <w:rFonts w:ascii="Times New Roman" w:eastAsiaTheme="minorEastAsia" w:hAnsi="Times New Roman" w:cs="Times New Roman"/>
               <w:noProof/>
               <w:color w:val="auto"/>
             </w:rPr>
           </w:pPr>
-          <w:hyperlink w:anchor="_Toc512548379" w:history="1">
+          <w:hyperlink w:anchor="_Toc512627854" w:history="1">
             <w:r>
               <w:rPr>
                 <w:rStyle w:val="Hyperlink"/>
@@ -809,6 +851,7 @@
             </w:r>
             <w:r>
               <w:rPr>
+                <w:rFonts w:ascii="Times New Roman" w:hAnsi="Times New Roman" w:cs="Times New Roman"/>
                 <w:noProof/>
                 <w:webHidden/>
               </w:rPr>
@@ -816,6 +859,7 @@
             </w:r>
             <w:r>
               <w:rPr>
+                <w:rFonts w:ascii="Times New Roman" w:hAnsi="Times New Roman" w:cs="Times New Roman"/>
                 <w:noProof/>
                 <w:webHidden/>
               </w:rPr>
@@ -823,19 +867,22 @@
             </w:r>
             <w:r>
               <w:rPr>
-                <w:noProof/>
-                <w:webHidden/>
-              </w:rPr>
-              <w:instrText xml:space="preserve"> PAGEREF _Toc512548379 \h </w:instrText>
-            </w:r>
-            <w:r>
-              <w:rPr>
-                <w:noProof/>
-                <w:webHidden/>
-              </w:rPr>
-            </w:r>
-            <w:r>
-              <w:rPr>
+                <w:rFonts w:ascii="Times New Roman" w:hAnsi="Times New Roman" w:cs="Times New Roman"/>
+                <w:noProof/>
+                <w:webHidden/>
+              </w:rPr>
+              <w:instrText xml:space="preserve"> PAGEREF _Toc512627854 \h </w:instrText>
+            </w:r>
+            <w:r>
+              <w:rPr>
+                <w:rFonts w:ascii="Times New Roman" w:hAnsi="Times New Roman" w:cs="Times New Roman"/>
+                <w:noProof/>
+                <w:webHidden/>
+              </w:rPr>
+            </w:r>
+            <w:r>
+              <w:rPr>
+                <w:rFonts w:ascii="Times New Roman" w:hAnsi="Times New Roman" w:cs="Times New Roman"/>
                 <w:noProof/>
                 <w:webHidden/>
               </w:rPr>
@@ -843,6 +890,7 @@
             </w:r>
             <w:r>
               <w:rPr>
+                <w:rFonts w:ascii="Times New Roman" w:hAnsi="Times New Roman" w:cs="Times New Roman"/>
                 <w:noProof/>
                 <w:webHidden/>
               </w:rPr>
@@ -850,6 +898,7 @@
             </w:r>
             <w:r>
               <w:rPr>
+                <w:rFonts w:ascii="Times New Roman" w:hAnsi="Times New Roman" w:cs="Times New Roman"/>
                 <w:noProof/>
                 <w:webHidden/>
               </w:rPr>
@@ -864,12 +913,12 @@
               <w:tab w:val="right" w:leader="dot" w:pos="8630"/>
             </w:tabs>
             <w:rPr>
-              <w:rFonts w:eastAsiaTheme="minorEastAsia"/>
+              <w:rFonts w:ascii="Times New Roman" w:eastAsiaTheme="minorEastAsia" w:hAnsi="Times New Roman" w:cs="Times New Roman"/>
               <w:noProof/>
               <w:color w:val="auto"/>
             </w:rPr>
           </w:pPr>
-          <w:hyperlink w:anchor="_Toc512548380" w:history="1">
+          <w:hyperlink w:anchor="_Toc512627855" w:history="1">
             <w:r>
               <w:rPr>
                 <w:rStyle w:val="Hyperlink"/>
@@ -880,6 +929,7 @@
             </w:r>
             <w:r>
               <w:rPr>
+                <w:rFonts w:ascii="Times New Roman" w:hAnsi="Times New Roman" w:cs="Times New Roman"/>
                 <w:noProof/>
                 <w:webHidden/>
               </w:rPr>
@@ -887,6 +937,7 @@
             </w:r>
             <w:r>
               <w:rPr>
+                <w:rFonts w:ascii="Times New Roman" w:hAnsi="Times New Roman" w:cs="Times New Roman"/>
                 <w:noProof/>
                 <w:webHidden/>
               </w:rPr>
@@ -894,19 +945,22 @@
             </w:r>
             <w:r>
               <w:rPr>
-                <w:noProof/>
-                <w:webHidden/>
-              </w:rPr>
-              <w:instrText xml:space="preserve"> PAGEREF _Toc512548380 \h </w:instrText>
-            </w:r>
-            <w:r>
-              <w:rPr>
-                <w:noProof/>
-                <w:webHidden/>
-              </w:rPr>
-            </w:r>
-            <w:r>
-              <w:rPr>
+                <w:rFonts w:ascii="Times New Roman" w:hAnsi="Times New Roman" w:cs="Times New Roman"/>
+                <w:noProof/>
+                <w:webHidden/>
+              </w:rPr>
+              <w:instrText xml:space="preserve"> PAGEREF _Toc512627855 \h </w:instrText>
+            </w:r>
+            <w:r>
+              <w:rPr>
+                <w:rFonts w:ascii="Times New Roman" w:hAnsi="Times New Roman" w:cs="Times New Roman"/>
+                <w:noProof/>
+                <w:webHidden/>
+              </w:rPr>
+            </w:r>
+            <w:r>
+              <w:rPr>
+                <w:rFonts w:ascii="Times New Roman" w:hAnsi="Times New Roman" w:cs="Times New Roman"/>
                 <w:noProof/>
                 <w:webHidden/>
               </w:rPr>
@@ -914,6 +968,7 @@
             </w:r>
             <w:r>
               <w:rPr>
+                <w:rFonts w:ascii="Times New Roman" w:hAnsi="Times New Roman" w:cs="Times New Roman"/>
                 <w:noProof/>
                 <w:webHidden/>
               </w:rPr>
@@ -921,6 +976,7 @@
             </w:r>
             <w:r>
               <w:rPr>
+                <w:rFonts w:ascii="Times New Roman" w:hAnsi="Times New Roman" w:cs="Times New Roman"/>
                 <w:noProof/>
                 <w:webHidden/>
               </w:rPr>
@@ -935,12 +991,12 @@
               <w:tab w:val="right" w:leader="dot" w:pos="8630"/>
             </w:tabs>
             <w:rPr>
-              <w:rFonts w:eastAsiaTheme="minorEastAsia"/>
+              <w:rFonts w:ascii="Times New Roman" w:eastAsiaTheme="minorEastAsia" w:hAnsi="Times New Roman" w:cs="Times New Roman"/>
               <w:noProof/>
               <w:color w:val="auto"/>
             </w:rPr>
           </w:pPr>
-          <w:hyperlink w:anchor="_Toc512548381" w:history="1">
+          <w:hyperlink w:anchor="_Toc512627856" w:history="1">
             <w:r>
               <w:rPr>
                 <w:rStyle w:val="Hyperlink"/>
@@ -951,6 +1007,7 @@
             </w:r>
             <w:r>
               <w:rPr>
+                <w:rFonts w:ascii="Times New Roman" w:hAnsi="Times New Roman" w:cs="Times New Roman"/>
                 <w:noProof/>
                 <w:webHidden/>
               </w:rPr>
@@ -958,6 +1015,7 @@
             </w:r>
             <w:r>
               <w:rPr>
+                <w:rFonts w:ascii="Times New Roman" w:hAnsi="Times New Roman" w:cs="Times New Roman"/>
                 <w:noProof/>
                 <w:webHidden/>
               </w:rPr>
@@ -965,19 +1023,22 @@
             </w:r>
             <w:r>
               <w:rPr>
-                <w:noProof/>
-                <w:webHidden/>
-              </w:rPr>
-              <w:instrText xml:space="preserve"> PAGEREF _Toc512548381 \h </w:instrText>
-            </w:r>
-            <w:r>
-              <w:rPr>
-                <w:noProof/>
-                <w:webHidden/>
-              </w:rPr>
-            </w:r>
-            <w:r>
-              <w:rPr>
+                <w:rFonts w:ascii="Times New Roman" w:hAnsi="Times New Roman" w:cs="Times New Roman"/>
+                <w:noProof/>
+                <w:webHidden/>
+              </w:rPr>
+              <w:instrText xml:space="preserve"> PAGEREF _Toc512627856 \h </w:instrText>
+            </w:r>
+            <w:r>
+              <w:rPr>
+                <w:rFonts w:ascii="Times New Roman" w:hAnsi="Times New Roman" w:cs="Times New Roman"/>
+                <w:noProof/>
+                <w:webHidden/>
+              </w:rPr>
+            </w:r>
+            <w:r>
+              <w:rPr>
+                <w:rFonts w:ascii="Times New Roman" w:hAnsi="Times New Roman" w:cs="Times New Roman"/>
                 <w:noProof/>
                 <w:webHidden/>
               </w:rPr>
@@ -985,6 +1046,7 @@
             </w:r>
             <w:r>
               <w:rPr>
+                <w:rFonts w:ascii="Times New Roman" w:hAnsi="Times New Roman" w:cs="Times New Roman"/>
                 <w:noProof/>
                 <w:webHidden/>
               </w:rPr>
@@ -992,6 +1054,7 @@
             </w:r>
             <w:r>
               <w:rPr>
+                <w:rFonts w:ascii="Times New Roman" w:hAnsi="Times New Roman" w:cs="Times New Roman"/>
                 <w:noProof/>
                 <w:webHidden/>
               </w:rPr>
@@ -1006,12 +1069,12 @@
               <w:tab w:val="right" w:leader="dot" w:pos="8630"/>
             </w:tabs>
             <w:rPr>
-              <w:rFonts w:eastAsiaTheme="minorEastAsia"/>
+              <w:rFonts w:ascii="Times New Roman" w:eastAsiaTheme="minorEastAsia" w:hAnsi="Times New Roman" w:cs="Times New Roman"/>
               <w:noProof/>
               <w:color w:val="auto"/>
             </w:rPr>
           </w:pPr>
-          <w:hyperlink w:anchor="_Toc512548382" w:history="1">
+          <w:hyperlink w:anchor="_Toc512627857" w:history="1">
             <w:r>
               <w:rPr>
                 <w:rStyle w:val="Hyperlink"/>
@@ -1022,6 +1085,7 @@
             </w:r>
             <w:r>
               <w:rPr>
+                <w:rFonts w:ascii="Times New Roman" w:hAnsi="Times New Roman" w:cs="Times New Roman"/>
                 <w:noProof/>
                 <w:webHidden/>
               </w:rPr>
@@ -1029,6 +1093,7 @@
             </w:r>
             <w:r>
               <w:rPr>
+                <w:rFonts w:ascii="Times New Roman" w:hAnsi="Times New Roman" w:cs="Times New Roman"/>
                 <w:noProof/>
                 <w:webHidden/>
               </w:rPr>
@@ -1036,19 +1101,22 @@
             </w:r>
             <w:r>
               <w:rPr>
-                <w:noProof/>
-                <w:webHidden/>
-              </w:rPr>
-              <w:instrText xml:space="preserve"> PAGEREF _Toc512548382 \h </w:instrText>
-            </w:r>
-            <w:r>
-              <w:rPr>
-                <w:noProof/>
-                <w:webHidden/>
-              </w:rPr>
-            </w:r>
-            <w:r>
-              <w:rPr>
+                <w:rFonts w:ascii="Times New Roman" w:hAnsi="Times New Roman" w:cs="Times New Roman"/>
+                <w:noProof/>
+                <w:webHidden/>
+              </w:rPr>
+              <w:instrText xml:space="preserve"> PAGEREF _Toc512627857 \h </w:instrText>
+            </w:r>
+            <w:r>
+              <w:rPr>
+                <w:rFonts w:ascii="Times New Roman" w:hAnsi="Times New Roman" w:cs="Times New Roman"/>
+                <w:noProof/>
+                <w:webHidden/>
+              </w:rPr>
+            </w:r>
+            <w:r>
+              <w:rPr>
+                <w:rFonts w:ascii="Times New Roman" w:hAnsi="Times New Roman" w:cs="Times New Roman"/>
                 <w:noProof/>
                 <w:webHidden/>
               </w:rPr>
@@ -1056,6 +1124,7 @@
             </w:r>
             <w:r>
               <w:rPr>
+                <w:rFonts w:ascii="Times New Roman" w:hAnsi="Times New Roman" w:cs="Times New Roman"/>
                 <w:noProof/>
                 <w:webHidden/>
               </w:rPr>
@@ -1063,6 +1132,7 @@
             </w:r>
             <w:r>
               <w:rPr>
+                <w:rFonts w:ascii="Times New Roman" w:hAnsi="Times New Roman" w:cs="Times New Roman"/>
                 <w:noProof/>
                 <w:webHidden/>
               </w:rPr>
@@ -1077,12 +1147,12 @@
               <w:tab w:val="right" w:leader="dot" w:pos="8630"/>
             </w:tabs>
             <w:rPr>
-              <w:rFonts w:eastAsiaTheme="minorEastAsia"/>
+              <w:rFonts w:ascii="Times New Roman" w:eastAsiaTheme="minorEastAsia" w:hAnsi="Times New Roman" w:cs="Times New Roman"/>
               <w:noProof/>
               <w:color w:val="auto"/>
             </w:rPr>
           </w:pPr>
-          <w:hyperlink w:anchor="_Toc512548383" w:history="1">
+          <w:hyperlink w:anchor="_Toc512627858" w:history="1">
             <w:r>
               <w:rPr>
                 <w:rStyle w:val="Hyperlink"/>
@@ -1093,6 +1163,7 @@
             </w:r>
             <w:r>
               <w:rPr>
+                <w:rFonts w:ascii="Times New Roman" w:hAnsi="Times New Roman" w:cs="Times New Roman"/>
                 <w:noProof/>
                 <w:webHidden/>
               </w:rPr>
@@ -1100,6 +1171,7 @@
             </w:r>
             <w:r>
               <w:rPr>
+                <w:rFonts w:ascii="Times New Roman" w:hAnsi="Times New Roman" w:cs="Times New Roman"/>
                 <w:noProof/>
                 <w:webHidden/>
               </w:rPr>
@@ -1107,19 +1179,22 @@
             </w:r>
             <w:r>
               <w:rPr>
-                <w:noProof/>
-                <w:webHidden/>
-              </w:rPr>
-              <w:instrText xml:space="preserve"> PAGEREF _Toc512548383 \h </w:instrText>
-            </w:r>
-            <w:r>
-              <w:rPr>
-                <w:noProof/>
-                <w:webHidden/>
-              </w:rPr>
-            </w:r>
-            <w:r>
-              <w:rPr>
+                <w:rFonts w:ascii="Times New Roman" w:hAnsi="Times New Roman" w:cs="Times New Roman"/>
+                <w:noProof/>
+                <w:webHidden/>
+              </w:rPr>
+              <w:instrText xml:space="preserve"> PAGEREF _Toc512627858 \h </w:instrText>
+            </w:r>
+            <w:r>
+              <w:rPr>
+                <w:rFonts w:ascii="Times New Roman" w:hAnsi="Times New Roman" w:cs="Times New Roman"/>
+                <w:noProof/>
+                <w:webHidden/>
+              </w:rPr>
+            </w:r>
+            <w:r>
+              <w:rPr>
+                <w:rFonts w:ascii="Times New Roman" w:hAnsi="Times New Roman" w:cs="Times New Roman"/>
                 <w:noProof/>
                 <w:webHidden/>
               </w:rPr>
@@ -1127,6 +1202,7 @@
             </w:r>
             <w:r>
               <w:rPr>
+                <w:rFonts w:ascii="Times New Roman" w:hAnsi="Times New Roman" w:cs="Times New Roman"/>
                 <w:noProof/>
                 <w:webHidden/>
               </w:rPr>
@@ -1134,6 +1210,7 @@
             </w:r>
             <w:r>
               <w:rPr>
+                <w:rFonts w:ascii="Times New Roman" w:hAnsi="Times New Roman" w:cs="Times New Roman"/>
                 <w:noProof/>
                 <w:webHidden/>
               </w:rPr>
@@ -1148,12 +1225,12 @@
               <w:tab w:val="right" w:leader="dot" w:pos="8630"/>
             </w:tabs>
             <w:rPr>
-              <w:rFonts w:eastAsiaTheme="minorEastAsia"/>
+              <w:rFonts w:ascii="Times New Roman" w:eastAsiaTheme="minorEastAsia" w:hAnsi="Times New Roman" w:cs="Times New Roman"/>
               <w:noProof/>
               <w:color w:val="auto"/>
             </w:rPr>
           </w:pPr>
-          <w:hyperlink w:anchor="_Toc512548384" w:history="1">
+          <w:hyperlink w:anchor="_Toc512627859" w:history="1">
             <w:r>
               <w:rPr>
                 <w:rStyle w:val="Hyperlink"/>
@@ -1164,6 +1241,7 @@
             </w:r>
             <w:r>
               <w:rPr>
+                <w:rFonts w:ascii="Times New Roman" w:hAnsi="Times New Roman" w:cs="Times New Roman"/>
                 <w:noProof/>
                 <w:webHidden/>
               </w:rPr>
@@ -1171,6 +1249,7 @@
             </w:r>
             <w:r>
               <w:rPr>
+                <w:rFonts w:ascii="Times New Roman" w:hAnsi="Times New Roman" w:cs="Times New Roman"/>
                 <w:noProof/>
                 <w:webHidden/>
               </w:rPr>
@@ -1178,19 +1257,22 @@
             </w:r>
             <w:r>
               <w:rPr>
-                <w:noProof/>
-                <w:webHidden/>
-              </w:rPr>
-              <w:instrText xml:space="preserve"> PAGEREF _Toc512548384 \h </w:instrText>
-            </w:r>
-            <w:r>
-              <w:rPr>
-                <w:noProof/>
-                <w:webHidden/>
-              </w:rPr>
-            </w:r>
-            <w:r>
-              <w:rPr>
+                <w:rFonts w:ascii="Times New Roman" w:hAnsi="Times New Roman" w:cs="Times New Roman"/>
+                <w:noProof/>
+                <w:webHidden/>
+              </w:rPr>
+              <w:instrText xml:space="preserve"> PAGEREF _Toc512627859 \h </w:instrText>
+            </w:r>
+            <w:r>
+              <w:rPr>
+                <w:rFonts w:ascii="Times New Roman" w:hAnsi="Times New Roman" w:cs="Times New Roman"/>
+                <w:noProof/>
+                <w:webHidden/>
+              </w:rPr>
+            </w:r>
+            <w:r>
+              <w:rPr>
+                <w:rFonts w:ascii="Times New Roman" w:hAnsi="Times New Roman" w:cs="Times New Roman"/>
                 <w:noProof/>
                 <w:webHidden/>
               </w:rPr>
@@ -1198,6 +1280,7 @@
             </w:r>
             <w:r>
               <w:rPr>
+                <w:rFonts w:ascii="Times New Roman" w:hAnsi="Times New Roman" w:cs="Times New Roman"/>
                 <w:noProof/>
                 <w:webHidden/>
               </w:rPr>
@@ -1205,6 +1288,163 @@
             </w:r>
             <w:r>
               <w:rPr>
+                <w:rFonts w:ascii="Times New Roman" w:hAnsi="Times New Roman" w:cs="Times New Roman"/>
+                <w:noProof/>
+                <w:webHidden/>
+              </w:rPr>
+              <w:fldChar w:fldCharType="end"/>
+            </w:r>
+          </w:hyperlink>
+        </w:p>
+        <w:p>
+          <w:pPr>
+            <w:pStyle w:val="TOC1"/>
+            <w:tabs>
+              <w:tab w:val="right" w:leader="dot" w:pos="8630"/>
+            </w:tabs>
+            <w:rPr>
+              <w:rFonts w:ascii="Times New Roman" w:eastAsiaTheme="minorEastAsia" w:hAnsi="Times New Roman" w:cs="Times New Roman"/>
+              <w:noProof/>
+              <w:color w:val="auto"/>
+            </w:rPr>
+          </w:pPr>
+          <w:hyperlink w:anchor="_Toc512627860" w:history="1">
+            <w:r>
+              <w:rPr>
+                <w:rStyle w:val="Hyperlink"/>
+                <w:rFonts w:ascii="Times New Roman" w:hAnsi="Times New Roman" w:cs="Times New Roman"/>
+                <w:noProof/>
+              </w:rPr>
+              <w:t>Appendix</w:t>
+            </w:r>
+            <w:r>
+              <w:rPr>
+                <w:rFonts w:ascii="Times New Roman" w:hAnsi="Times New Roman" w:cs="Times New Roman"/>
+                <w:noProof/>
+                <w:webHidden/>
+              </w:rPr>
+              <w:tab/>
+            </w:r>
+            <w:r>
+              <w:rPr>
+                <w:rFonts w:ascii="Times New Roman" w:hAnsi="Times New Roman" w:cs="Times New Roman"/>
+                <w:noProof/>
+                <w:webHidden/>
+              </w:rPr>
+              <w:fldChar w:fldCharType="begin"/>
+            </w:r>
+            <w:r>
+              <w:rPr>
+                <w:rFonts w:ascii="Times New Roman" w:hAnsi="Times New Roman" w:cs="Times New Roman"/>
+                <w:noProof/>
+                <w:webHidden/>
+              </w:rPr>
+              <w:instrText xml:space="preserve"> PAGEREF _Toc512627860 \h </w:instrText>
+            </w:r>
+            <w:r>
+              <w:rPr>
+                <w:rFonts w:ascii="Times New Roman" w:hAnsi="Times New Roman" w:cs="Times New Roman"/>
+                <w:noProof/>
+                <w:webHidden/>
+              </w:rPr>
+            </w:r>
+            <w:r>
+              <w:rPr>
+                <w:rFonts w:ascii="Times New Roman" w:hAnsi="Times New Roman" w:cs="Times New Roman"/>
+                <w:noProof/>
+                <w:webHidden/>
+              </w:rPr>
+              <w:fldChar w:fldCharType="separate"/>
+            </w:r>
+            <w:r>
+              <w:rPr>
+                <w:rFonts w:ascii="Times New Roman" w:hAnsi="Times New Roman" w:cs="Times New Roman"/>
+                <w:noProof/>
+                <w:webHidden/>
+              </w:rPr>
+              <w:t>12</w:t>
+            </w:r>
+            <w:r>
+              <w:rPr>
+                <w:rFonts w:ascii="Times New Roman" w:hAnsi="Times New Roman" w:cs="Times New Roman"/>
+                <w:noProof/>
+                <w:webHidden/>
+              </w:rPr>
+              <w:fldChar w:fldCharType="end"/>
+            </w:r>
+          </w:hyperlink>
+        </w:p>
+        <w:p>
+          <w:pPr>
+            <w:pStyle w:val="TOC2"/>
+            <w:tabs>
+              <w:tab w:val="right" w:leader="dot" w:pos="8630"/>
+            </w:tabs>
+            <w:rPr>
+              <w:rFonts w:ascii="Times New Roman" w:eastAsiaTheme="minorEastAsia" w:hAnsi="Times New Roman" w:cs="Times New Roman"/>
+              <w:noProof/>
+              <w:color w:val="auto"/>
+            </w:rPr>
+          </w:pPr>
+          <w:hyperlink w:anchor="_Toc512627861" w:history="1">
+            <w:r>
+              <w:rPr>
+                <w:rStyle w:val="Hyperlink"/>
+                <w:rFonts w:ascii="Times New Roman" w:hAnsi="Times New Roman" w:cs="Times New Roman"/>
+                <w:noProof/>
+              </w:rPr>
+              <w:t>Perf Event Paranoid Enumeration</w:t>
+            </w:r>
+            <w:r>
+              <w:rPr>
+                <w:rFonts w:ascii="Times New Roman" w:hAnsi="Times New Roman" w:cs="Times New Roman"/>
+                <w:noProof/>
+                <w:webHidden/>
+              </w:rPr>
+              <w:tab/>
+            </w:r>
+            <w:r>
+              <w:rPr>
+                <w:rFonts w:ascii="Times New Roman" w:hAnsi="Times New Roman" w:cs="Times New Roman"/>
+                <w:noProof/>
+                <w:webHidden/>
+              </w:rPr>
+              <w:fldChar w:fldCharType="begin"/>
+            </w:r>
+            <w:r>
+              <w:rPr>
+                <w:rFonts w:ascii="Times New Roman" w:hAnsi="Times New Roman" w:cs="Times New Roman"/>
+                <w:noProof/>
+                <w:webHidden/>
+              </w:rPr>
+              <w:instrText xml:space="preserve"> PAGEREF _Toc512627861 \h </w:instrText>
+            </w:r>
+            <w:r>
+              <w:rPr>
+                <w:rFonts w:ascii="Times New Roman" w:hAnsi="Times New Roman" w:cs="Times New Roman"/>
+                <w:noProof/>
+                <w:webHidden/>
+              </w:rPr>
+            </w:r>
+            <w:r>
+              <w:rPr>
+                <w:rFonts w:ascii="Times New Roman" w:hAnsi="Times New Roman" w:cs="Times New Roman"/>
+                <w:noProof/>
+                <w:webHidden/>
+              </w:rPr>
+              <w:fldChar w:fldCharType="separate"/>
+            </w:r>
+            <w:r>
+              <w:rPr>
+                <w:rFonts w:ascii="Times New Roman" w:hAnsi="Times New Roman" w:cs="Times New Roman"/>
+                <w:noProof/>
+                <w:webHidden/>
+              </w:rPr>
+              <w:t>12</w:t>
+            </w:r>
+            <w:r>
+              <w:rPr>
+                <w:rFonts w:ascii="Times New Roman" w:hAnsi="Times New Roman" w:cs="Times New Roman"/>
                 <w:noProof/>
                 <w:webHidden/>
               </w:rPr>
@@ -1339,8 +1579,6 @@
           <w:rFonts w:ascii="Times New Roman" w:hAnsi="Times New Roman" w:cs="Times New Roman"/>
         </w:rPr>
       </w:pPr>
-      <w:bookmarkStart w:id="5" w:name="_GoBack"/>
-      <w:bookmarkEnd w:id="5"/>
     </w:p>
     <w:p>
       <w:pPr>
@@ -1349,7 +1587,7 @@
           <w:rFonts w:ascii="Times New Roman" w:hAnsi="Times New Roman" w:cs="Times New Roman"/>
         </w:rPr>
       </w:pPr>
-      <w:bookmarkStart w:id="6" w:name="_Toc512548373"/>
+      <w:bookmarkStart w:id="5" w:name="_Toc512627848"/>
       <w:r>
         <w:rPr>
           <w:rFonts w:ascii="Times New Roman" w:hAnsi="Times New Roman" w:cs="Times New Roman"/>
@@ -1363,48 +1601,48 @@
         </w:rPr>
         <w:t>Quick Performance</w:t>
       </w:r>
+      <w:bookmarkEnd w:id="5"/>
+    </w:p>
+    <w:p>
+      <w:pPr>
+        <w:rPr>
+          <w:rFonts w:ascii="Times New Roman" w:hAnsi="Times New Roman" w:cs="Times New Roman"/>
+        </w:rPr>
+      </w:pPr>
+      <w:r>
+        <w:rPr>
+          <w:rFonts w:ascii="Times New Roman" w:hAnsi="Times New Roman" w:cs="Times New Roman"/>
+        </w:rPr>
+        <w:t>Quick Performance is meant to be a simple to use performance tool.  It uses pre-existing tools</w:t>
+      </w:r>
+      <w:r>
+        <w:rPr>
+          <w:rFonts w:ascii="Times New Roman" w:hAnsi="Times New Roman" w:cs="Times New Roman"/>
+        </w:rPr>
+        <w:t>, such as LIKWID and PERF,</w:t>
+      </w:r>
+      <w:r>
+        <w:rPr>
+          <w:rFonts w:ascii="Times New Roman" w:hAnsi="Times New Roman" w:cs="Times New Roman"/>
+        </w:rPr>
+        <w:t xml:space="preserve"> and wraps them in an easy to user interface so that a user can gather, rather quickly, performance data on their application or algorithm without any prior knowledge of instrumentation tools or profilers.</w:t>
+      </w:r>
+    </w:p>
+    <w:p>
+      <w:pPr>
+        <w:pStyle w:val="Heading1"/>
+        <w:rPr>
+          <w:rFonts w:ascii="Times New Roman" w:hAnsi="Times New Roman" w:cs="Times New Roman"/>
+        </w:rPr>
+      </w:pPr>
+      <w:bookmarkStart w:id="6" w:name="_Toc512627849"/>
+      <w:r>
+        <w:rPr>
+          <w:rFonts w:ascii="Times New Roman" w:hAnsi="Times New Roman" w:cs="Times New Roman"/>
+        </w:rPr>
+        <w:t>Software Dependencies</w:t>
+      </w:r>
       <w:bookmarkEnd w:id="6"/>
-    </w:p>
-    <w:p>
-      <w:pPr>
-        <w:rPr>
-          <w:rFonts w:ascii="Times New Roman" w:hAnsi="Times New Roman" w:cs="Times New Roman"/>
-        </w:rPr>
-      </w:pPr>
-      <w:r>
-        <w:rPr>
-          <w:rFonts w:ascii="Times New Roman" w:hAnsi="Times New Roman" w:cs="Times New Roman"/>
-        </w:rPr>
-        <w:t>Quick Performance is meant to be a simple to use performance tool.  It uses pre-existing tools</w:t>
-      </w:r>
-      <w:r>
-        <w:rPr>
-          <w:rFonts w:ascii="Times New Roman" w:hAnsi="Times New Roman" w:cs="Times New Roman"/>
-        </w:rPr>
-        <w:t>, such as LIKWID and PERF,</w:t>
-      </w:r>
-      <w:r>
-        <w:rPr>
-          <w:rFonts w:ascii="Times New Roman" w:hAnsi="Times New Roman" w:cs="Times New Roman"/>
-        </w:rPr>
-        <w:t xml:space="preserve"> and wraps them in an easy to user interface so that a user can gather, rather quickly, performance data on their application or algorithm without any prior knowledge of instrumentation tools or profilers.</w:t>
-      </w:r>
-    </w:p>
-    <w:p>
-      <w:pPr>
-        <w:pStyle w:val="Heading1"/>
-        <w:rPr>
-          <w:rFonts w:ascii="Times New Roman" w:hAnsi="Times New Roman" w:cs="Times New Roman"/>
-        </w:rPr>
-      </w:pPr>
-      <w:bookmarkStart w:id="7" w:name="_Toc512548374"/>
-      <w:r>
-        <w:rPr>
-          <w:rFonts w:ascii="Times New Roman" w:hAnsi="Times New Roman" w:cs="Times New Roman"/>
-        </w:rPr>
-        <w:t>Software Dependencies</w:t>
-      </w:r>
-      <w:bookmarkEnd w:id="7"/>
     </w:p>
     <w:p>
       <w:pPr>
@@ -1535,19 +1773,17 @@
         </w:rPr>
         <w:t xml:space="preserve">Can be installed via </w:t>
       </w:r>
-      <w:proofErr w:type="spellStart"/>
-      <w:r>
-        <w:rPr>
-          <w:rFonts w:ascii="Times New Roman" w:hAnsi="Times New Roman" w:cs="Times New Roman"/>
-        </w:rPr>
-        <w:t>linux</w:t>
-      </w:r>
-      <w:proofErr w:type="spellEnd"/>
-      <w:r>
-        <w:rPr>
-          <w:rFonts w:ascii="Times New Roman" w:hAnsi="Times New Roman" w:cs="Times New Roman"/>
-        </w:rPr>
-        <w:t xml:space="preserve"> package manager (part of </w:t>
+      <w:r>
+        <w:rPr>
+          <w:rFonts w:ascii="Times New Roman" w:hAnsi="Times New Roman" w:cs="Times New Roman"/>
+        </w:rPr>
+        <w:t>L</w:t>
+      </w:r>
+      <w:r>
+        <w:rPr>
+          <w:rFonts w:ascii="Times New Roman" w:hAnsi="Times New Roman" w:cs="Times New Roman"/>
+        </w:rPr>
+        <w:t xml:space="preserve">inux package manager (part of </w:t>
       </w:r>
       <w:proofErr w:type="spellStart"/>
       <w:r>
@@ -1670,7 +1906,7 @@
           <w:rFonts w:ascii="Times New Roman" w:hAnsi="Times New Roman" w:cs="Times New Roman"/>
         </w:rPr>
       </w:pPr>
-      <w:bookmarkStart w:id="8" w:name="_Toc512548375"/>
+      <w:bookmarkStart w:id="7" w:name="_Toc512627850"/>
       <w:r>
         <w:rPr>
           <w:rFonts w:ascii="Times New Roman" w:hAnsi="Times New Roman" w:cs="Times New Roman"/>
@@ -1690,26 +1926,26 @@
         </w:rPr>
         <w:t xml:space="preserve"> Quick Performance?</w:t>
       </w:r>
+      <w:bookmarkEnd w:id="7"/>
+    </w:p>
+    <w:p>
+      <w:pPr>
+        <w:pStyle w:val="Heading2"/>
+        <w:rPr>
+          <w:rFonts w:ascii="Times New Roman" w:hAnsi="Times New Roman" w:cs="Times New Roman"/>
+        </w:rPr>
+      </w:pPr>
+      <w:bookmarkStart w:id="8" w:name="_Toc512627851"/>
+      <w:r>
+        <w:rPr>
+          <w:rFonts w:ascii="Times New Roman" w:hAnsi="Times New Roman" w:cs="Times New Roman"/>
+        </w:rPr>
+        <w:t>Topology Tab</w:t>
+      </w:r>
       <w:bookmarkEnd w:id="8"/>
     </w:p>
     <w:p>
       <w:pPr>
-        <w:pStyle w:val="Heading2"/>
-        <w:rPr>
-          <w:rFonts w:ascii="Times New Roman" w:hAnsi="Times New Roman" w:cs="Times New Roman"/>
-        </w:rPr>
-      </w:pPr>
-      <w:bookmarkStart w:id="9" w:name="_Toc512548376"/>
-      <w:r>
-        <w:rPr>
-          <w:rFonts w:ascii="Times New Roman" w:hAnsi="Times New Roman" w:cs="Times New Roman"/>
-        </w:rPr>
-        <w:t>Topology Tab</w:t>
-      </w:r>
-      <w:bookmarkEnd w:id="9"/>
-    </w:p>
-    <w:p>
-      <w:pPr>
         <w:rPr>
           <w:rFonts w:ascii="Times New Roman" w:hAnsi="Times New Roman" w:cs="Times New Roman"/>
         </w:rPr>
@@ -1751,6 +1987,63 @@
           <w:rFonts w:ascii="Times New Roman" w:hAnsi="Times New Roman" w:cs="Times New Roman"/>
         </w:rPr>
         <w:t xml:space="preserve"> </w:t>
+      </w:r>
+    </w:p>
+    <w:p>
+      <w:pPr>
+        <w:rPr>
+          <w:rFonts w:ascii="Times New Roman" w:hAnsi="Times New Roman" w:cs="Times New Roman"/>
+          <w:b/>
+        </w:rPr>
+      </w:pPr>
+      <w:r>
+        <w:rPr>
+          <w:rFonts w:ascii="Times New Roman" w:hAnsi="Times New Roman" w:cs="Times New Roman"/>
+          <w:b/>
+        </w:rPr>
+        <w:t>Tool</w:t>
+      </w:r>
+      <w:r>
+        <w:rPr>
+          <w:rFonts w:ascii="Times New Roman" w:hAnsi="Times New Roman" w:cs="Times New Roman"/>
+          <w:b/>
+        </w:rPr>
+        <w:t xml:space="preserve"> Utilized: </w:t>
+      </w:r>
+      <w:proofErr w:type="spellStart"/>
+      <w:r>
+        <w:rPr>
+          <w:rFonts w:ascii="Times New Roman" w:hAnsi="Times New Roman" w:cs="Times New Roman"/>
+          <w:b/>
+        </w:rPr>
+        <w:t>likwid</w:t>
+      </w:r>
+      <w:proofErr w:type="spellEnd"/>
+      <w:r>
+        <w:rPr>
+          <w:rFonts w:ascii="Times New Roman" w:hAnsi="Times New Roman" w:cs="Times New Roman"/>
+          <w:b/>
+        </w:rPr>
+        <w:t>-topology -c -C -g</w:t>
+      </w:r>
+    </w:p>
+    <w:p>
+      <w:pPr>
+        <w:rPr>
+          <w:rFonts w:ascii="Times New Roman" w:hAnsi="Times New Roman" w:cs="Times New Roman"/>
+        </w:rPr>
+      </w:pPr>
+      <w:r>
+        <w:rPr>
+          <w:rFonts w:ascii="Times New Roman" w:hAnsi="Times New Roman" w:cs="Times New Roman"/>
+        </w:rPr>
+        <w:t>The argument -c provides caching information, -C provides clocking information on the processor, and -g is for graphical output</w:t>
+      </w:r>
+      <w:r>
+        <w:rPr>
+          <w:rFonts w:ascii="Times New Roman" w:hAnsi="Times New Roman" w:cs="Times New Roman"/>
+        </w:rPr>
+        <w:t>.  The option -h will give information on any LIKWID command.</w:t>
       </w:r>
     </w:p>
     <w:p>
@@ -1892,33 +2185,12 @@
     </w:p>
     <w:p>
       <w:pPr>
-        <w:rPr>
-          <w:rFonts w:ascii="Times New Roman" w:hAnsi="Times New Roman" w:cs="Times New Roman"/>
-        </w:rPr>
-      </w:pPr>
-    </w:p>
-    <w:p>
-      <w:pPr>
-        <w:rPr>
-          <w:rFonts w:ascii="Times New Roman" w:hAnsi="Times New Roman" w:cs="Times New Roman"/>
-        </w:rPr>
-      </w:pPr>
-    </w:p>
-    <w:p>
-      <w:pPr>
-        <w:rPr>
-          <w:rFonts w:ascii="Times New Roman" w:hAnsi="Times New Roman" w:cs="Times New Roman"/>
-        </w:rPr>
-      </w:pPr>
-    </w:p>
-    <w:p>
-      <w:pPr>
         <w:pStyle w:val="Heading2"/>
         <w:rPr>
           <w:rFonts w:ascii="Times New Roman" w:hAnsi="Times New Roman" w:cs="Times New Roman"/>
         </w:rPr>
       </w:pPr>
-      <w:bookmarkStart w:id="10" w:name="_Toc512548377"/>
+      <w:bookmarkStart w:id="9" w:name="_Toc512627852"/>
       <w:r>
         <w:rPr>
           <w:rFonts w:ascii="Times New Roman" w:hAnsi="Times New Roman" w:cs="Times New Roman"/>
@@ -1930,7 +2202,13 @@
         <w:rPr>
           <w:rFonts w:ascii="Times New Roman" w:hAnsi="Times New Roman" w:cs="Times New Roman"/>
         </w:rPr>
-        <w:t>STAT</w:t>
+        <w:t>S</w:t>
+      </w:r>
+      <w:r>
+        <w:rPr>
+          <w:rFonts w:ascii="Times New Roman" w:hAnsi="Times New Roman" w:cs="Times New Roman"/>
+        </w:rPr>
+        <w:t>tat</w:t>
       </w:r>
       <w:r>
         <w:rPr>
@@ -1938,7 +2216,7 @@
         </w:rPr>
         <w:t xml:space="preserve"> Tab</w:t>
       </w:r>
-      <w:bookmarkEnd w:id="10"/>
+      <w:bookmarkEnd w:id="9"/>
     </w:p>
     <w:p>
       <w:pPr>
@@ -1956,7 +2234,19 @@
         <w:rPr>
           <w:rFonts w:ascii="Times New Roman" w:hAnsi="Times New Roman" w:cs="Times New Roman"/>
         </w:rPr>
-        <w:t xml:space="preserve">a stand-alone process </w:t>
+        <w:t>a stand-alone process</w:t>
+      </w:r>
+      <w:r>
+        <w:rPr>
+          <w:rFonts w:ascii="Times New Roman" w:hAnsi="Times New Roman" w:cs="Times New Roman"/>
+        </w:rPr>
+        <w:t>, doesn’t interact with the other tabs,</w:t>
+      </w:r>
+      <w:r>
+        <w:rPr>
+          <w:rFonts w:ascii="Times New Roman" w:hAnsi="Times New Roman" w:cs="Times New Roman"/>
+        </w:rPr>
+        <w:t xml:space="preserve"> </w:t>
       </w:r>
       <w:r>
         <w:rPr>
@@ -2005,6 +2295,181 @@
           <w:rFonts w:ascii="Times New Roman" w:hAnsi="Times New Roman" w:cs="Times New Roman"/>
         </w:rPr>
         <w:t xml:space="preserve">  Just make your selections and press the “Run Perf Stat” button to generate results.</w:t>
+      </w:r>
+    </w:p>
+    <w:p>
+      <w:pPr>
+        <w:rPr>
+          <w:rFonts w:ascii="Times New Roman" w:hAnsi="Times New Roman" w:cs="Times New Roman"/>
+          <w:b/>
+        </w:rPr>
+      </w:pPr>
+      <w:r>
+        <w:rPr>
+          <w:rFonts w:ascii="Times New Roman" w:hAnsi="Times New Roman" w:cs="Times New Roman"/>
+          <w:b/>
+        </w:rPr>
+        <w:t>Tool</w:t>
+      </w:r>
+      <w:r>
+        <w:rPr>
+          <w:rFonts w:ascii="Times New Roman" w:hAnsi="Times New Roman" w:cs="Times New Roman"/>
+          <w:b/>
+        </w:rPr>
+        <w:t xml:space="preserve"> Utilized: </w:t>
+      </w:r>
+      <w:proofErr w:type="spellStart"/>
+      <w:r>
+        <w:rPr>
+          <w:rFonts w:ascii="Times New Roman" w:hAnsi="Times New Roman" w:cs="Times New Roman"/>
+          <w:b/>
+        </w:rPr>
+        <w:t>likwid</w:t>
+      </w:r>
+      <w:proofErr w:type="spellEnd"/>
+      <w:r>
+        <w:rPr>
+          <w:rFonts w:ascii="Times New Roman" w:hAnsi="Times New Roman" w:cs="Times New Roman"/>
+          <w:b/>
+        </w:rPr>
+        <w:t>-pin -c &lt;</w:t>
+      </w:r>
+      <w:proofErr w:type="spellStart"/>
+      <w:r>
+        <w:rPr>
+          <w:rFonts w:ascii="Times New Roman" w:hAnsi="Times New Roman" w:cs="Times New Roman"/>
+          <w:b/>
+        </w:rPr>
+        <w:t>coreID</w:t>
+      </w:r>
+      <w:proofErr w:type="spellEnd"/>
+      <w:r>
+        <w:rPr>
+          <w:rFonts w:ascii="Times New Roman" w:hAnsi="Times New Roman" w:cs="Times New Roman"/>
+          <w:b/>
+        </w:rPr>
+        <w:t xml:space="preserve">&gt; </w:t>
+      </w:r>
+      <w:r>
+        <w:rPr>
+          <w:rFonts w:ascii="Times New Roman" w:hAnsi="Times New Roman" w:cs="Times New Roman"/>
+          <w:b/>
+        </w:rPr>
+        <w:t>perf stat -C &lt;</w:t>
+      </w:r>
+      <w:proofErr w:type="spellStart"/>
+      <w:r>
+        <w:rPr>
+          <w:rFonts w:ascii="Times New Roman" w:hAnsi="Times New Roman" w:cs="Times New Roman"/>
+          <w:b/>
+        </w:rPr>
+        <w:t>coreID</w:t>
+      </w:r>
+      <w:proofErr w:type="spellEnd"/>
+      <w:r>
+        <w:rPr>
+          <w:rFonts w:ascii="Times New Roman" w:hAnsi="Times New Roman" w:cs="Times New Roman"/>
+          <w:b/>
+        </w:rPr>
+        <w:t>&gt; -e &lt;metric1, metric</w:t>
+      </w:r>
+      <w:proofErr w:type="gramStart"/>
+      <w:r>
+        <w:rPr>
+          <w:rFonts w:ascii="Times New Roman" w:hAnsi="Times New Roman" w:cs="Times New Roman"/>
+          <w:b/>
+        </w:rPr>
+        <w:t>2,…</w:t>
+      </w:r>
+      <w:proofErr w:type="gramEnd"/>
+      <w:r>
+        <w:rPr>
+          <w:rFonts w:ascii="Times New Roman" w:hAnsi="Times New Roman" w:cs="Times New Roman"/>
+          <w:b/>
+        </w:rPr>
+        <w:t xml:space="preserve">&gt; </w:t>
+      </w:r>
+      <w:proofErr w:type="spellStart"/>
+      <w:r>
+        <w:rPr>
+          <w:rFonts w:ascii="Times New Roman" w:hAnsi="Times New Roman" w:cs="Times New Roman"/>
+          <w:b/>
+        </w:rPr>
+        <w:t>a</w:t>
+      </w:r>
+      <w:r>
+        <w:rPr>
+          <w:rFonts w:ascii="Times New Roman" w:hAnsi="Times New Roman" w:cs="Times New Roman"/>
+          <w:b/>
+        </w:rPr>
+        <w:t>pp</w:t>
+      </w:r>
+      <w:r>
+        <w:rPr>
+          <w:rFonts w:ascii="Times New Roman" w:hAnsi="Times New Roman" w:cs="Times New Roman"/>
+          <w:b/>
+        </w:rPr>
+        <w:t>_under_test</w:t>
+      </w:r>
+      <w:proofErr w:type="spellEnd"/>
+    </w:p>
+    <w:p>
+      <w:pPr>
+        <w:rPr>
+          <w:rFonts w:ascii="Times New Roman" w:hAnsi="Times New Roman" w:cs="Times New Roman"/>
+        </w:rPr>
+      </w:pPr>
+      <w:r>
+        <w:rPr>
+          <w:rFonts w:ascii="Times New Roman" w:hAnsi="Times New Roman" w:cs="Times New Roman"/>
+        </w:rPr>
+        <w:t xml:space="preserve">The </w:t>
+      </w:r>
+      <w:proofErr w:type="spellStart"/>
+      <w:r>
+        <w:rPr>
+          <w:rFonts w:ascii="Times New Roman" w:hAnsi="Times New Roman" w:cs="Times New Roman"/>
+        </w:rPr>
+        <w:t>likwid</w:t>
+      </w:r>
+      <w:proofErr w:type="spellEnd"/>
+      <w:r>
+        <w:rPr>
+          <w:rFonts w:ascii="Times New Roman" w:hAnsi="Times New Roman" w:cs="Times New Roman"/>
+        </w:rPr>
+        <w:t xml:space="preserve">-pin command is used to </w:t>
+      </w:r>
+      <w:proofErr w:type="gramStart"/>
+      <w:r>
+        <w:rPr>
+          <w:rFonts w:ascii="Times New Roman" w:hAnsi="Times New Roman" w:cs="Times New Roman"/>
+        </w:rPr>
+        <w:t>actually pin</w:t>
+      </w:r>
+      <w:proofErr w:type="gramEnd"/>
+      <w:r>
+        <w:rPr>
+          <w:rFonts w:ascii="Times New Roman" w:hAnsi="Times New Roman" w:cs="Times New Roman"/>
+        </w:rPr>
+        <w:t xml:space="preserve"> the application to the specified core so then it would be correct to monitor the application on that core with perf stat.  The arguments -c and -C will pin application to a core using </w:t>
+      </w:r>
+      <w:r>
+        <w:rPr>
+          <w:rFonts w:ascii="Times New Roman" w:hAnsi="Times New Roman" w:cs="Times New Roman"/>
+        </w:rPr>
+        <w:t>LIKWID</w:t>
+      </w:r>
+      <w:r>
+        <w:rPr>
+          <w:rFonts w:ascii="Times New Roman" w:hAnsi="Times New Roman" w:cs="Times New Roman"/>
+        </w:rPr>
+        <w:t xml:space="preserve"> </w:t>
+      </w:r>
+      <w:r>
+        <w:rPr>
+          <w:rFonts w:ascii="Times New Roman" w:hAnsi="Times New Roman" w:cs="Times New Roman"/>
+        </w:rPr>
+        <w:t>and monitor a core with perf respectively.  The -e will accept a comma separate list of events to monitor and application under test is your application loaded into Quick Performance for analysis.</w:t>
       </w:r>
     </w:p>
     <w:p>
@@ -2101,7 +2566,13 @@
         <w:rPr>
           <w:rFonts w:ascii="Times New Roman" w:hAnsi="Times New Roman" w:cs="Times New Roman"/>
         </w:rPr>
-        <w:t>Note: If you do not see results after pressing the “Run Perf Stat” button, try the following.</w:t>
+        <w:t xml:space="preserve">Note: </w:t>
+      </w:r>
+      <w:r>
+        <w:rPr>
+          <w:rFonts w:ascii="Times New Roman" w:hAnsi="Times New Roman" w:cs="Times New Roman"/>
+        </w:rPr>
+        <w:t>If you do not see results from pressing the “Run Perf Stat” button then try the following.</w:t>
       </w:r>
     </w:p>
     <w:p>
@@ -2238,7 +2709,7 @@
       <w:pPr>
         <w:pStyle w:val="ListParagraph"/>
         <w:numPr>
-          <w:ilvl w:val="1"/>
+          <w:ilvl w:val="2"/>
           <w:numId w:val="21"/>
         </w:numPr>
         <w:rPr>
@@ -2249,8 +2720,16 @@
         <w:rPr>
           <w:rFonts w:ascii="Times New Roman" w:hAnsi="Times New Roman" w:cs="Times New Roman"/>
         </w:rPr>
-        <w:t>This will update the paranoid file to allow for CPU monitoring</w:t>
-      </w:r>
+        <w:t xml:space="preserve">Check the appendix for enumeration values for </w:t>
+      </w:r>
+      <w:proofErr w:type="spellStart"/>
+      <w:r>
+        <w:rPr>
+          <w:rFonts w:ascii="Times New Roman" w:hAnsi="Times New Roman" w:cs="Times New Roman"/>
+        </w:rPr>
+        <w:t>perf_event_paranoid</w:t>
+      </w:r>
+      <w:proofErr w:type="spellEnd"/>
     </w:p>
     <w:p>
       <w:pPr>
@@ -2267,38 +2746,35 @@
         <w:rPr>
           <w:rFonts w:ascii="Times New Roman" w:hAnsi="Times New Roman" w:cs="Times New Roman"/>
         </w:rPr>
+        <w:t>This will update the paranoid file to allow for CPU monitoring</w:t>
+      </w:r>
+    </w:p>
+    <w:p>
+      <w:pPr>
+        <w:pStyle w:val="ListParagraph"/>
+        <w:numPr>
+          <w:ilvl w:val="1"/>
+          <w:numId w:val="21"/>
+        </w:numPr>
+        <w:rPr>
+          <w:rFonts w:ascii="Times New Roman" w:hAnsi="Times New Roman" w:cs="Times New Roman"/>
+        </w:rPr>
+      </w:pPr>
+      <w:r>
+        <w:rPr>
+          <w:rFonts w:ascii="Times New Roman" w:hAnsi="Times New Roman" w:cs="Times New Roman"/>
+        </w:rPr>
         <w:t>To make the change permanent you can update for boot settings to do this on startup.</w:t>
       </w:r>
     </w:p>
     <w:p>
       <w:pPr>
-        <w:rPr>
-          <w:rFonts w:ascii="Times New Roman" w:hAnsi="Times New Roman" w:cs="Times New Roman"/>
-        </w:rPr>
-      </w:pPr>
-    </w:p>
-    <w:p>
-      <w:pPr>
-        <w:rPr>
-          <w:rFonts w:ascii="Times New Roman" w:hAnsi="Times New Roman" w:cs="Times New Roman"/>
-        </w:rPr>
-      </w:pPr>
-    </w:p>
-    <w:p>
-      <w:pPr>
-        <w:rPr>
-          <w:rFonts w:ascii="Times New Roman" w:hAnsi="Times New Roman" w:cs="Times New Roman"/>
-        </w:rPr>
-      </w:pPr>
-    </w:p>
-    <w:p>
-      <w:pPr>
         <w:pStyle w:val="Heading2"/>
         <w:rPr>
           <w:rFonts w:ascii="Times New Roman" w:hAnsi="Times New Roman" w:cs="Times New Roman"/>
         </w:rPr>
       </w:pPr>
-      <w:bookmarkStart w:id="11" w:name="_Toc512548378"/>
+      <w:bookmarkStart w:id="10" w:name="_Toc512627853"/>
       <w:r>
         <w:rPr>
           <w:rFonts w:ascii="Times New Roman" w:hAnsi="Times New Roman" w:cs="Times New Roman"/>
@@ -2312,7 +2788,7 @@
         </w:rPr>
         <w:t xml:space="preserve"> Tab</w:t>
       </w:r>
-      <w:bookmarkEnd w:id="11"/>
+      <w:bookmarkEnd w:id="10"/>
     </w:p>
     <w:p>
       <w:pPr>
@@ -2337,6 +2813,280 @@
       <w:pPr>
         <w:rPr>
           <w:rFonts w:ascii="Times New Roman" w:hAnsi="Times New Roman" w:cs="Times New Roman"/>
+          <w:b/>
+        </w:rPr>
+      </w:pPr>
+      <w:r>
+        <w:rPr>
+          <w:rFonts w:ascii="Times New Roman" w:hAnsi="Times New Roman" w:cs="Times New Roman"/>
+          <w:b/>
+        </w:rPr>
+        <w:t xml:space="preserve">Tool Utilized: </w:t>
+      </w:r>
+      <w:proofErr w:type="spellStart"/>
+      <w:r>
+        <w:rPr>
+          <w:rFonts w:ascii="Times New Roman" w:hAnsi="Times New Roman" w:cs="Times New Roman"/>
+          <w:b/>
+        </w:rPr>
+        <w:t>likwid-perfctr</w:t>
+      </w:r>
+      <w:proofErr w:type="spellEnd"/>
+      <w:r>
+        <w:rPr>
+          <w:rFonts w:ascii="Times New Roman" w:hAnsi="Times New Roman" w:cs="Times New Roman"/>
+          <w:b/>
+        </w:rPr>
+        <w:t xml:space="preserve"> -C &lt;</w:t>
+      </w:r>
+      <w:proofErr w:type="spellStart"/>
+      <w:r>
+        <w:rPr>
+          <w:rFonts w:ascii="Times New Roman" w:hAnsi="Times New Roman" w:cs="Times New Roman"/>
+          <w:b/>
+        </w:rPr>
+        <w:t>coreID</w:t>
+      </w:r>
+      <w:proofErr w:type="spellEnd"/>
+      <w:r>
+        <w:rPr>
+          <w:rFonts w:ascii="Times New Roman" w:hAnsi="Times New Roman" w:cs="Times New Roman"/>
+          <w:b/>
+        </w:rPr>
+        <w:t xml:space="preserve">&gt; -M 1 -g &lt;perfGroup1&gt; -g &lt;perfGroup2&gt; … -f </w:t>
+      </w:r>
+      <w:proofErr w:type="spellStart"/>
+      <w:r>
+        <w:rPr>
+          <w:rFonts w:ascii="Times New Roman" w:hAnsi="Times New Roman" w:cs="Times New Roman"/>
+          <w:b/>
+        </w:rPr>
+        <w:t>app_under_test</w:t>
+      </w:r>
+      <w:proofErr w:type="spellEnd"/>
+    </w:p>
+    <w:p>
+      <w:pPr>
+        <w:rPr>
+          <w:rFonts w:ascii="Times New Roman" w:hAnsi="Times New Roman" w:cs="Times New Roman"/>
+        </w:rPr>
+      </w:pPr>
+      <w:r>
+        <w:rPr>
+          <w:rFonts w:ascii="Times New Roman" w:hAnsi="Times New Roman" w:cs="Times New Roman"/>
+        </w:rPr>
+        <w:t>This tab and the next both utilize the same tool but offer a different set of event selection</w:t>
+      </w:r>
+      <w:r>
+        <w:rPr>
+          <w:rFonts w:ascii="Times New Roman" w:hAnsi="Times New Roman" w:cs="Times New Roman"/>
+        </w:rPr>
+        <w:t>, where this tab allows selection from pre-defined grouped metrics and the next will allow for more specific event and counter selection</w:t>
+      </w:r>
+      <w:r>
+        <w:rPr>
+          <w:rFonts w:ascii="Times New Roman" w:hAnsi="Times New Roman" w:cs="Times New Roman"/>
+        </w:rPr>
+        <w:t xml:space="preserve">.  This </w:t>
+      </w:r>
+      <w:r>
+        <w:rPr>
+          <w:rFonts w:ascii="Times New Roman" w:hAnsi="Times New Roman" w:cs="Times New Roman"/>
+        </w:rPr>
+        <w:t>LIKWID</w:t>
+      </w:r>
+      <w:r>
+        <w:rPr>
+          <w:rFonts w:ascii="Times New Roman" w:hAnsi="Times New Roman" w:cs="Times New Roman"/>
+        </w:rPr>
+        <w:t xml:space="preserve"> </w:t>
+      </w:r>
+      <w:r>
+        <w:rPr>
+          <w:rFonts w:ascii="Times New Roman" w:hAnsi="Times New Roman" w:cs="Times New Roman"/>
+        </w:rPr>
+        <w:t xml:space="preserve">tool allows monitoring of the Model-Specific-Registers (MSR) via the </w:t>
+      </w:r>
+      <w:r>
+        <w:rPr>
+          <w:rFonts w:ascii="Times New Roman" w:hAnsi="Times New Roman" w:cs="Times New Roman"/>
+        </w:rPr>
+        <w:t>L</w:t>
+      </w:r>
+      <w:r>
+        <w:rPr>
+          <w:rFonts w:ascii="Times New Roman" w:hAnsi="Times New Roman" w:cs="Times New Roman"/>
+        </w:rPr>
+        <w:t xml:space="preserve">inux </w:t>
+      </w:r>
+      <w:proofErr w:type="spellStart"/>
+      <w:r>
+        <w:rPr>
+          <w:rFonts w:ascii="Times New Roman" w:hAnsi="Times New Roman" w:cs="Times New Roman"/>
+        </w:rPr>
+        <w:t>msr</w:t>
+      </w:r>
+      <w:proofErr w:type="spellEnd"/>
+      <w:r>
+        <w:rPr>
+          <w:rFonts w:ascii="Times New Roman" w:hAnsi="Times New Roman" w:cs="Times New Roman"/>
+        </w:rPr>
+        <w:t xml:space="preserve"> module.  You will need to start up the </w:t>
+      </w:r>
+      <w:proofErr w:type="spellStart"/>
+      <w:r>
+        <w:rPr>
+          <w:rFonts w:ascii="Times New Roman" w:hAnsi="Times New Roman" w:cs="Times New Roman"/>
+        </w:rPr>
+        <w:t>msr</w:t>
+      </w:r>
+      <w:proofErr w:type="spellEnd"/>
+      <w:r>
+        <w:rPr>
+          <w:rFonts w:ascii="Times New Roman" w:hAnsi="Times New Roman" w:cs="Times New Roman"/>
+        </w:rPr>
+        <w:t xml:space="preserve"> module for </w:t>
+      </w:r>
+      <w:r>
+        <w:rPr>
+          <w:rFonts w:ascii="Times New Roman" w:hAnsi="Times New Roman" w:cs="Times New Roman"/>
+        </w:rPr>
+        <w:t>LIKWID</w:t>
+      </w:r>
+      <w:r>
+        <w:rPr>
+          <w:rFonts w:ascii="Times New Roman" w:hAnsi="Times New Roman" w:cs="Times New Roman"/>
+        </w:rPr>
+        <w:t xml:space="preserve"> </w:t>
+      </w:r>
+      <w:r>
+        <w:rPr>
+          <w:rFonts w:ascii="Times New Roman" w:hAnsi="Times New Roman" w:cs="Times New Roman"/>
+        </w:rPr>
+        <w:t xml:space="preserve">to read from the counters, this can be done by running the following command: </w:t>
+      </w:r>
+      <w:proofErr w:type="spellStart"/>
+      <w:r>
+        <w:rPr>
+          <w:rFonts w:ascii="Times New Roman" w:hAnsi="Times New Roman" w:cs="Times New Roman"/>
+          <w:b/>
+          <w:i/>
+        </w:rPr>
+        <w:t>sudo</w:t>
+      </w:r>
+      <w:proofErr w:type="spellEnd"/>
+      <w:r>
+        <w:rPr>
+          <w:rFonts w:ascii="Times New Roman" w:hAnsi="Times New Roman" w:cs="Times New Roman"/>
+          <w:b/>
+          <w:i/>
+        </w:rPr>
+        <w:t xml:space="preserve"> </w:t>
+      </w:r>
+      <w:proofErr w:type="spellStart"/>
+      <w:r>
+        <w:rPr>
+          <w:rFonts w:ascii="Times New Roman" w:hAnsi="Times New Roman" w:cs="Times New Roman"/>
+          <w:b/>
+          <w:i/>
+        </w:rPr>
+        <w:t>modprobe</w:t>
+      </w:r>
+      <w:proofErr w:type="spellEnd"/>
+      <w:r>
+        <w:rPr>
+          <w:rFonts w:ascii="Times New Roman" w:hAnsi="Times New Roman" w:cs="Times New Roman"/>
+          <w:b/>
+          <w:i/>
+        </w:rPr>
+        <w:t xml:space="preserve"> </w:t>
+      </w:r>
+      <w:proofErr w:type="spellStart"/>
+      <w:r>
+        <w:rPr>
+          <w:rFonts w:ascii="Times New Roman" w:hAnsi="Times New Roman" w:cs="Times New Roman"/>
+          <w:b/>
+          <w:i/>
+        </w:rPr>
+        <w:t>msr</w:t>
+      </w:r>
+      <w:proofErr w:type="spellEnd"/>
+      <w:r>
+        <w:rPr>
+          <w:rFonts w:ascii="Times New Roman" w:hAnsi="Times New Roman" w:cs="Times New Roman"/>
+        </w:rPr>
+        <w:t>.</w:t>
+      </w:r>
+    </w:p>
+    <w:p>
+      <w:pPr>
+        <w:rPr>
+          <w:rFonts w:ascii="Times New Roman" w:hAnsi="Times New Roman" w:cs="Times New Roman"/>
+        </w:rPr>
+      </w:pPr>
+      <w:r>
+        <w:rPr>
+          <w:rFonts w:ascii="Times New Roman" w:hAnsi="Times New Roman" w:cs="Times New Roman"/>
+        </w:rPr>
+        <w:t>The argument -C</w:t>
+      </w:r>
+      <w:r>
+        <w:rPr>
+          <w:rFonts w:ascii="Times New Roman" w:hAnsi="Times New Roman" w:cs="Times New Roman"/>
+        </w:rPr>
+        <w:t xml:space="preserve"> will, like </w:t>
+      </w:r>
+      <w:proofErr w:type="spellStart"/>
+      <w:r>
+        <w:rPr>
+          <w:rFonts w:ascii="Times New Roman" w:hAnsi="Times New Roman" w:cs="Times New Roman"/>
+        </w:rPr>
+        <w:t>likwid</w:t>
+      </w:r>
+      <w:proofErr w:type="spellEnd"/>
+      <w:r>
+        <w:rPr>
+          <w:rFonts w:ascii="Times New Roman" w:hAnsi="Times New Roman" w:cs="Times New Roman"/>
+        </w:rPr>
+        <w:t xml:space="preserve">-pin -c, pin the following application to the specified CPU core.  The -M option sets the access to the </w:t>
+      </w:r>
+      <w:proofErr w:type="spellStart"/>
+      <w:r>
+        <w:rPr>
+          <w:rFonts w:ascii="Times New Roman" w:hAnsi="Times New Roman" w:cs="Times New Roman"/>
+        </w:rPr>
+        <w:t>msr</w:t>
+      </w:r>
+      <w:proofErr w:type="spellEnd"/>
+      <w:r>
+        <w:rPr>
+          <w:rFonts w:ascii="Times New Roman" w:hAnsi="Times New Roman" w:cs="Times New Roman"/>
+        </w:rPr>
+        <w:t xml:space="preserve"> registers with 0 being direct and 1 being access by </w:t>
+      </w:r>
+      <w:r>
+        <w:rPr>
+          <w:rFonts w:ascii="Times New Roman" w:hAnsi="Times New Roman" w:cs="Times New Roman"/>
+        </w:rPr>
+        <w:t>LIKWID</w:t>
+      </w:r>
+      <w:r>
+        <w:rPr>
+          <w:rFonts w:ascii="Times New Roman" w:hAnsi="Times New Roman" w:cs="Times New Roman"/>
+        </w:rPr>
+        <w:t xml:space="preserve">’s </w:t>
+      </w:r>
+      <w:r>
+        <w:rPr>
+          <w:rFonts w:ascii="Times New Roman" w:hAnsi="Times New Roman" w:cs="Times New Roman"/>
+        </w:rPr>
+        <w:t>access daemon.  Because of security reasons using direct access the only option available through Quick Performance is the access daemon, feel free to copy the command and change the access at your leisure.  The rest of the command is specifying groups which are directly based on your selection from the list widgets.  Refer to the figure below.</w:t>
+      </w:r>
+    </w:p>
+    <w:p>
+      <w:pPr>
+        <w:rPr>
+          <w:rFonts w:ascii="Times New Roman" w:hAnsi="Times New Roman" w:cs="Times New Roman"/>
         </w:rPr>
       </w:pPr>
       <w:r>
@@ -2345,9 +3095,9 @@
           <w:noProof/>
         </w:rPr>
         <w:drawing>
-          <wp:inline distT="0" distB="0" distL="0" distR="0" wp14:anchorId="16ADE771" wp14:editId="28F3CE01">
-            <wp:extent cx="5486400" cy="3117850"/>
-            <wp:effectExtent l="0" t="0" r="0" b="6350"/>
+          <wp:inline distT="0" distB="0" distL="0" distR="0" wp14:anchorId="16ADE771" wp14:editId="1E556C48">
+            <wp:extent cx="5486400" cy="3117743"/>
+            <wp:effectExtent l="0" t="0" r="0" b="6985"/>
             <wp:docPr id="11" name="Picture 11"/>
             <wp:cNvGraphicFramePr>
               <a:graphicFrameLocks xmlns:a="http://schemas.openxmlformats.org/drawingml/2006/main" noChangeAspect="1"/>
@@ -2374,7 +3124,7 @@
                   <pic:spPr>
                     <a:xfrm>
                       <a:off x="0" y="0"/>
-                      <a:ext cx="5486400" cy="3117850"/>
+                      <a:ext cx="5486400" cy="3117743"/>
                     </a:xfrm>
                     <a:prstGeom prst="rect">
                       <a:avLst/>
@@ -2413,7 +3163,20 @@
         <w:rPr>
           <w:rFonts w:ascii="Times New Roman" w:hAnsi="Times New Roman" w:cs="Times New Roman"/>
         </w:rPr>
-        <w:t>Note: Choosing performance groups will disable the following tab, Performance Metrics, as Quick Performance cannot guarantee that specific counters aren’t already being used by a performance group.</w:t>
+        <w:lastRenderedPageBreak/>
+        <w:t>Note: Choosing performance groups will disable the Performance Metrics</w:t>
+      </w:r>
+      <w:r>
+        <w:rPr>
+          <w:rFonts w:ascii="Times New Roman" w:hAnsi="Times New Roman" w:cs="Times New Roman"/>
+        </w:rPr>
+        <w:t xml:space="preserve"> Tab</w:t>
+      </w:r>
+      <w:r>
+        <w:rPr>
+          <w:rFonts w:ascii="Times New Roman" w:hAnsi="Times New Roman" w:cs="Times New Roman"/>
+        </w:rPr>
+        <w:t xml:space="preserve"> as Quick Performance cannot guarantee that specific counters aren’t already being used by a performance group.</w:t>
       </w:r>
     </w:p>
     <w:p>
@@ -2429,61 +3192,6 @@
         <w:t>It is possible to create your own performance group.  Just follow the examples given in the groups section for your architecture, located in the LIKWID install directory.  Once it is in this directory Quick Performance will read it in and you will be able to use it within the application.</w:t>
       </w:r>
     </w:p>
-    <w:bookmarkStart w:id="12" w:name="_MON_1586290069"/>
-    <w:bookmarkEnd w:id="12"/>
-    <w:p>
-      <w:pPr>
-        <w:rPr>
-          <w:rFonts w:ascii="Times New Roman" w:hAnsi="Times New Roman" w:cs="Times New Roman"/>
-        </w:rPr>
-      </w:pPr>
-      <w:r>
-        <w:rPr>
-          <w:rFonts w:ascii="Times New Roman" w:hAnsi="Times New Roman" w:cs="Times New Roman"/>
-        </w:rPr>
-        <w:object w:dxaOrig="9360" w:dyaOrig="450" w14:anchorId="5671911D">
-          <v:shapetype id="_x0000_t75" coordsize="21600,21600" o:spt="75" o:preferrelative="t" path="m@4@5l@4@11@9@11@9@5xe" filled="f" stroked="f">
-            <v:stroke joinstyle="miter"/>
-            <v:formulas>
-              <v:f eqn="if lineDrawn pixelLineWidth 0"/>
-              <v:f eqn="sum @0 1 0"/>
-              <v:f eqn="sum 0 0 @1"/>
-              <v:f eqn="prod @2 1 2"/>
-              <v:f eqn="prod @3 21600 pixelWidth"/>
-              <v:f eqn="prod @3 21600 pixelHeight"/>
-              <v:f eqn="sum @0 0 1"/>
-              <v:f eqn="prod @6 1 2"/>
-              <v:f eqn="prod @7 21600 pixelWidth"/>
-              <v:f eqn="sum @8 21600 0"/>
-              <v:f eqn="prod @7 21600 pixelHeight"/>
-              <v:f eqn="sum @10 21600 0"/>
-            </v:formulas>
-            <v:path o:extrusionok="f" gradientshapeok="t" o:connecttype="rect"/>
-            <o:lock v:ext="edit" aspectratio="t"/>
-          </v:shapetype>
-          <v:shape id="_x0000_i1028" type="#_x0000_t75" style="width:468.3pt;height:22.55pt" o:ole="">
-            <v:imagedata r:id="rId13" o:title=""/>
-          </v:shape>
-          <o:OLEObject Type="Embed" ProgID="Word.Document.12" ShapeID="_x0000_i1028" DrawAspect="Content" ObjectID="_1586290213" r:id="rId14">
-            <o:FieldCodes>\s</o:FieldCodes>
-          </o:OLEObject>
-        </w:object>
-      </w:r>
-    </w:p>
-    <w:p>
-      <w:pPr>
-        <w:rPr>
-          <w:rFonts w:ascii="Times New Roman" w:hAnsi="Times New Roman" w:cs="Times New Roman"/>
-        </w:rPr>
-      </w:pPr>
-    </w:p>
-    <w:p>
-      <w:pPr>
-        <w:rPr>
-          <w:rFonts w:ascii="Times New Roman" w:hAnsi="Times New Roman" w:cs="Times New Roman"/>
-        </w:rPr>
-      </w:pPr>
-    </w:p>
     <w:p>
       <w:pPr>
         <w:pStyle w:val="Heading2"/>
@@ -2491,12 +3199,11 @@
           <w:rFonts w:ascii="Times New Roman" w:hAnsi="Times New Roman" w:cs="Times New Roman"/>
         </w:rPr>
       </w:pPr>
-      <w:bookmarkStart w:id="13" w:name="_Toc512548379"/>
-      <w:r>
-        <w:rPr>
-          <w:rFonts w:ascii="Times New Roman" w:hAnsi="Times New Roman" w:cs="Times New Roman"/>
-        </w:rPr>
-        <w:lastRenderedPageBreak/>
+      <w:bookmarkStart w:id="11" w:name="_Toc512627854"/>
+      <w:r>
+        <w:rPr>
+          <w:rFonts w:ascii="Times New Roman" w:hAnsi="Times New Roman" w:cs="Times New Roman"/>
+        </w:rPr>
         <w:t xml:space="preserve">Performance </w:t>
       </w:r>
       <w:r>
@@ -2517,7 +3224,7 @@
         </w:rPr>
         <w:t xml:space="preserve"> Tab</w:t>
       </w:r>
-      <w:bookmarkEnd w:id="13"/>
+      <w:bookmarkEnd w:id="11"/>
     </w:p>
     <w:p>
       <w:pPr>
@@ -2682,6 +3389,342 @@
                 <pic:pic xmlns:pic="http://schemas.openxmlformats.org/drawingml/2006/picture">
                   <pic:nvPicPr>
                     <pic:cNvPr id="12" name="Screenshot from 2018-04-26 22-25-56.png"/>
+                    <pic:cNvPicPr/>
+                  </pic:nvPicPr>
+                  <pic:blipFill>
+                    <a:blip r:embed="rId13" cstate="print">
+                      <a:extLst>
+                        <a:ext uri="{28A0092B-C50C-407E-A947-70E740481C1C}">
+                          <a14:useLocalDpi xmlns:a14="http://schemas.microsoft.com/office/drawing/2010/main" val="0"/>
+                        </a:ext>
+                      </a:extLst>
+                    </a:blip>
+                    <a:stretch>
+                      <a:fillRect/>
+                    </a:stretch>
+                  </pic:blipFill>
+                  <pic:spPr>
+                    <a:xfrm>
+                      <a:off x="0" y="0"/>
+                      <a:ext cx="5486400" cy="3117850"/>
+                    </a:xfrm>
+                    <a:prstGeom prst="rect">
+                      <a:avLst/>
+                    </a:prstGeom>
+                  </pic:spPr>
+                </pic:pic>
+              </a:graphicData>
+            </a:graphic>
+          </wp:inline>
+        </w:drawing>
+      </w:r>
+    </w:p>
+    <w:p>
+      <w:pPr>
+        <w:jc w:val="center"/>
+        <w:rPr>
+          <w:rFonts w:ascii="Times New Roman" w:hAnsi="Times New Roman" w:cs="Times New Roman"/>
+          <w:b/>
+        </w:rPr>
+      </w:pPr>
+      <w:r>
+        <w:rPr>
+          <w:rFonts w:ascii="Times New Roman" w:hAnsi="Times New Roman" w:cs="Times New Roman"/>
+          <w:b/>
+        </w:rPr>
+        <w:t>Figure 4: Quick Performance – Performance Metric Selection with Counter Selection</w:t>
+      </w:r>
+    </w:p>
+    <w:p>
+      <w:pPr>
+        <w:rPr>
+          <w:rFonts w:ascii="Times New Roman" w:hAnsi="Times New Roman" w:cs="Times New Roman"/>
+        </w:rPr>
+      </w:pPr>
+      <w:r>
+        <w:rPr>
+          <w:rFonts w:ascii="Times New Roman" w:hAnsi="Times New Roman" w:cs="Times New Roman"/>
+        </w:rPr>
+        <w:t xml:space="preserve">Note: </w:t>
+      </w:r>
+      <w:r>
+        <w:rPr>
+          <w:rFonts w:ascii="Times New Roman" w:hAnsi="Times New Roman" w:cs="Times New Roman"/>
+        </w:rPr>
+        <w:t>It is possible to monitor as many metrics as you have counters available.  When choosing performance metrics, the Performance Group Selection Tab will be disabled because Quick Performance cannot guarantee that performance groups won’t try and use the same counters selected by the user.</w:t>
+      </w:r>
+    </w:p>
+    <w:p>
+      <w:pPr>
+        <w:rPr>
+          <w:rFonts w:ascii="Times New Roman" w:hAnsi="Times New Roman" w:cs="Times New Roman"/>
+        </w:rPr>
+      </w:pPr>
+    </w:p>
+    <w:p>
+      <w:pPr>
+        <w:pStyle w:val="Heading2"/>
+        <w:rPr>
+          <w:rFonts w:ascii="Times New Roman" w:hAnsi="Times New Roman" w:cs="Times New Roman"/>
+        </w:rPr>
+      </w:pPr>
+      <w:bookmarkStart w:id="12" w:name="_Toc512627855"/>
+      <w:r>
+        <w:rPr>
+          <w:rFonts w:ascii="Times New Roman" w:hAnsi="Times New Roman" w:cs="Times New Roman"/>
+        </w:rPr>
+        <w:lastRenderedPageBreak/>
+        <w:t>Feature Control Tab</w:t>
+      </w:r>
+      <w:bookmarkEnd w:id="12"/>
+    </w:p>
+    <w:p>
+      <w:pPr>
+        <w:rPr>
+          <w:rFonts w:ascii="Times New Roman" w:hAnsi="Times New Roman" w:cs="Times New Roman"/>
+        </w:rPr>
+      </w:pPr>
+      <w:r>
+        <w:rPr>
+          <w:rFonts w:ascii="Times New Roman" w:hAnsi="Times New Roman" w:cs="Times New Roman"/>
+        </w:rPr>
+        <w:t>The Feature Control Tab will allow the user to enable/disable certain features that are available on the CPU.  To enable/disable a feature just select it from the features list and hit either of the buttons Enable or Disable to toggle the feature</w:t>
+      </w:r>
+      <w:r>
+        <w:rPr>
+          <w:rFonts w:ascii="Times New Roman" w:hAnsi="Times New Roman" w:cs="Times New Roman"/>
+        </w:rPr>
+        <w:t>, the results of the operation will be displayed in the Operation Results text box</w:t>
+      </w:r>
+      <w:r>
+        <w:rPr>
+          <w:rFonts w:ascii="Times New Roman" w:hAnsi="Times New Roman" w:cs="Times New Roman"/>
+        </w:rPr>
+        <w:t xml:space="preserve">.  This can be used in conjunction with the “Execute App on Core </w:t>
+      </w:r>
+      <w:r>
+        <w:rPr>
+          <w:rFonts w:ascii="Times New Roman" w:hAnsi="Times New Roman" w:cs="Times New Roman"/>
+        </w:rPr>
+        <w:t>#” edit box, changing the number value in this box will pull up the features for that CPU core.</w:t>
+      </w:r>
+      <w:r>
+        <w:rPr>
+          <w:rFonts w:ascii="Times New Roman" w:hAnsi="Times New Roman" w:cs="Times New Roman"/>
+        </w:rPr>
+        <w:t xml:space="preserve"> </w:t>
+      </w:r>
+    </w:p>
+    <w:p>
+      <w:pPr>
+        <w:rPr>
+          <w:rFonts w:ascii="Times New Roman" w:hAnsi="Times New Roman" w:cs="Times New Roman"/>
+        </w:rPr>
+      </w:pPr>
+      <w:r>
+        <w:rPr>
+          <w:rFonts w:ascii="Times New Roman" w:hAnsi="Times New Roman" w:cs="Times New Roman"/>
+          <w:noProof/>
+        </w:rPr>
+        <w:drawing>
+          <wp:inline distT="0" distB="0" distL="0" distR="0" wp14:anchorId="43DA86E3" wp14:editId="13072373">
+            <wp:extent cx="5486400" cy="3117850"/>
+            <wp:effectExtent l="0" t="0" r="0" b="6350"/>
+            <wp:docPr id="13" name="Picture 13"/>
+            <wp:cNvGraphicFramePr>
+              <a:graphicFrameLocks xmlns:a="http://schemas.openxmlformats.org/drawingml/2006/main" noChangeAspect="1"/>
+            </wp:cNvGraphicFramePr>
+            <a:graphic xmlns:a="http://schemas.openxmlformats.org/drawingml/2006/main">
+              <a:graphicData uri="http://schemas.openxmlformats.org/drawingml/2006/picture">
+                <pic:pic xmlns:pic="http://schemas.openxmlformats.org/drawingml/2006/picture">
+                  <pic:nvPicPr>
+                    <pic:cNvPr id="13" name="Screenshot from 2018-04-26 22-30-54.png"/>
+                    <pic:cNvPicPr/>
+                  </pic:nvPicPr>
+                  <pic:blipFill>
+                    <a:blip r:embed="rId14" cstate="print">
+                      <a:extLst>
+                        <a:ext uri="{28A0092B-C50C-407E-A947-70E740481C1C}">
+                          <a14:useLocalDpi xmlns:a14="http://schemas.microsoft.com/office/drawing/2010/main" val="0"/>
+                        </a:ext>
+                      </a:extLst>
+                    </a:blip>
+                    <a:stretch>
+                      <a:fillRect/>
+                    </a:stretch>
+                  </pic:blipFill>
+                  <pic:spPr>
+                    <a:xfrm>
+                      <a:off x="0" y="0"/>
+                      <a:ext cx="5486400" cy="3117850"/>
+                    </a:xfrm>
+                    <a:prstGeom prst="rect">
+                      <a:avLst/>
+                    </a:prstGeom>
+                  </pic:spPr>
+                </pic:pic>
+              </a:graphicData>
+            </a:graphic>
+          </wp:inline>
+        </w:drawing>
+      </w:r>
+    </w:p>
+    <w:p>
+      <w:pPr>
+        <w:jc w:val="center"/>
+        <w:rPr>
+          <w:rFonts w:ascii="Times New Roman" w:hAnsi="Times New Roman" w:cs="Times New Roman"/>
+          <w:b/>
+        </w:rPr>
+      </w:pPr>
+      <w:r>
+        <w:rPr>
+          <w:rFonts w:ascii="Times New Roman" w:hAnsi="Times New Roman" w:cs="Times New Roman"/>
+          <w:b/>
+        </w:rPr>
+        <w:t>Figure 5: Quick Performance – Feature Control</w:t>
+      </w:r>
+    </w:p>
+    <w:p>
+      <w:pPr>
+        <w:rPr>
+          <w:rFonts w:ascii="Times New Roman" w:hAnsi="Times New Roman" w:cs="Times New Roman"/>
+        </w:rPr>
+      </w:pPr>
+      <w:r>
+        <w:rPr>
+          <w:rFonts w:ascii="Times New Roman" w:hAnsi="Times New Roman" w:cs="Times New Roman"/>
+        </w:rPr>
+        <w:t xml:space="preserve">In the image </w:t>
+      </w:r>
+      <w:r>
+        <w:rPr>
+          <w:rFonts w:ascii="Times New Roman" w:hAnsi="Times New Roman" w:cs="Times New Roman"/>
+        </w:rPr>
+        <w:t>above,</w:t>
+      </w:r>
+      <w:r>
+        <w:rPr>
+          <w:rFonts w:ascii="Times New Roman" w:hAnsi="Times New Roman" w:cs="Times New Roman"/>
+        </w:rPr>
+        <w:t xml:space="preserve"> we have elected to turn off the hardware pre-fetcher for the CPU core number 3.</w:t>
+      </w:r>
+    </w:p>
+    <w:p>
+      <w:pPr>
+        <w:rPr>
+          <w:rFonts w:ascii="Times New Roman" w:hAnsi="Times New Roman" w:cs="Times New Roman"/>
+        </w:rPr>
+      </w:pPr>
+    </w:p>
+    <w:p>
+      <w:pPr>
+        <w:rPr>
+          <w:rFonts w:ascii="Times New Roman" w:hAnsi="Times New Roman" w:cs="Times New Roman"/>
+        </w:rPr>
+      </w:pPr>
+    </w:p>
+    <w:p>
+      <w:pPr>
+        <w:rPr>
+          <w:rFonts w:ascii="Times New Roman" w:hAnsi="Times New Roman" w:cs="Times New Roman"/>
+        </w:rPr>
+      </w:pPr>
+    </w:p>
+    <w:p>
+      <w:pPr>
+        <w:rPr>
+          <w:rFonts w:ascii="Times New Roman" w:hAnsi="Times New Roman" w:cs="Times New Roman"/>
+        </w:rPr>
+      </w:pPr>
+    </w:p>
+    <w:p>
+      <w:pPr>
+        <w:rPr>
+          <w:rFonts w:ascii="Times New Roman" w:hAnsi="Times New Roman" w:cs="Times New Roman"/>
+        </w:rPr>
+      </w:pPr>
+    </w:p>
+    <w:p>
+      <w:pPr>
+        <w:rPr>
+          <w:rFonts w:ascii="Times New Roman" w:hAnsi="Times New Roman" w:cs="Times New Roman"/>
+        </w:rPr>
+      </w:pPr>
+    </w:p>
+    <w:p>
+      <w:pPr>
+        <w:rPr>
+          <w:rFonts w:ascii="Times New Roman" w:hAnsi="Times New Roman" w:cs="Times New Roman"/>
+        </w:rPr>
+      </w:pPr>
+    </w:p>
+    <w:p>
+      <w:pPr>
+        <w:pStyle w:val="Heading2"/>
+        <w:rPr>
+          <w:rFonts w:ascii="Times New Roman" w:hAnsi="Times New Roman" w:cs="Times New Roman"/>
+        </w:rPr>
+      </w:pPr>
+      <w:bookmarkStart w:id="13" w:name="_Toc512627856"/>
+      <w:r>
+        <w:rPr>
+          <w:rFonts w:ascii="Times New Roman" w:hAnsi="Times New Roman" w:cs="Times New Roman"/>
+        </w:rPr>
+        <w:lastRenderedPageBreak/>
+        <w:t>CPI Stack Tab</w:t>
+      </w:r>
+      <w:bookmarkEnd w:id="13"/>
+    </w:p>
+    <w:p>
+      <w:pPr>
+        <w:rPr>
+          <w:rFonts w:ascii="Times New Roman" w:hAnsi="Times New Roman" w:cs="Times New Roman"/>
+        </w:rPr>
+      </w:pPr>
+      <w:r>
+        <w:rPr>
+          <w:rFonts w:ascii="Times New Roman" w:hAnsi="Times New Roman" w:cs="Times New Roman"/>
+        </w:rPr>
+        <w:t xml:space="preserve">The CPI Stack Tab is used to show the overall CPI of a performance group.  An image will be generated after the user elects to “Run Test” with their current selections from the other tabs.  This will run the LIKWID command and pass the data to a python script </w:t>
+      </w:r>
+      <w:r>
+        <w:rPr>
+          <w:rFonts w:ascii="Times New Roman" w:hAnsi="Times New Roman" w:cs="Times New Roman"/>
+        </w:rPr>
+        <w:t>which in turn</w:t>
+      </w:r>
+      <w:r>
+        <w:rPr>
+          <w:rFonts w:ascii="Times New Roman" w:hAnsi="Times New Roman" w:cs="Times New Roman"/>
+        </w:rPr>
+        <w:t xml:space="preserve"> will process it into a stacked bar graph displaying the CPI for each performance group category.</w:t>
+      </w:r>
+    </w:p>
+    <w:p>
+      <w:pPr>
+        <w:rPr>
+          <w:rFonts w:ascii="Times New Roman" w:hAnsi="Times New Roman" w:cs="Times New Roman"/>
+        </w:rPr>
+      </w:pPr>
+      <w:r>
+        <w:rPr>
+          <w:rFonts w:ascii="Times New Roman" w:hAnsi="Times New Roman" w:cs="Times New Roman"/>
+          <w:noProof/>
+        </w:rPr>
+        <w:drawing>
+          <wp:inline distT="0" distB="0" distL="0" distR="0" wp14:anchorId="6952964C" wp14:editId="1D08D063">
+            <wp:extent cx="5486400" cy="3117850"/>
+            <wp:effectExtent l="0" t="0" r="0" b="6350"/>
+            <wp:docPr id="14" name="Picture 14"/>
+            <wp:cNvGraphicFramePr>
+              <a:graphicFrameLocks xmlns:a="http://schemas.openxmlformats.org/drawingml/2006/main" noChangeAspect="1"/>
+            </wp:cNvGraphicFramePr>
+            <a:graphic xmlns:a="http://schemas.openxmlformats.org/drawingml/2006/main">
+              <a:graphicData uri="http://schemas.openxmlformats.org/drawingml/2006/picture">
+                <pic:pic xmlns:pic="http://schemas.openxmlformats.org/drawingml/2006/picture">
+                  <pic:nvPicPr>
+                    <pic:cNvPr id="14" name="Screenshot from 2018-04-26 22-51-32.png"/>
                     <pic:cNvPicPr/>
                   </pic:nvPicPr>
                   <pic:blipFill>
@@ -2725,27 +3768,146 @@
           <w:rFonts w:ascii="Times New Roman" w:hAnsi="Times New Roman" w:cs="Times New Roman"/>
           <w:b/>
         </w:rPr>
-        <w:t>Figure 4: Quick Performance – Performance Metric Selection with Counter Selection</w:t>
-      </w:r>
-    </w:p>
-    <w:p>
-      <w:pPr>
-        <w:rPr>
-          <w:rFonts w:ascii="Times New Roman" w:hAnsi="Times New Roman" w:cs="Times New Roman"/>
-        </w:rPr>
-      </w:pPr>
-      <w:r>
-        <w:rPr>
-          <w:rFonts w:ascii="Times New Roman" w:hAnsi="Times New Roman" w:cs="Times New Roman"/>
-        </w:rPr>
-        <w:t xml:space="preserve">Note: </w:t>
-      </w:r>
-      <w:r>
-        <w:rPr>
-          <w:rFonts w:ascii="Times New Roman" w:hAnsi="Times New Roman" w:cs="Times New Roman"/>
-        </w:rPr>
-        <w:t>It is possible to monitor as many metrics as you have counters available.  When choosing performance metrics, the Performance Group Selection Tab will be disabled because Quick Performance cannot guarantee that performance groups won’t try and use the same counters selected by the user.</w:t>
-      </w:r>
+        <w:t>Figure 6: Quick Performance – CPI Stack</w:t>
+      </w:r>
+    </w:p>
+    <w:p>
+      <w:pPr>
+        <w:rPr>
+          <w:rFonts w:ascii="Times New Roman" w:hAnsi="Times New Roman" w:cs="Times New Roman"/>
+        </w:rPr>
+      </w:pPr>
+      <w:r>
+        <w:rPr>
+          <w:rFonts w:ascii="Times New Roman" w:hAnsi="Times New Roman" w:cs="Times New Roman"/>
+          <w:b/>
+          <w:color w:val="FF0000"/>
+        </w:rPr>
+        <w:t>WARNING</w:t>
+      </w:r>
+      <w:r>
+        <w:rPr>
+          <w:rFonts w:ascii="Times New Roman" w:hAnsi="Times New Roman" w:cs="Times New Roman"/>
+          <w:b/>
+        </w:rPr>
+        <w:t xml:space="preserve">: </w:t>
+      </w:r>
+      <w:r>
+        <w:rPr>
+          <w:rFonts w:ascii="Times New Roman" w:hAnsi="Times New Roman" w:cs="Times New Roman"/>
+        </w:rPr>
+        <w:t xml:space="preserve">Because of </w:t>
+      </w:r>
+      <w:r>
+        <w:rPr>
+          <w:rFonts w:ascii="Times New Roman" w:hAnsi="Times New Roman" w:cs="Times New Roman"/>
+        </w:rPr>
+        <w:t xml:space="preserve">my </w:t>
+      </w:r>
+      <w:r>
+        <w:rPr>
+          <w:rFonts w:ascii="Times New Roman" w:hAnsi="Times New Roman" w:cs="Times New Roman"/>
+        </w:rPr>
+        <w:t>recent findings within LIKWID, th</w:t>
+      </w:r>
+      <w:r>
+        <w:rPr>
+          <w:rFonts w:ascii="Times New Roman" w:hAnsi="Times New Roman" w:cs="Times New Roman"/>
+        </w:rPr>
+        <w:t>e intended implementation of this</w:t>
+      </w:r>
+      <w:r>
+        <w:rPr>
+          <w:rFonts w:ascii="Times New Roman" w:hAnsi="Times New Roman" w:cs="Times New Roman"/>
+        </w:rPr>
+        <w:t xml:space="preserve"> tab does not function correctly and </w:t>
+      </w:r>
+      <w:r>
+        <w:rPr>
+          <w:rFonts w:ascii="Times New Roman" w:hAnsi="Times New Roman" w:cs="Times New Roman"/>
+        </w:rPr>
+        <w:t>will possibly be</w:t>
+      </w:r>
+      <w:r>
+        <w:rPr>
+          <w:rFonts w:ascii="Times New Roman" w:hAnsi="Times New Roman" w:cs="Times New Roman"/>
+        </w:rPr>
+        <w:t xml:space="preserve"> removed if no solution is found to correct the error.</w:t>
+      </w:r>
+      <w:r>
+        <w:rPr>
+          <w:rFonts w:ascii="Times New Roman" w:hAnsi="Times New Roman" w:cs="Times New Roman"/>
+        </w:rPr>
+        <w:t xml:space="preserve">  Currently displays the overall CPI for the program and not for each individual performance group as originally </w:t>
+      </w:r>
+      <w:r>
+        <w:rPr>
+          <w:rFonts w:ascii="Times New Roman" w:hAnsi="Times New Roman" w:cs="Times New Roman"/>
+        </w:rPr>
+        <w:t>intended</w:t>
+      </w:r>
+      <w:r>
+        <w:rPr>
+          <w:rFonts w:ascii="Times New Roman" w:hAnsi="Times New Roman" w:cs="Times New Roman"/>
+        </w:rPr>
+        <w:t xml:space="preserve">, i.e. </w:t>
+      </w:r>
+      <w:r>
+        <w:rPr>
+          <w:rFonts w:ascii="Times New Roman" w:hAnsi="Times New Roman" w:cs="Times New Roman"/>
+        </w:rPr>
+        <w:t xml:space="preserve">for this example </w:t>
+      </w:r>
+      <w:r>
+        <w:rPr>
+          <w:rFonts w:ascii="Times New Roman" w:hAnsi="Times New Roman" w:cs="Times New Roman"/>
+        </w:rPr>
+        <w:t xml:space="preserve">each block is approximately the same CPI because it is counting overall application CPI and not each individual </w:t>
+      </w:r>
+      <w:r>
+        <w:rPr>
+          <w:rFonts w:ascii="Times New Roman" w:hAnsi="Times New Roman" w:cs="Times New Roman"/>
+        </w:rPr>
+        <w:t>component</w:t>
+      </w:r>
+      <w:r>
+        <w:rPr>
+          <w:rFonts w:ascii="Times New Roman" w:hAnsi="Times New Roman" w:cs="Times New Roman"/>
+        </w:rPr>
+        <w:t xml:space="preserve"> contribution to the overall CPI</w:t>
+      </w:r>
+      <w:r>
+        <w:rPr>
+          <w:rFonts w:ascii="Times New Roman" w:hAnsi="Times New Roman" w:cs="Times New Roman"/>
+        </w:rPr>
+        <w:t>.  Each block represents approximately 0.9 CPI which is the overall CPI for the application in this example</w:t>
+      </w:r>
+      <w:r>
+        <w:rPr>
+          <w:rFonts w:ascii="Times New Roman" w:hAnsi="Times New Roman" w:cs="Times New Roman"/>
+        </w:rPr>
+        <w:t>, not 2.7 CPI</w:t>
+      </w:r>
+      <w:r>
+        <w:rPr>
+          <w:rFonts w:ascii="Times New Roman" w:hAnsi="Times New Roman" w:cs="Times New Roman"/>
+        </w:rPr>
+        <w:t>.</w:t>
+      </w:r>
+    </w:p>
+    <w:p>
+      <w:pPr>
+        <w:rPr>
+          <w:rFonts w:ascii="Times New Roman" w:hAnsi="Times New Roman" w:cs="Times New Roman"/>
+        </w:rPr>
+      </w:pPr>
+    </w:p>
+    <w:p>
+      <w:pPr>
+        <w:rPr>
+          <w:rFonts w:ascii="Times New Roman" w:hAnsi="Times New Roman" w:cs="Times New Roman"/>
+        </w:rPr>
+      </w:pPr>
     </w:p>
     <w:p>
       <w:pPr>
@@ -2789,13 +3951,19 @@
           <w:rFonts w:ascii="Times New Roman" w:hAnsi="Times New Roman" w:cs="Times New Roman"/>
         </w:rPr>
       </w:pPr>
-      <w:bookmarkStart w:id="14" w:name="_Toc512548380"/>
+      <w:bookmarkStart w:id="14" w:name="_Toc512627857"/>
       <w:r>
         <w:rPr>
           <w:rFonts w:ascii="Times New Roman" w:hAnsi="Times New Roman" w:cs="Times New Roman"/>
         </w:rPr>
         <w:lastRenderedPageBreak/>
-        <w:t>Feature Control Tab</w:t>
+        <w:t xml:space="preserve">Application Output </w:t>
+      </w:r>
+      <w:r>
+        <w:rPr>
+          <w:rFonts w:ascii="Times New Roman" w:hAnsi="Times New Roman" w:cs="Times New Roman"/>
+        </w:rPr>
+        <w:t>Tab</w:t>
       </w:r>
       <w:bookmarkEnd w:id="14"/>
     </w:p>
@@ -2809,31 +3977,19 @@
         <w:rPr>
           <w:rFonts w:ascii="Times New Roman" w:hAnsi="Times New Roman" w:cs="Times New Roman"/>
         </w:rPr>
-        <w:t>The Feature Control Tab will allow the user to enable/disable certain features that are available on the CPU.  To enable/disable a feature just select it from the features list and hit either of the buttons Enable or Disable to toggle the feature</w:t>
-      </w:r>
-      <w:r>
-        <w:rPr>
-          <w:rFonts w:ascii="Times New Roman" w:hAnsi="Times New Roman" w:cs="Times New Roman"/>
-        </w:rPr>
-        <w:t>, the results of the operation will be displayed in the Operation Results text box</w:t>
-      </w:r>
-      <w:r>
-        <w:rPr>
-          <w:rFonts w:ascii="Times New Roman" w:hAnsi="Times New Roman" w:cs="Times New Roman"/>
-        </w:rPr>
-        <w:t xml:space="preserve">.  This can be used in conjunction with the “Execute App on Core </w:t>
-      </w:r>
-      <w:r>
-        <w:rPr>
-          <w:rFonts w:ascii="Times New Roman" w:hAnsi="Times New Roman" w:cs="Times New Roman"/>
-        </w:rPr>
-        <w:t>#” edit box, changing the number value in this box will pull up the features for that CPU core.</w:t>
-      </w:r>
-      <w:r>
-        <w:rPr>
-          <w:rFonts w:ascii="Times New Roman" w:hAnsi="Times New Roman" w:cs="Times New Roman"/>
-        </w:rPr>
-        <w:t xml:space="preserve"> </w:t>
+        <w:t xml:space="preserve">The Application Output Tab will automatically pull up upon completion of the test and will display the results of the test.  The contents of this tab are directly dependent on the choices that are made in the other selection tabs.  </w:t>
+      </w:r>
+      <w:r>
+        <w:rPr>
+          <w:rFonts w:ascii="Times New Roman" w:hAnsi="Times New Roman" w:cs="Times New Roman"/>
+        </w:rPr>
+        <w:t xml:space="preserve">The header will include some CPU information followed by the output of your application and the counter results.  </w:t>
+      </w:r>
+      <w:r>
+        <w:rPr>
+          <w:rFonts w:ascii="Times New Roman" w:hAnsi="Times New Roman" w:cs="Times New Roman"/>
+        </w:rPr>
+        <w:t>All data will be saved to the selected output directory as “output.txt”.</w:t>
       </w:r>
     </w:p>
     <w:p>
@@ -2848,10 +4004,10 @@
           <w:noProof/>
         </w:rPr>
         <w:drawing>
-          <wp:inline distT="0" distB="0" distL="0" distR="0" wp14:anchorId="43DA86E3" wp14:editId="13072373">
+          <wp:inline distT="0" distB="0" distL="0" distR="0" wp14:anchorId="252A6F35" wp14:editId="2ABD37BD">
             <wp:extent cx="5486400" cy="3117850"/>
             <wp:effectExtent l="0" t="0" r="0" b="6350"/>
-            <wp:docPr id="13" name="Picture 13"/>
+            <wp:docPr id="15" name="Picture 15"/>
             <wp:cNvGraphicFramePr>
               <a:graphicFrameLocks xmlns:a="http://schemas.openxmlformats.org/drawingml/2006/main" noChangeAspect="1"/>
             </wp:cNvGraphicFramePr>
@@ -2859,7 +4015,7 @@
               <a:graphicData uri="http://schemas.openxmlformats.org/drawingml/2006/picture">
                 <pic:pic xmlns:pic="http://schemas.openxmlformats.org/drawingml/2006/picture">
                   <pic:nvPicPr>
-                    <pic:cNvPr id="13" name="Screenshot from 2018-04-26 22-30-54.png"/>
+                    <pic:cNvPr id="15" name="Screenshot from 2018-04-26 22-51-04.png"/>
                     <pic:cNvPicPr/>
                   </pic:nvPicPr>
                   <pic:blipFill>
@@ -2903,82 +4059,8 @@
           <w:rFonts w:ascii="Times New Roman" w:hAnsi="Times New Roman" w:cs="Times New Roman"/>
           <w:b/>
         </w:rPr>
-        <w:t>Figure 5: Quick Performance – Feature Control</w:t>
-      </w:r>
-    </w:p>
-    <w:p>
-      <w:pPr>
-        <w:rPr>
-          <w:rFonts w:ascii="Times New Roman" w:hAnsi="Times New Roman" w:cs="Times New Roman"/>
-        </w:rPr>
-      </w:pPr>
-      <w:r>
-        <w:rPr>
-          <w:rFonts w:ascii="Times New Roman" w:hAnsi="Times New Roman" w:cs="Times New Roman"/>
-        </w:rPr>
-        <w:t xml:space="preserve">In the image </w:t>
-      </w:r>
-      <w:r>
-        <w:rPr>
-          <w:rFonts w:ascii="Times New Roman" w:hAnsi="Times New Roman" w:cs="Times New Roman"/>
-        </w:rPr>
-        <w:t>above,</w:t>
-      </w:r>
-      <w:r>
-        <w:rPr>
-          <w:rFonts w:ascii="Times New Roman" w:hAnsi="Times New Roman" w:cs="Times New Roman"/>
-        </w:rPr>
-        <w:t xml:space="preserve"> we have elected to turn off the hardware pre-fetcher for the CPU core number 3.</w:t>
-      </w:r>
-    </w:p>
-    <w:p>
-      <w:pPr>
-        <w:rPr>
-          <w:rFonts w:ascii="Times New Roman" w:hAnsi="Times New Roman" w:cs="Times New Roman"/>
-        </w:rPr>
-      </w:pPr>
-    </w:p>
-    <w:p>
-      <w:pPr>
-        <w:rPr>
-          <w:rFonts w:ascii="Times New Roman" w:hAnsi="Times New Roman" w:cs="Times New Roman"/>
-        </w:rPr>
-      </w:pPr>
-    </w:p>
-    <w:p>
-      <w:pPr>
-        <w:rPr>
-          <w:rFonts w:ascii="Times New Roman" w:hAnsi="Times New Roman" w:cs="Times New Roman"/>
-        </w:rPr>
-      </w:pPr>
-    </w:p>
-    <w:p>
-      <w:pPr>
-        <w:rPr>
-          <w:rFonts w:ascii="Times New Roman" w:hAnsi="Times New Roman" w:cs="Times New Roman"/>
-        </w:rPr>
-      </w:pPr>
-    </w:p>
-    <w:p>
-      <w:pPr>
-        <w:rPr>
-          <w:rFonts w:ascii="Times New Roman" w:hAnsi="Times New Roman" w:cs="Times New Roman"/>
-        </w:rPr>
-      </w:pPr>
-    </w:p>
-    <w:p>
-      <w:pPr>
-        <w:rPr>
-          <w:rFonts w:ascii="Times New Roman" w:hAnsi="Times New Roman" w:cs="Times New Roman"/>
-        </w:rPr>
-      </w:pPr>
-    </w:p>
-    <w:p>
-      <w:pPr>
-        <w:rPr>
-          <w:rFonts w:ascii="Times New Roman" w:hAnsi="Times New Roman" w:cs="Times New Roman"/>
-        </w:rPr>
-      </w:pPr>
+        <w:t>Figure 7: Quick Performance – Application Output</w:t>
+      </w:r>
     </w:p>
     <w:p>
       <w:pPr>
@@ -2987,45 +4069,149 @@
           <w:rFonts w:ascii="Times New Roman" w:hAnsi="Times New Roman" w:cs="Times New Roman"/>
         </w:rPr>
       </w:pPr>
-      <w:bookmarkStart w:id="15" w:name="_Toc512548381"/>
+      <w:bookmarkStart w:id="15" w:name="_Toc512627858"/>
+      <w:r>
+        <w:rPr>
+          <w:rFonts w:ascii="Times New Roman" w:hAnsi="Times New Roman" w:cs="Times New Roman"/>
+        </w:rPr>
+        <w:t>Perfscope</w:t>
+      </w:r>
+      <w:bookmarkEnd w:id="15"/>
+    </w:p>
+    <w:p>
+      <w:pPr>
+        <w:rPr>
+          <w:rFonts w:ascii="Times New Roman" w:hAnsi="Times New Roman" w:cs="Times New Roman"/>
+        </w:rPr>
+      </w:pPr>
+      <w:r>
+        <w:rPr>
+          <w:rFonts w:ascii="Times New Roman" w:hAnsi="Times New Roman" w:cs="Times New Roman"/>
+        </w:rPr>
+        <w:t xml:space="preserve">This feature is currently being </w:t>
+      </w:r>
+      <w:r>
+        <w:rPr>
+          <w:rFonts w:ascii="Times New Roman" w:hAnsi="Times New Roman" w:cs="Times New Roman"/>
+        </w:rPr>
+        <w:t>integrated and developed</w:t>
+      </w:r>
+      <w:r>
+        <w:rPr>
+          <w:rFonts w:ascii="Times New Roman" w:hAnsi="Times New Roman" w:cs="Times New Roman"/>
+        </w:rPr>
+        <w:t xml:space="preserve"> and is not guaranteed to work</w:t>
+      </w:r>
+      <w:r>
+        <w:rPr>
+          <w:rFonts w:ascii="Times New Roman" w:hAnsi="Times New Roman" w:cs="Times New Roman"/>
+        </w:rPr>
+        <w:t xml:space="preserve">.  Pressing the “Start Perf Scope” button will trigger the LIKWID </w:t>
+      </w:r>
+      <w:proofErr w:type="spellStart"/>
+      <w:r>
+        <w:rPr>
+          <w:rFonts w:ascii="Times New Roman" w:hAnsi="Times New Roman" w:cs="Times New Roman"/>
+        </w:rPr>
+        <w:t>perfscope</w:t>
+      </w:r>
+      <w:proofErr w:type="spellEnd"/>
+      <w:r>
+        <w:rPr>
+          <w:rFonts w:ascii="Times New Roman" w:hAnsi="Times New Roman" w:cs="Times New Roman"/>
+        </w:rPr>
+        <w:t xml:space="preserve"> to pull up </w:t>
+      </w:r>
+      <w:proofErr w:type="spellStart"/>
+      <w:r>
+        <w:rPr>
+          <w:rFonts w:ascii="Times New Roman" w:hAnsi="Times New Roman" w:cs="Times New Roman"/>
+        </w:rPr>
+        <w:t>gnuplots</w:t>
+      </w:r>
+      <w:proofErr w:type="spellEnd"/>
+      <w:r>
+        <w:rPr>
+          <w:rFonts w:ascii="Times New Roman" w:hAnsi="Times New Roman" w:cs="Times New Roman"/>
+        </w:rPr>
+        <w:t xml:space="preserve"> and plot power and energy consumed for the current CPU</w:t>
+      </w:r>
+      <w:r>
+        <w:rPr>
+          <w:rFonts w:ascii="Times New Roman" w:hAnsi="Times New Roman" w:cs="Times New Roman"/>
+        </w:rPr>
+        <w:t xml:space="preserve"> in real time</w:t>
+      </w:r>
+      <w:r>
+        <w:rPr>
+          <w:rFonts w:ascii="Times New Roman" w:hAnsi="Times New Roman" w:cs="Times New Roman"/>
+        </w:rPr>
+        <w:t>.</w:t>
+      </w:r>
+    </w:p>
+    <w:p>
+      <w:pPr>
+        <w:rPr>
+          <w:rFonts w:ascii="Times New Roman" w:hAnsi="Times New Roman" w:cs="Times New Roman"/>
+        </w:rPr>
+      </w:pPr>
+    </w:p>
+    <w:p>
+      <w:pPr>
+        <w:rPr>
+          <w:rFonts w:ascii="Times New Roman" w:hAnsi="Times New Roman" w:cs="Times New Roman"/>
+        </w:rPr>
+      </w:pPr>
+    </w:p>
+    <w:p>
+      <w:pPr>
+        <w:rPr>
+          <w:rFonts w:ascii="Times New Roman" w:hAnsi="Times New Roman" w:cs="Times New Roman"/>
+        </w:rPr>
+      </w:pPr>
+    </w:p>
+    <w:p>
+      <w:pPr>
+        <w:rPr>
+          <w:rFonts w:ascii="Times New Roman" w:hAnsi="Times New Roman" w:cs="Times New Roman"/>
+        </w:rPr>
+      </w:pPr>
+    </w:p>
+    <w:p>
+      <w:pPr>
+        <w:rPr>
+          <w:rFonts w:ascii="Times New Roman" w:hAnsi="Times New Roman" w:cs="Times New Roman"/>
+        </w:rPr>
+      </w:pPr>
+    </w:p>
+    <w:p>
+      <w:pPr>
+        <w:pStyle w:val="Heading1"/>
+        <w:rPr>
+          <w:rFonts w:ascii="Times New Roman" w:hAnsi="Times New Roman" w:cs="Times New Roman"/>
+        </w:rPr>
+      </w:pPr>
+      <w:bookmarkStart w:id="16" w:name="_Toc512627859"/>
       <w:r>
         <w:rPr>
           <w:rFonts w:ascii="Times New Roman" w:hAnsi="Times New Roman" w:cs="Times New Roman"/>
         </w:rPr>
         <w:lastRenderedPageBreak/>
-        <w:t>CPI Stack</w:t>
-      </w:r>
-      <w:r>
-        <w:rPr>
-          <w:rFonts w:ascii="Times New Roman" w:hAnsi="Times New Roman" w:cs="Times New Roman"/>
-        </w:rPr>
-        <w:t xml:space="preserve"> Tab</w:t>
-      </w:r>
-      <w:bookmarkEnd w:id="15"/>
-    </w:p>
-    <w:p>
-      <w:pPr>
-        <w:rPr>
-          <w:rFonts w:ascii="Times New Roman" w:hAnsi="Times New Roman" w:cs="Times New Roman"/>
-        </w:rPr>
-      </w:pPr>
-      <w:r>
-        <w:rPr>
-          <w:rFonts w:ascii="Times New Roman" w:hAnsi="Times New Roman" w:cs="Times New Roman"/>
-        </w:rPr>
-        <w:t xml:space="preserve">The CPI Stack Tab is used to show the overall CPI of a performance group.  An image will be generated after the user elects to “Run Test” with their current selections from the other tabs.  This will run the LIKWID command and pass the data to a python script </w:t>
-      </w:r>
-      <w:r>
-        <w:rPr>
-          <w:rFonts w:ascii="Times New Roman" w:hAnsi="Times New Roman" w:cs="Times New Roman"/>
-        </w:rPr>
-        <w:t>which in turn</w:t>
-      </w:r>
-      <w:r>
-        <w:rPr>
-          <w:rFonts w:ascii="Times New Roman" w:hAnsi="Times New Roman" w:cs="Times New Roman"/>
-        </w:rPr>
-        <w:t xml:space="preserve"> will process it into a stacked bar graph displaying the CPI for each performance group category.</w:t>
+        <w:t>How to Use Quick Performance</w:t>
+      </w:r>
+      <w:bookmarkEnd w:id="16"/>
+    </w:p>
+    <w:p>
+      <w:pPr>
+        <w:rPr>
+          <w:rFonts w:ascii="Times New Roman" w:hAnsi="Times New Roman" w:cs="Times New Roman"/>
+        </w:rPr>
+      </w:pPr>
+      <w:r>
+        <w:rPr>
+          <w:rFonts w:ascii="Times New Roman" w:hAnsi="Times New Roman" w:cs="Times New Roman"/>
+        </w:rPr>
+        <w:t xml:space="preserve">Quick Performance is compiled into an AppImage, which contains all the necessary libraries to run the application.  </w:t>
       </w:r>
     </w:p>
     <w:p>
@@ -3040,10 +4226,10 @@
           <w:noProof/>
         </w:rPr>
         <w:drawing>
-          <wp:inline distT="0" distB="0" distL="0" distR="0" wp14:anchorId="6952964C" wp14:editId="1D08D063">
-            <wp:extent cx="5486400" cy="3117850"/>
-            <wp:effectExtent l="0" t="0" r="0" b="6350"/>
-            <wp:docPr id="14" name="Picture 14"/>
+          <wp:inline distT="0" distB="0" distL="0" distR="0" wp14:anchorId="0F20BB55" wp14:editId="47981DCE">
+            <wp:extent cx="5486400" cy="3086100"/>
+            <wp:effectExtent l="0" t="0" r="0" b="0"/>
+            <wp:docPr id="3" name="Picture 3"/>
             <wp:cNvGraphicFramePr>
               <a:graphicFrameLocks xmlns:a="http://schemas.openxmlformats.org/drawingml/2006/main" noChangeAspect="1"/>
             </wp:cNvGraphicFramePr>
@@ -3051,11 +4237,904 @@
               <a:graphicData uri="http://schemas.openxmlformats.org/drawingml/2006/picture">
                 <pic:pic xmlns:pic="http://schemas.openxmlformats.org/drawingml/2006/picture">
                   <pic:nvPicPr>
-                    <pic:cNvPr id="14" name="Screenshot from 2018-04-26 22-51-32.png"/>
+                    <pic:cNvPr id="3" name="Screenshot from 2018-04-26 18-20-11.png"/>
                     <pic:cNvPicPr/>
                   </pic:nvPicPr>
                   <pic:blipFill>
                     <a:blip r:embed="rId17" cstate="print">
+                      <a:extLst>
+                        <a:ext uri="{28A0092B-C50C-407E-A947-70E740481C1C}">
+                          <a14:useLocalDpi xmlns:a14="http://schemas.microsoft.com/office/drawing/2010/main" val="0"/>
+                        </a:ext>
+                      </a:extLst>
+                    </a:blip>
+                    <a:stretch>
+                      <a:fillRect/>
+                    </a:stretch>
+                  </pic:blipFill>
+                  <pic:spPr>
+                    <a:xfrm>
+                      <a:off x="0" y="0"/>
+                      <a:ext cx="5486400" cy="3086100"/>
+                    </a:xfrm>
+                    <a:prstGeom prst="rect">
+                      <a:avLst/>
+                    </a:prstGeom>
+                  </pic:spPr>
+                </pic:pic>
+              </a:graphicData>
+            </a:graphic>
+          </wp:inline>
+        </w:drawing>
+      </w:r>
+    </w:p>
+    <w:p>
+      <w:pPr>
+        <w:jc w:val="center"/>
+        <w:rPr>
+          <w:rFonts w:ascii="Times New Roman" w:hAnsi="Times New Roman" w:cs="Times New Roman"/>
+          <w:b/>
+        </w:rPr>
+      </w:pPr>
+      <w:r>
+        <w:rPr>
+          <w:rFonts w:ascii="Times New Roman" w:hAnsi="Times New Roman" w:cs="Times New Roman"/>
+          <w:b/>
+        </w:rPr>
+        <w:t xml:space="preserve">Figure </w:t>
+      </w:r>
+      <w:r>
+        <w:rPr>
+          <w:rFonts w:ascii="Times New Roman" w:hAnsi="Times New Roman" w:cs="Times New Roman"/>
+          <w:b/>
+        </w:rPr>
+        <w:t>8</w:t>
+      </w:r>
+      <w:r>
+        <w:rPr>
+          <w:rFonts w:ascii="Times New Roman" w:hAnsi="Times New Roman" w:cs="Times New Roman"/>
+          <w:b/>
+        </w:rPr>
+        <w:t xml:space="preserve">: Quick Performance AppImage and </w:t>
+      </w:r>
+      <w:proofErr w:type="spellStart"/>
+      <w:r>
+        <w:rPr>
+          <w:rFonts w:ascii="Times New Roman" w:hAnsi="Times New Roman" w:cs="Times New Roman"/>
+          <w:b/>
+        </w:rPr>
+        <w:t>ProgramBin</w:t>
+      </w:r>
+      <w:proofErr w:type="spellEnd"/>
+      <w:r>
+        <w:rPr>
+          <w:rFonts w:ascii="Times New Roman" w:hAnsi="Times New Roman" w:cs="Times New Roman"/>
+          <w:b/>
+        </w:rPr>
+        <w:t xml:space="preserve"> Folder Layout</w:t>
+      </w:r>
+    </w:p>
+    <w:p>
+      <w:pPr>
+        <w:rPr>
+          <w:rFonts w:ascii="Times New Roman" w:hAnsi="Times New Roman" w:cs="Times New Roman"/>
+        </w:rPr>
+      </w:pPr>
+      <w:r>
+        <w:rPr>
+          <w:rFonts w:ascii="Times New Roman" w:hAnsi="Times New Roman" w:cs="Times New Roman"/>
+        </w:rPr>
+        <w:t>To run Quick Performance simply call the AppImage from the command line</w:t>
+      </w:r>
+      <w:r>
+        <w:rPr>
+          <w:rFonts w:ascii="Times New Roman" w:hAnsi="Times New Roman" w:cs="Times New Roman"/>
+        </w:rPr>
+        <w:t xml:space="preserve">, preferred method if you would like to see </w:t>
+      </w:r>
+      <w:proofErr w:type="spellStart"/>
+      <w:r>
+        <w:rPr>
+          <w:rFonts w:ascii="Times New Roman" w:hAnsi="Times New Roman" w:cs="Times New Roman"/>
+        </w:rPr>
+        <w:t>stdout</w:t>
+      </w:r>
+      <w:proofErr w:type="spellEnd"/>
+      <w:r>
+        <w:rPr>
+          <w:rFonts w:ascii="Times New Roman" w:hAnsi="Times New Roman" w:cs="Times New Roman"/>
+        </w:rPr>
+        <w:t xml:space="preserve"> and stderr output,</w:t>
+      </w:r>
+      <w:r>
+        <w:rPr>
+          <w:rFonts w:ascii="Times New Roman" w:hAnsi="Times New Roman" w:cs="Times New Roman"/>
+        </w:rPr>
+        <w:t xml:space="preserve"> or double click the AppImage to launch the application.  Upon launch you will be greeted with the Topology Tab, see above for description.</w:t>
+      </w:r>
+      <w:r>
+        <w:rPr>
+          <w:rFonts w:ascii="Times New Roman" w:hAnsi="Times New Roman" w:cs="Times New Roman"/>
+        </w:rPr>
+        <w:t xml:space="preserve">  From here you can elect to just make a quick run using the Perf Stat tab or to move on to the LIKWID tabs and select from performance groups or more specific metrics.  </w:t>
+      </w:r>
+      <w:r>
+        <w:rPr>
+          <w:rFonts w:ascii="Times New Roman" w:hAnsi="Times New Roman" w:cs="Times New Roman"/>
+        </w:rPr>
+        <w:t>While interacting with Quick Performance you may notice that the LIKWID command will update based on your selections</w:t>
+      </w:r>
+      <w:r>
+        <w:rPr>
+          <w:rFonts w:ascii="Times New Roman" w:hAnsi="Times New Roman" w:cs="Times New Roman"/>
+        </w:rPr>
+        <w:t xml:space="preserve"> and be displayed in the LIKWID COMMAND text box</w:t>
+      </w:r>
+      <w:r>
+        <w:rPr>
+          <w:rFonts w:ascii="Times New Roman" w:hAnsi="Times New Roman" w:cs="Times New Roman"/>
+        </w:rPr>
+        <w:t xml:space="preserve">.  This is placed here so that it is possible to copy out and be used externally if desired, note that editing of the command inline is not supported.  </w:t>
+      </w:r>
+    </w:p>
+    <w:p>
+      <w:pPr>
+        <w:rPr>
+          <w:rFonts w:ascii="Times New Roman" w:hAnsi="Times New Roman" w:cs="Times New Roman"/>
+        </w:rPr>
+      </w:pPr>
+      <w:r>
+        <w:rPr>
+          <w:rFonts w:ascii="Times New Roman" w:hAnsi="Times New Roman" w:cs="Times New Roman"/>
+        </w:rPr>
+        <w:t>Once you have made your selections you will need to load your application executable by using the “Load” button.  If your application requires any command line arguments to be run please provide them in the Command Line Arguments text box</w:t>
+      </w:r>
+      <w:r>
+        <w:rPr>
+          <w:rFonts w:ascii="Times New Roman" w:hAnsi="Times New Roman" w:cs="Times New Roman"/>
+        </w:rPr>
+        <w:t>, refer to the figure below</w:t>
+      </w:r>
+      <w:r>
+        <w:rPr>
+          <w:rFonts w:ascii="Times New Roman" w:hAnsi="Times New Roman" w:cs="Times New Roman"/>
+        </w:rPr>
+        <w:t>.</w:t>
+      </w:r>
+    </w:p>
+    <w:p>
+      <w:pPr>
+        <w:rPr>
+          <w:rFonts w:ascii="Times New Roman" w:hAnsi="Times New Roman" w:cs="Times New Roman"/>
+        </w:rPr>
+      </w:pPr>
+      <w:r>
+        <w:rPr>
+          <w:rFonts w:ascii="Times New Roman" w:hAnsi="Times New Roman" w:cs="Times New Roman"/>
+          <w:noProof/>
+        </w:rPr>
+        <w:lastRenderedPageBreak/>
+        <w:drawing>
+          <wp:inline distT="0" distB="0" distL="0" distR="0" wp14:anchorId="4433D357" wp14:editId="0C93BBC6">
+            <wp:extent cx="5486400" cy="1744345"/>
+            <wp:effectExtent l="0" t="0" r="0" b="8255"/>
+            <wp:docPr id="16" name="Picture 16"/>
+            <wp:cNvGraphicFramePr>
+              <a:graphicFrameLocks xmlns:a="http://schemas.openxmlformats.org/drawingml/2006/main" noChangeAspect="1"/>
+            </wp:cNvGraphicFramePr>
+            <a:graphic xmlns:a="http://schemas.openxmlformats.org/drawingml/2006/main">
+              <a:graphicData uri="http://schemas.openxmlformats.org/drawingml/2006/picture">
+                <pic:pic xmlns:pic="http://schemas.openxmlformats.org/drawingml/2006/picture">
+                  <pic:nvPicPr>
+                    <pic:cNvPr id="16" name="Load_command_line_args.png"/>
+                    <pic:cNvPicPr/>
+                  </pic:nvPicPr>
+                  <pic:blipFill>
+                    <a:blip r:embed="rId18">
+                      <a:extLst>
+                        <a:ext uri="{28A0092B-C50C-407E-A947-70E740481C1C}">
+                          <a14:useLocalDpi xmlns:a14="http://schemas.microsoft.com/office/drawing/2010/main" val="0"/>
+                        </a:ext>
+                      </a:extLst>
+                    </a:blip>
+                    <a:stretch>
+                      <a:fillRect/>
+                    </a:stretch>
+                  </pic:blipFill>
+                  <pic:spPr>
+                    <a:xfrm>
+                      <a:off x="0" y="0"/>
+                      <a:ext cx="5486400" cy="1744345"/>
+                    </a:xfrm>
+                    <a:prstGeom prst="rect">
+                      <a:avLst/>
+                    </a:prstGeom>
+                  </pic:spPr>
+                </pic:pic>
+              </a:graphicData>
+            </a:graphic>
+          </wp:inline>
+        </w:drawing>
+      </w:r>
+    </w:p>
+    <w:p>
+      <w:pPr>
+        <w:jc w:val="center"/>
+        <w:rPr>
+          <w:rFonts w:ascii="Times New Roman" w:hAnsi="Times New Roman" w:cs="Times New Roman"/>
+          <w:b/>
+        </w:rPr>
+      </w:pPr>
+      <w:r>
+        <w:rPr>
+          <w:rFonts w:ascii="Times New Roman" w:hAnsi="Times New Roman" w:cs="Times New Roman"/>
+          <w:b/>
+        </w:rPr>
+        <w:t>Figure 9: Load Application and Command Line Arguments</w:t>
+      </w:r>
+    </w:p>
+    <w:p>
+      <w:pPr>
+        <w:rPr>
+          <w:rFonts w:ascii="Times New Roman" w:hAnsi="Times New Roman" w:cs="Times New Roman"/>
+        </w:rPr>
+      </w:pPr>
+      <w:r>
+        <w:rPr>
+          <w:rFonts w:ascii="Times New Roman" w:hAnsi="Times New Roman" w:cs="Times New Roman"/>
+        </w:rPr>
+        <w:t xml:space="preserve">The “Execute App on Core #” text box will allow you to select the CPU core to pin, execute, and monitor </w:t>
+      </w:r>
+      <w:r>
+        <w:rPr>
+          <w:rFonts w:ascii="Times New Roman" w:hAnsi="Times New Roman" w:cs="Times New Roman"/>
+        </w:rPr>
+        <w:t>your</w:t>
+      </w:r>
+      <w:r>
+        <w:rPr>
+          <w:rFonts w:ascii="Times New Roman" w:hAnsi="Times New Roman" w:cs="Times New Roman"/>
+        </w:rPr>
+        <w:t xml:space="preserve"> application on.</w:t>
+      </w:r>
+      <w:r>
+        <w:rPr>
+          <w:rFonts w:ascii="Times New Roman" w:hAnsi="Times New Roman" w:cs="Times New Roman"/>
+        </w:rPr>
+        <w:t xml:space="preserve">  </w:t>
+      </w:r>
+    </w:p>
+    <w:p>
+      <w:pPr>
+        <w:jc w:val="center"/>
+        <w:rPr>
+          <w:rFonts w:ascii="Times New Roman" w:hAnsi="Times New Roman" w:cs="Times New Roman"/>
+        </w:rPr>
+      </w:pPr>
+      <w:r>
+        <w:rPr>
+          <w:rFonts w:ascii="Times New Roman" w:hAnsi="Times New Roman" w:cs="Times New Roman"/>
+          <w:noProof/>
+        </w:rPr>
+        <w:drawing>
+          <wp:inline distT="0" distB="0" distL="0" distR="0" wp14:anchorId="473596EC" wp14:editId="0559E8D2">
+            <wp:extent cx="2095792" cy="2172003"/>
+            <wp:effectExtent l="0" t="0" r="0" b="0"/>
+            <wp:docPr id="17" name="Picture 17"/>
+            <wp:cNvGraphicFramePr>
+              <a:graphicFrameLocks xmlns:a="http://schemas.openxmlformats.org/drawingml/2006/main" noChangeAspect="1"/>
+            </wp:cNvGraphicFramePr>
+            <a:graphic xmlns:a="http://schemas.openxmlformats.org/drawingml/2006/main">
+              <a:graphicData uri="http://schemas.openxmlformats.org/drawingml/2006/picture">
+                <pic:pic xmlns:pic="http://schemas.openxmlformats.org/drawingml/2006/picture">
+                  <pic:nvPicPr>
+                    <pic:cNvPr id="17" name="CoreSelection.png"/>
+                    <pic:cNvPicPr/>
+                  </pic:nvPicPr>
+                  <pic:blipFill>
+                    <a:blip r:embed="rId19">
+                      <a:extLst>
+                        <a:ext uri="{28A0092B-C50C-407E-A947-70E740481C1C}">
+                          <a14:useLocalDpi xmlns:a14="http://schemas.microsoft.com/office/drawing/2010/main" val="0"/>
+                        </a:ext>
+                      </a:extLst>
+                    </a:blip>
+                    <a:stretch>
+                      <a:fillRect/>
+                    </a:stretch>
+                  </pic:blipFill>
+                  <pic:spPr>
+                    <a:xfrm>
+                      <a:off x="0" y="0"/>
+                      <a:ext cx="2095792" cy="2172003"/>
+                    </a:xfrm>
+                    <a:prstGeom prst="rect">
+                      <a:avLst/>
+                    </a:prstGeom>
+                  </pic:spPr>
+                </pic:pic>
+              </a:graphicData>
+            </a:graphic>
+          </wp:inline>
+        </w:drawing>
+      </w:r>
+    </w:p>
+    <w:p>
+      <w:pPr>
+        <w:jc w:val="center"/>
+        <w:rPr>
+          <w:rFonts w:ascii="Times New Roman" w:hAnsi="Times New Roman" w:cs="Times New Roman"/>
+          <w:b/>
+        </w:rPr>
+      </w:pPr>
+      <w:r>
+        <w:rPr>
+          <w:rFonts w:ascii="Times New Roman" w:hAnsi="Times New Roman" w:cs="Times New Roman"/>
+          <w:b/>
+        </w:rPr>
+        <w:t>Figure 10: Core Selection</w:t>
+      </w:r>
+    </w:p>
+    <w:p>
+      <w:pPr>
+        <w:rPr>
+          <w:rFonts w:ascii="Times New Roman" w:hAnsi="Times New Roman" w:cs="Times New Roman"/>
+        </w:rPr>
+      </w:pPr>
+      <w:r>
+        <w:rPr>
+          <w:rFonts w:ascii="Times New Roman" w:hAnsi="Times New Roman" w:cs="Times New Roman"/>
+        </w:rPr>
+        <w:t>It should be noted that the current implementation of Quick Performance does not support multi-threaded applications.</w:t>
+      </w:r>
+      <w:r>
+        <w:rPr>
+          <w:rFonts w:ascii="Times New Roman" w:hAnsi="Times New Roman" w:cs="Times New Roman"/>
+        </w:rPr>
+        <w:t xml:space="preserve"> </w:t>
+      </w:r>
+      <w:r>
+        <w:rPr>
+          <w:rFonts w:ascii="Times New Roman" w:hAnsi="Times New Roman" w:cs="Times New Roman"/>
+        </w:rPr>
+        <w:t>If you are interested in changing features of the CPU cores, you can do so before running a test via the Feature Control Tab.</w:t>
+      </w:r>
+      <w:r>
+        <w:rPr>
+          <w:rFonts w:ascii="Times New Roman" w:hAnsi="Times New Roman" w:cs="Times New Roman"/>
+        </w:rPr>
+        <w:t xml:space="preserve">  Modifying the above Core # will bring up the features for the current core selected.</w:t>
+      </w:r>
+    </w:p>
+    <w:p>
+      <w:pPr>
+        <w:rPr>
+          <w:rFonts w:ascii="Times New Roman" w:hAnsi="Times New Roman" w:cs="Times New Roman"/>
+        </w:rPr>
+      </w:pPr>
+      <w:r>
+        <w:rPr>
+          <w:rFonts w:ascii="Times New Roman" w:hAnsi="Times New Roman" w:cs="Times New Roman"/>
+        </w:rPr>
+        <w:t xml:space="preserve">Once everything is selected then all that is left to do is to press the Run Test button.  This will execute the </w:t>
+      </w:r>
+      <w:proofErr w:type="spellStart"/>
+      <w:r>
+        <w:rPr>
+          <w:rFonts w:ascii="Times New Roman" w:hAnsi="Times New Roman" w:cs="Times New Roman"/>
+        </w:rPr>
+        <w:t>the</w:t>
+      </w:r>
+      <w:proofErr w:type="spellEnd"/>
+      <w:r>
+        <w:rPr>
+          <w:rFonts w:ascii="Times New Roman" w:hAnsi="Times New Roman" w:cs="Times New Roman"/>
+        </w:rPr>
+        <w:t xml:space="preserve"> loaded application under the generated </w:t>
+      </w:r>
+      <w:r>
+        <w:rPr>
+          <w:rFonts w:ascii="Times New Roman" w:hAnsi="Times New Roman" w:cs="Times New Roman"/>
+        </w:rPr>
+        <w:t>LIKWID</w:t>
+      </w:r>
+      <w:r>
+        <w:rPr>
+          <w:rFonts w:ascii="Times New Roman" w:hAnsi="Times New Roman" w:cs="Times New Roman"/>
+        </w:rPr>
+        <w:t xml:space="preserve"> </w:t>
+      </w:r>
+      <w:r>
+        <w:rPr>
+          <w:rFonts w:ascii="Times New Roman" w:hAnsi="Times New Roman" w:cs="Times New Roman"/>
+        </w:rPr>
+        <w:t>command.  When the test is finished Quick Performance will automatically pull up the Application Output tab where the output from the loaded application will be displayed and underneath will contain all of data collected by LIKWID</w:t>
+      </w:r>
+    </w:p>
+    <w:p>
+      <w:pPr>
+        <w:rPr>
+          <w:rFonts w:ascii="Times New Roman" w:hAnsi="Times New Roman" w:cs="Times New Roman"/>
+        </w:rPr>
+      </w:pPr>
+    </w:p>
+    <w:p>
+      <w:pPr>
+        <w:rPr>
+          <w:rFonts w:ascii="Times New Roman" w:hAnsi="Times New Roman" w:cs="Times New Roman"/>
+        </w:rPr>
+      </w:pPr>
+    </w:p>
+    <w:p>
+      <w:pPr>
+        <w:rPr>
+          <w:rFonts w:ascii="Times New Roman" w:hAnsi="Times New Roman" w:cs="Times New Roman"/>
+        </w:rPr>
+      </w:pPr>
+    </w:p>
+    <w:p>
+      <w:pPr>
+        <w:pStyle w:val="Heading1"/>
+        <w:rPr>
+          <w:rFonts w:ascii="Times New Roman" w:hAnsi="Times New Roman" w:cs="Times New Roman"/>
+        </w:rPr>
+      </w:pPr>
+      <w:r>
+        <w:rPr>
+          <w:rFonts w:ascii="Times New Roman" w:hAnsi="Times New Roman" w:cs="Times New Roman"/>
+        </w:rPr>
+        <w:lastRenderedPageBreak/>
+        <w:t>Example Use Case</w:t>
+      </w:r>
+    </w:p>
+    <w:p>
+      <w:pPr>
+        <w:rPr>
+          <w:rFonts w:ascii="Times New Roman" w:hAnsi="Times New Roman" w:cs="Times New Roman"/>
+        </w:rPr>
+      </w:pPr>
+      <w:r>
+        <w:rPr>
+          <w:rFonts w:ascii="Times New Roman" w:hAnsi="Times New Roman" w:cs="Times New Roman"/>
+        </w:rPr>
+        <w:t>In this example use case of Quick Performance</w:t>
+      </w:r>
+      <w:r>
+        <w:rPr>
+          <w:rFonts w:ascii="Times New Roman" w:hAnsi="Times New Roman" w:cs="Times New Roman"/>
+        </w:rPr>
+        <w:t xml:space="preserve"> we will use the application to gather information on a very simple piece of code</w:t>
+      </w:r>
+      <w:r>
+        <w:rPr>
+          <w:rFonts w:ascii="Times New Roman" w:hAnsi="Times New Roman" w:cs="Times New Roman"/>
+        </w:rPr>
+        <w:t>, simple multiplication embedded in two loops,</w:t>
+      </w:r>
+      <w:r>
+        <w:rPr>
+          <w:rFonts w:ascii="Times New Roman" w:hAnsi="Times New Roman" w:cs="Times New Roman"/>
+        </w:rPr>
+        <w:t xml:space="preserve"> and then perform a simple optimization technique</w:t>
+      </w:r>
+      <w:r>
+        <w:rPr>
+          <w:rFonts w:ascii="Times New Roman" w:hAnsi="Times New Roman" w:cs="Times New Roman"/>
+        </w:rPr>
+        <w:t>, loop interchange</w:t>
+      </w:r>
+      <w:r>
+        <w:rPr>
+          <w:rFonts w:ascii="Times New Roman" w:hAnsi="Times New Roman" w:cs="Times New Roman"/>
+        </w:rPr>
+        <w:t>,</w:t>
+      </w:r>
+      <w:r>
+        <w:rPr>
+          <w:rFonts w:ascii="Times New Roman" w:hAnsi="Times New Roman" w:cs="Times New Roman"/>
+        </w:rPr>
+        <w:t xml:space="preserve"> on that code and re-run it through Quick Performance to see if the change was impactful.</w:t>
+      </w:r>
+    </w:p>
+    <w:p>
+      <w:pPr>
+        <w:rPr>
+          <w:rFonts w:ascii="Times New Roman" w:hAnsi="Times New Roman" w:cs="Times New Roman"/>
+        </w:rPr>
+      </w:pPr>
+      <w:r>
+        <w:rPr>
+          <w:rFonts w:ascii="Times New Roman" w:hAnsi="Times New Roman" w:cs="Times New Roman"/>
+        </w:rPr>
+        <w:t>Below is the code sample used in this experiment:</w:t>
+      </w:r>
+    </w:p>
+    <w:bookmarkStart w:id="17" w:name="_MON_1586375767"/>
+    <w:bookmarkEnd w:id="17"/>
+    <w:p>
+      <w:pPr>
+        <w:rPr>
+          <w:rFonts w:ascii="Times New Roman" w:hAnsi="Times New Roman" w:cs="Times New Roman"/>
+        </w:rPr>
+      </w:pPr>
+      <w:r>
+        <w:rPr>
+          <w:rFonts w:ascii="Times New Roman" w:hAnsi="Times New Roman" w:cs="Times New Roman"/>
+        </w:rPr>
+        <w:object w:dxaOrig="9360" w:dyaOrig="9630" w14:anchorId="7B55A551">
+          <v:shapetype id="_x0000_t75" coordsize="21600,21600" o:spt="75" o:preferrelative="t" path="m@4@5l@4@11@9@11@9@5xe" filled="f" stroked="f">
+            <v:stroke joinstyle="miter"/>
+            <v:formulas>
+              <v:f eqn="if lineDrawn pixelLineWidth 0"/>
+              <v:f eqn="sum @0 1 0"/>
+              <v:f eqn="sum 0 0 @1"/>
+              <v:f eqn="prod @2 1 2"/>
+              <v:f eqn="prod @3 21600 pixelWidth"/>
+              <v:f eqn="prod @3 21600 pixelHeight"/>
+              <v:f eqn="sum @0 0 1"/>
+              <v:f eqn="prod @6 1 2"/>
+              <v:f eqn="prod @7 21600 pixelWidth"/>
+              <v:f eqn="sum @8 21600 0"/>
+              <v:f eqn="prod @7 21600 pixelHeight"/>
+              <v:f eqn="sum @10 21600 0"/>
+            </v:formulas>
+            <v:path o:extrusionok="f" gradientshapeok="t" o:connecttype="rect"/>
+            <o:lock v:ext="edit" aspectratio="t"/>
+          </v:shapetype>
+          <v:shape id="_x0000_i1041" type="#_x0000_t75" style="width:468pt;height:481.6pt" o:ole="">
+            <v:imagedata r:id="rId20" o:title=""/>
+          </v:shape>
+          <o:OLEObject Type="Embed" ProgID="Word.Document.12" ShapeID="_x0000_i1041" DrawAspect="Content" ObjectID="_1586382632" r:id="rId21">
+            <o:FieldCodes>\s</o:FieldCodes>
+          </o:OLEObject>
+        </w:object>
+      </w:r>
+    </w:p>
+    <w:p>
+      <w:pPr>
+        <w:rPr>
+          <w:rFonts w:ascii="Times New Roman" w:hAnsi="Times New Roman" w:cs="Times New Roman"/>
+        </w:rPr>
+      </w:pPr>
+      <w:r>
+        <w:rPr>
+          <w:rFonts w:ascii="Times New Roman" w:hAnsi="Times New Roman" w:cs="Times New Roman"/>
+        </w:rPr>
+        <w:t xml:space="preserve">The code just initializes a 5000x100 array of integers and then doubles </w:t>
+      </w:r>
+      <w:r>
+        <w:rPr>
+          <w:rFonts w:ascii="Times New Roman" w:hAnsi="Times New Roman" w:cs="Times New Roman"/>
+        </w:rPr>
+        <w:t xml:space="preserve">the value.  </w:t>
+      </w:r>
+    </w:p>
+    <w:p>
+      <w:pPr>
+        <w:pStyle w:val="Heading2"/>
+        <w:rPr>
+          <w:rFonts w:ascii="Times New Roman" w:hAnsi="Times New Roman" w:cs="Times New Roman"/>
+        </w:rPr>
+      </w:pPr>
+      <w:r>
+        <w:rPr>
+          <w:rFonts w:ascii="Times New Roman" w:hAnsi="Times New Roman" w:cs="Times New Roman"/>
+        </w:rPr>
+        <w:lastRenderedPageBreak/>
+        <w:t>Setup</w:t>
+      </w:r>
+    </w:p>
+    <w:p>
+      <w:pPr>
+        <w:rPr>
+          <w:rFonts w:ascii="Times New Roman" w:hAnsi="Times New Roman" w:cs="Times New Roman"/>
+        </w:rPr>
+      </w:pPr>
+      <w:r>
+        <w:rPr>
+          <w:rFonts w:ascii="Times New Roman" w:hAnsi="Times New Roman" w:cs="Times New Roman"/>
+        </w:rPr>
+        <w:t>The machine setup for this experiment consists of the following hardware:</w:t>
+      </w:r>
+    </w:p>
+    <w:p>
+      <w:pPr>
+        <w:rPr>
+          <w:rFonts w:ascii="Times New Roman" w:hAnsi="Times New Roman" w:cs="Times New Roman"/>
+        </w:rPr>
+      </w:pPr>
+      <w:r>
+        <w:rPr>
+          <w:rFonts w:ascii="Times New Roman" w:hAnsi="Times New Roman" w:cs="Times New Roman"/>
+        </w:rPr>
+        <w:t>CPU: Intel core i7-7500U</w:t>
+      </w:r>
+    </w:p>
+    <w:p>
+      <w:pPr>
+        <w:rPr>
+          <w:rFonts w:ascii="Times New Roman" w:hAnsi="Times New Roman" w:cs="Times New Roman"/>
+        </w:rPr>
+      </w:pPr>
+      <w:r>
+        <w:rPr>
+          <w:rFonts w:ascii="Times New Roman" w:hAnsi="Times New Roman" w:cs="Times New Roman"/>
+        </w:rPr>
+        <w:t>CPU Clock: 2.90 GHz</w:t>
+      </w:r>
+    </w:p>
+    <w:p>
+      <w:pPr>
+        <w:rPr>
+          <w:rFonts w:ascii="Times New Roman" w:hAnsi="Times New Roman" w:cs="Times New Roman"/>
+        </w:rPr>
+      </w:pPr>
+      <w:r>
+        <w:rPr>
+          <w:rFonts w:ascii="Times New Roman" w:hAnsi="Times New Roman" w:cs="Times New Roman"/>
+        </w:rPr>
+        <w:t>CPU Type:</w:t>
+      </w:r>
+      <w:r>
+        <w:rPr>
+          <w:rFonts w:ascii="Times New Roman" w:hAnsi="Times New Roman" w:cs="Times New Roman"/>
+        </w:rPr>
+        <w:t xml:space="preserve"> </w:t>
+      </w:r>
+      <w:r>
+        <w:rPr>
+          <w:rFonts w:ascii="Times New Roman" w:hAnsi="Times New Roman" w:cs="Times New Roman"/>
+        </w:rPr>
+        <w:t>Quad Core</w:t>
+      </w:r>
+      <w:r>
+        <w:rPr>
+          <w:rFonts w:ascii="Times New Roman" w:hAnsi="Times New Roman" w:cs="Times New Roman"/>
+        </w:rPr>
+        <w:t xml:space="preserve"> </w:t>
+      </w:r>
+      <w:proofErr w:type="spellStart"/>
+      <w:r>
+        <w:rPr>
+          <w:rFonts w:ascii="Times New Roman" w:hAnsi="Times New Roman" w:cs="Times New Roman"/>
+        </w:rPr>
+        <w:t>Kaby</w:t>
+      </w:r>
+      <w:proofErr w:type="spellEnd"/>
+      <w:r>
+        <w:rPr>
+          <w:rFonts w:ascii="Times New Roman" w:hAnsi="Times New Roman" w:cs="Times New Roman"/>
+        </w:rPr>
+        <w:t xml:space="preserve"> Lake Processor</w:t>
+      </w:r>
+    </w:p>
+    <w:p>
+      <w:pPr>
+        <w:rPr>
+          <w:rFonts w:ascii="Times New Roman" w:hAnsi="Times New Roman" w:cs="Times New Roman"/>
+        </w:rPr>
+      </w:pPr>
+      <w:r>
+        <w:rPr>
+          <w:rFonts w:ascii="Times New Roman" w:hAnsi="Times New Roman" w:cs="Times New Roman"/>
+        </w:rPr>
+        <w:t>Cache:</w:t>
+      </w:r>
+    </w:p>
+    <w:p>
+      <w:pPr>
+        <w:rPr>
+          <w:rFonts w:ascii="Times New Roman" w:hAnsi="Times New Roman" w:cs="Times New Roman"/>
+        </w:rPr>
+      </w:pPr>
+      <w:r>
+        <w:rPr>
+          <w:rFonts w:ascii="Times New Roman" w:hAnsi="Times New Roman" w:cs="Times New Roman"/>
+        </w:rPr>
+        <w:tab/>
+        <w:t xml:space="preserve">L1: 32 KB </w:t>
+      </w:r>
+      <w:proofErr w:type="gramStart"/>
+      <w:r>
+        <w:rPr>
+          <w:rFonts w:ascii="Times New Roman" w:hAnsi="Times New Roman" w:cs="Times New Roman"/>
+        </w:rPr>
+        <w:t>8 way</w:t>
+      </w:r>
+      <w:proofErr w:type="gramEnd"/>
+      <w:r>
+        <w:rPr>
+          <w:rFonts w:ascii="Times New Roman" w:hAnsi="Times New Roman" w:cs="Times New Roman"/>
+        </w:rPr>
+        <w:t xml:space="preserve"> set</w:t>
+      </w:r>
+      <w:r>
+        <w:rPr>
+          <w:rFonts w:ascii="Times New Roman" w:hAnsi="Times New Roman" w:cs="Times New Roman"/>
+        </w:rPr>
+        <w:t>-</w:t>
+      </w:r>
+      <w:r>
+        <w:rPr>
+          <w:rFonts w:ascii="Times New Roman" w:hAnsi="Times New Roman" w:cs="Times New Roman"/>
+        </w:rPr>
+        <w:t>associative</w:t>
+      </w:r>
+      <w:r>
+        <w:rPr>
+          <w:rFonts w:ascii="Times New Roman" w:hAnsi="Times New Roman" w:cs="Times New Roman"/>
+        </w:rPr>
+        <w:t xml:space="preserve"> data cache</w:t>
+      </w:r>
+    </w:p>
+    <w:p>
+      <w:pPr>
+        <w:rPr>
+          <w:rFonts w:ascii="Times New Roman" w:hAnsi="Times New Roman" w:cs="Times New Roman"/>
+        </w:rPr>
+      </w:pPr>
+      <w:r>
+        <w:rPr>
+          <w:rFonts w:ascii="Times New Roman" w:hAnsi="Times New Roman" w:cs="Times New Roman"/>
+        </w:rPr>
+        <w:tab/>
+        <w:t xml:space="preserve">L2: 256 KB </w:t>
+      </w:r>
+      <w:proofErr w:type="gramStart"/>
+      <w:r>
+        <w:rPr>
+          <w:rFonts w:ascii="Times New Roman" w:hAnsi="Times New Roman" w:cs="Times New Roman"/>
+        </w:rPr>
+        <w:t>4 way</w:t>
+      </w:r>
+      <w:proofErr w:type="gramEnd"/>
+      <w:r>
+        <w:rPr>
+          <w:rFonts w:ascii="Times New Roman" w:hAnsi="Times New Roman" w:cs="Times New Roman"/>
+        </w:rPr>
+        <w:t xml:space="preserve"> set-associative unified cache</w:t>
+      </w:r>
+    </w:p>
+    <w:p>
+      <w:pPr>
+        <w:rPr>
+          <w:rFonts w:ascii="Times New Roman" w:hAnsi="Times New Roman" w:cs="Times New Roman"/>
+        </w:rPr>
+      </w:pPr>
+      <w:r>
+        <w:rPr>
+          <w:rFonts w:ascii="Times New Roman" w:hAnsi="Times New Roman" w:cs="Times New Roman"/>
+        </w:rPr>
+        <w:tab/>
+        <w:t xml:space="preserve">L3: 4 MB </w:t>
+      </w:r>
+      <w:proofErr w:type="gramStart"/>
+      <w:r>
+        <w:rPr>
+          <w:rFonts w:ascii="Times New Roman" w:hAnsi="Times New Roman" w:cs="Times New Roman"/>
+        </w:rPr>
+        <w:t>16 way</w:t>
+      </w:r>
+      <w:proofErr w:type="gramEnd"/>
+      <w:r>
+        <w:rPr>
+          <w:rFonts w:ascii="Times New Roman" w:hAnsi="Times New Roman" w:cs="Times New Roman"/>
+        </w:rPr>
+        <w:t xml:space="preserve"> set-associative unified cache</w:t>
+      </w:r>
+    </w:p>
+    <w:p>
+      <w:pPr>
+        <w:rPr>
+          <w:rFonts w:ascii="Times New Roman" w:hAnsi="Times New Roman" w:cs="Times New Roman"/>
+        </w:rPr>
+      </w:pPr>
+      <w:proofErr w:type="gramStart"/>
+      <w:r>
+        <w:rPr>
+          <w:rFonts w:ascii="Times New Roman" w:hAnsi="Times New Roman" w:cs="Times New Roman"/>
+        </w:rPr>
+        <w:t>Memory :</w:t>
+      </w:r>
+      <w:proofErr w:type="gramEnd"/>
+      <w:r>
+        <w:rPr>
+          <w:rFonts w:ascii="Times New Roman" w:hAnsi="Times New Roman" w:cs="Times New Roman"/>
+        </w:rPr>
+        <w:t xml:space="preserve"> 16 GB DDR4</w:t>
+      </w:r>
+    </w:p>
+    <w:p>
+      <w:pPr>
+        <w:pStyle w:val="Heading2"/>
+        <w:rPr>
+          <w:rFonts w:ascii="Times New Roman" w:hAnsi="Times New Roman" w:cs="Times New Roman"/>
+        </w:rPr>
+      </w:pPr>
+      <w:r>
+        <w:rPr>
+          <w:rFonts w:ascii="Times New Roman" w:hAnsi="Times New Roman" w:cs="Times New Roman"/>
+        </w:rPr>
+        <w:t>Experimental Process</w:t>
+      </w:r>
+    </w:p>
+    <w:p>
+      <w:pPr>
+        <w:rPr>
+          <w:rFonts w:ascii="Times New Roman" w:hAnsi="Times New Roman" w:cs="Times New Roman"/>
+        </w:rPr>
+      </w:pPr>
+      <w:r>
+        <w:rPr>
+          <w:rFonts w:ascii="Times New Roman" w:hAnsi="Times New Roman" w:cs="Times New Roman"/>
+        </w:rPr>
+        <w:t>First, we need to load in the application and make our selections on what we want to monitor for the application</w:t>
+      </w:r>
+      <w:r>
+        <w:rPr>
+          <w:rFonts w:ascii="Times New Roman" w:hAnsi="Times New Roman" w:cs="Times New Roman"/>
+        </w:rPr>
+        <w:t xml:space="preserve"> and select an output directory to save the results</w:t>
+      </w:r>
+      <w:r>
+        <w:rPr>
+          <w:rFonts w:ascii="Times New Roman" w:hAnsi="Times New Roman" w:cs="Times New Roman"/>
+        </w:rPr>
+        <w:t>.</w:t>
+      </w:r>
+      <w:r>
+        <w:rPr>
+          <w:rFonts w:ascii="Times New Roman" w:hAnsi="Times New Roman" w:cs="Times New Roman"/>
+        </w:rPr>
+        <w:t xml:space="preserve">  For this setup</w:t>
+      </w:r>
+      <w:r>
+        <w:rPr>
+          <w:rFonts w:ascii="Times New Roman" w:hAnsi="Times New Roman" w:cs="Times New Roman"/>
+        </w:rPr>
+        <w:t>,</w:t>
+      </w:r>
+      <w:r>
+        <w:rPr>
+          <w:rFonts w:ascii="Times New Roman" w:hAnsi="Times New Roman" w:cs="Times New Roman"/>
+        </w:rPr>
+        <w:t xml:space="preserve"> we are going to be pinning our application onto the second core (core id 1 because of zero-base) and checking the affect on branching and the caches inflicted by our application.</w:t>
+      </w:r>
+      <w:r>
+        <w:rPr>
+          <w:rFonts w:ascii="Times New Roman" w:hAnsi="Times New Roman" w:cs="Times New Roman"/>
+        </w:rPr>
+        <w:t xml:space="preserve">  Running the perf stat option will give very quick feedback and then if we desire we can probe further with LIKWID.</w:t>
+      </w:r>
+    </w:p>
+    <w:p>
+      <w:pPr>
+        <w:rPr>
+          <w:rFonts w:ascii="Times New Roman" w:hAnsi="Times New Roman" w:cs="Times New Roman"/>
+        </w:rPr>
+      </w:pPr>
+      <w:r>
+        <w:rPr>
+          <w:rFonts w:ascii="Times New Roman" w:hAnsi="Times New Roman" w:cs="Times New Roman"/>
+          <w:noProof/>
+        </w:rPr>
+        <w:drawing>
+          <wp:inline distT="0" distB="0" distL="0" distR="0" wp14:anchorId="0A34F3BB" wp14:editId="7FAF9DFF">
+            <wp:extent cx="5486400" cy="3117850"/>
+            <wp:effectExtent l="0" t="0" r="0" b="6350"/>
+            <wp:docPr id="1" name="Picture 1"/>
+            <wp:cNvGraphicFramePr>
+              <a:graphicFrameLocks xmlns:a="http://schemas.openxmlformats.org/drawingml/2006/main" noChangeAspect="1"/>
+            </wp:cNvGraphicFramePr>
+            <a:graphic xmlns:a="http://schemas.openxmlformats.org/drawingml/2006/main">
+              <a:graphicData uri="http://schemas.openxmlformats.org/drawingml/2006/picture">
+                <pic:pic xmlns:pic="http://schemas.openxmlformats.org/drawingml/2006/picture">
+                  <pic:nvPicPr>
+                    <pic:cNvPr id="1" name="Demo_Perf_Stat.png"/>
+                    <pic:cNvPicPr/>
+                  </pic:nvPicPr>
+                  <pic:blipFill>
+                    <a:blip r:embed="rId22" cstate="print">
                       <a:extLst>
                         <a:ext uri="{28A0092B-C50C-407E-A947-70E740481C1C}">
                           <a14:useLocalDpi xmlns:a14="http://schemas.microsoft.com/office/drawing/2010/main" val="0"/>
@@ -3095,130 +5174,128 @@
           <w:rFonts w:ascii="Times New Roman" w:hAnsi="Times New Roman" w:cs="Times New Roman"/>
           <w:b/>
         </w:rPr>
-        <w:t>Figure 6: Quick Performance – CPI Stack</w:t>
-      </w:r>
-    </w:p>
-    <w:p>
-      <w:pPr>
-        <w:rPr>
-          <w:rFonts w:ascii="Times New Roman" w:hAnsi="Times New Roman" w:cs="Times New Roman"/>
-        </w:rPr>
-      </w:pPr>
-      <w:r>
-        <w:rPr>
-          <w:rFonts w:ascii="Times New Roman" w:hAnsi="Times New Roman" w:cs="Times New Roman"/>
-          <w:b/>
-        </w:rPr>
-        <w:t xml:space="preserve">TODO: </w:t>
-      </w:r>
-      <w:r>
-        <w:rPr>
-          <w:rFonts w:ascii="Times New Roman" w:hAnsi="Times New Roman" w:cs="Times New Roman"/>
-        </w:rPr>
-        <w:t>Because of recent findings within LIKWID, this tab does not function correctly and should be removed if no solution is found to correct the error.</w:t>
-      </w:r>
-      <w:r>
-        <w:rPr>
-          <w:rFonts w:ascii="Times New Roman" w:hAnsi="Times New Roman" w:cs="Times New Roman"/>
-        </w:rPr>
-        <w:t xml:space="preserve">  Currently displays the overall CPI for the program and not for each individual performance group as originally thought.</w:t>
-      </w:r>
-    </w:p>
-    <w:p>
-      <w:pPr>
-        <w:rPr>
-          <w:rFonts w:ascii="Times New Roman" w:hAnsi="Times New Roman" w:cs="Times New Roman"/>
-        </w:rPr>
-      </w:pPr>
-    </w:p>
-    <w:p>
-      <w:pPr>
-        <w:rPr>
-          <w:rFonts w:ascii="Times New Roman" w:hAnsi="Times New Roman" w:cs="Times New Roman"/>
-        </w:rPr>
-      </w:pPr>
-    </w:p>
-    <w:p>
-      <w:pPr>
-        <w:rPr>
-          <w:rFonts w:ascii="Times New Roman" w:hAnsi="Times New Roman" w:cs="Times New Roman"/>
-        </w:rPr>
-      </w:pPr>
-    </w:p>
-    <w:p>
-      <w:pPr>
-        <w:rPr>
-          <w:rFonts w:ascii="Times New Roman" w:hAnsi="Times New Roman" w:cs="Times New Roman"/>
-        </w:rPr>
-      </w:pPr>
-    </w:p>
-    <w:p>
-      <w:pPr>
-        <w:rPr>
-          <w:rFonts w:ascii="Times New Roman" w:hAnsi="Times New Roman" w:cs="Times New Roman"/>
-        </w:rPr>
-      </w:pPr>
-    </w:p>
-    <w:p>
-      <w:pPr>
-        <w:rPr>
-          <w:rFonts w:ascii="Times New Roman" w:hAnsi="Times New Roman" w:cs="Times New Roman"/>
-        </w:rPr>
-      </w:pPr>
-    </w:p>
-    <w:p>
-      <w:pPr>
-        <w:rPr>
-          <w:rFonts w:ascii="Times New Roman" w:hAnsi="Times New Roman" w:cs="Times New Roman"/>
-        </w:rPr>
-      </w:pPr>
-    </w:p>
-    <w:p>
-      <w:pPr>
-        <w:pStyle w:val="Heading2"/>
-        <w:rPr>
-          <w:rFonts w:ascii="Times New Roman" w:hAnsi="Times New Roman" w:cs="Times New Roman"/>
-        </w:rPr>
-      </w:pPr>
-      <w:bookmarkStart w:id="16" w:name="_Toc512548382"/>
+        <w:t>Figure 11: Current Experiment Setup and Perf Stat Output</w:t>
+      </w:r>
+    </w:p>
+    <w:p>
+      <w:pPr>
+        <w:rPr>
+          <w:rFonts w:ascii="Times New Roman" w:hAnsi="Times New Roman" w:cs="Times New Roman"/>
+        </w:rPr>
+      </w:pPr>
       <w:r>
         <w:rPr>
           <w:rFonts w:ascii="Times New Roman" w:hAnsi="Times New Roman" w:cs="Times New Roman"/>
         </w:rPr>
         <w:lastRenderedPageBreak/>
-        <w:t xml:space="preserve">Application Output </w:t>
-      </w:r>
-      <w:r>
-        <w:rPr>
-          <w:rFonts w:ascii="Times New Roman" w:hAnsi="Times New Roman" w:cs="Times New Roman"/>
-        </w:rPr>
-        <w:t>Tab</w:t>
-      </w:r>
-      <w:bookmarkEnd w:id="16"/>
-    </w:p>
-    <w:p>
-      <w:pPr>
-        <w:rPr>
-          <w:rFonts w:ascii="Times New Roman" w:hAnsi="Times New Roman" w:cs="Times New Roman"/>
-        </w:rPr>
-      </w:pPr>
-      <w:r>
-        <w:rPr>
-          <w:rFonts w:ascii="Times New Roman" w:hAnsi="Times New Roman" w:cs="Times New Roman"/>
-        </w:rPr>
-        <w:t xml:space="preserve">The Application Output Tab will automatically pull up upon completion of the test and will display the results of the test.  The contents of this tab are directly dependent on the choices that are made in the other selection tabs.  </w:t>
-      </w:r>
-      <w:r>
-        <w:rPr>
-          <w:rFonts w:ascii="Times New Roman" w:hAnsi="Times New Roman" w:cs="Times New Roman"/>
-        </w:rPr>
-        <w:t xml:space="preserve">The header will include some CPU information followed by the output of your application and the counter results.  </w:t>
-      </w:r>
-      <w:r>
-        <w:rPr>
-          <w:rFonts w:ascii="Times New Roman" w:hAnsi="Times New Roman" w:cs="Times New Roman"/>
-        </w:rPr>
-        <w:t>All data will be saved to the selected output directory as “output.txt”.</w:t>
+        <w:t>At first glance, we can see that we have approximately 34 million cache references, note that this doesn’t delineate which level cache caused these references</w:t>
+      </w:r>
+      <w:r>
+        <w:rPr>
+          <w:rFonts w:ascii="Times New Roman" w:hAnsi="Times New Roman" w:cs="Times New Roman"/>
+        </w:rPr>
+        <w:t xml:space="preserve"> and we can use LIKWID groups to get more information on the impact </w:t>
+      </w:r>
+      <w:r>
+        <w:rPr>
+          <w:rFonts w:ascii="Times New Roman" w:hAnsi="Times New Roman" w:cs="Times New Roman"/>
+        </w:rPr>
+        <w:t>at</w:t>
+      </w:r>
+      <w:r>
+        <w:rPr>
+          <w:rFonts w:ascii="Times New Roman" w:hAnsi="Times New Roman" w:cs="Times New Roman"/>
+        </w:rPr>
+        <w:t xml:space="preserve"> each level</w:t>
+      </w:r>
+      <w:r>
+        <w:rPr>
+          <w:rFonts w:ascii="Times New Roman" w:hAnsi="Times New Roman" w:cs="Times New Roman"/>
+        </w:rPr>
+        <w:t>.</w:t>
+      </w:r>
+      <w:r>
+        <w:rPr>
+          <w:rFonts w:ascii="Times New Roman" w:hAnsi="Times New Roman" w:cs="Times New Roman"/>
+        </w:rPr>
+        <w:t xml:space="preserve">  We can also see that we have approximately 2.3 million cache </w:t>
+      </w:r>
+      <w:r>
+        <w:rPr>
+          <w:rFonts w:ascii="Times New Roman" w:hAnsi="Times New Roman" w:cs="Times New Roman"/>
+        </w:rPr>
+        <w:t>misses, 23.5</w:t>
+      </w:r>
+      <w:r>
+        <w:rPr>
+          <w:rFonts w:ascii="Times New Roman" w:hAnsi="Times New Roman" w:cs="Times New Roman"/>
+        </w:rPr>
+        <w:t xml:space="preserve"> million branch-instructions, and 45,000 branch misses.</w:t>
+      </w:r>
+    </w:p>
+    <w:p>
+      <w:pPr>
+        <w:rPr>
+          <w:rFonts w:ascii="Times New Roman" w:hAnsi="Times New Roman" w:cs="Times New Roman"/>
+        </w:rPr>
+      </w:pPr>
+    </w:p>
+    <w:p>
+      <w:pPr>
+        <w:rPr>
+          <w:rFonts w:ascii="Times New Roman" w:hAnsi="Times New Roman" w:cs="Times New Roman"/>
+          <w:b/>
+        </w:rPr>
+      </w:pPr>
+      <w:r>
+        <w:rPr>
+          <w:rFonts w:ascii="Times New Roman" w:hAnsi="Times New Roman" w:cs="Times New Roman"/>
+          <w:b/>
+        </w:rPr>
+        <w:t>NOTE: RUNNING THE BR_INST_RETIRED_ALL_BRANCHES VIA LIKWID WE GOT THE NUMBER 20,360,066 branch instructions which is close to what perf stat reported</w:t>
+      </w:r>
+    </w:p>
+    <w:p>
+      <w:pPr>
+        <w:rPr>
+          <w:rFonts w:ascii="Times New Roman" w:hAnsi="Times New Roman" w:cs="Times New Roman"/>
+        </w:rPr>
+      </w:pPr>
+      <w:r>
+        <w:rPr>
+          <w:rFonts w:ascii="Times New Roman" w:hAnsi="Times New Roman" w:cs="Times New Roman"/>
+        </w:rPr>
+        <w:t>While everything is loaded we can elect to choose the L2 performance group to see the impact our application has on L2 cache.</w:t>
+      </w:r>
+      <w:r>
+        <w:rPr>
+          <w:rFonts w:ascii="Times New Roman" w:hAnsi="Times New Roman" w:cs="Times New Roman"/>
+        </w:rPr>
+        <w:t xml:space="preserve">  This works by selecting the Performance Group Selection tab and choosing the L2 performance group, then </w:t>
+      </w:r>
+      <w:r>
+        <w:rPr>
+          <w:rFonts w:ascii="Times New Roman" w:hAnsi="Times New Roman" w:cs="Times New Roman"/>
+        </w:rPr>
+        <w:t>hitting the Run Test button to gather the results</w:t>
+      </w:r>
+      <w:r>
+        <w:rPr>
+          <w:rFonts w:ascii="Times New Roman" w:hAnsi="Times New Roman" w:cs="Times New Roman"/>
+        </w:rPr>
+        <w:t>.  With a quick switch we can also measure L3 cache</w:t>
+      </w:r>
+      <w:r>
+        <w:rPr>
+          <w:rFonts w:ascii="Times New Roman" w:hAnsi="Times New Roman" w:cs="Times New Roman"/>
+        </w:rPr>
+        <w:t xml:space="preserve"> information.  Refer to the figures below</w:t>
+      </w:r>
+      <w:r>
+        <w:rPr>
+          <w:rFonts w:ascii="Times New Roman" w:hAnsi="Times New Roman" w:cs="Times New Roman"/>
+        </w:rPr>
+        <w:t>.</w:t>
       </w:r>
     </w:p>
     <w:p>
@@ -3233,10 +5310,10 @@
           <w:noProof/>
         </w:rPr>
         <w:drawing>
-          <wp:inline distT="0" distB="0" distL="0" distR="0" wp14:anchorId="252A6F35" wp14:editId="2ABD37BD">
+          <wp:inline distT="0" distB="0" distL="0" distR="0" wp14:anchorId="08A60240" wp14:editId="1B007110">
             <wp:extent cx="5486400" cy="3117850"/>
             <wp:effectExtent l="0" t="0" r="0" b="6350"/>
-            <wp:docPr id="15" name="Picture 15"/>
+            <wp:docPr id="2" name="Picture 2"/>
             <wp:cNvGraphicFramePr>
               <a:graphicFrameLocks xmlns:a="http://schemas.openxmlformats.org/drawingml/2006/main" noChangeAspect="1"/>
             </wp:cNvGraphicFramePr>
@@ -3244,11 +5321,11 @@
               <a:graphicData uri="http://schemas.openxmlformats.org/drawingml/2006/picture">
                 <pic:pic xmlns:pic="http://schemas.openxmlformats.org/drawingml/2006/picture">
                   <pic:nvPicPr>
-                    <pic:cNvPr id="15" name="Screenshot from 2018-04-26 22-51-04.png"/>
+                    <pic:cNvPr id="2" name="L2_Cache_Information_Demo.png"/>
                     <pic:cNvPicPr/>
                   </pic:nvPicPr>
                   <pic:blipFill>
-                    <a:blip r:embed="rId18" cstate="print">
+                    <a:blip r:embed="rId23" cstate="print">
                       <a:extLst>
                         <a:ext uri="{28A0092B-C50C-407E-A947-70E740481C1C}">
                           <a14:useLocalDpi xmlns:a14="http://schemas.microsoft.com/office/drawing/2010/main" val="0"/>
@@ -3288,177 +5365,29 @@
           <w:rFonts w:ascii="Times New Roman" w:hAnsi="Times New Roman" w:cs="Times New Roman"/>
           <w:b/>
         </w:rPr>
-        <w:t>Figure 7: Quick Performance – Application Output</w:t>
-      </w:r>
-    </w:p>
-    <w:p>
-      <w:pPr>
-        <w:pStyle w:val="Heading2"/>
-        <w:rPr>
-          <w:rFonts w:ascii="Times New Roman" w:hAnsi="Times New Roman" w:cs="Times New Roman"/>
-        </w:rPr>
-      </w:pPr>
-      <w:bookmarkStart w:id="17" w:name="_Toc512548383"/>
-      <w:r>
-        <w:rPr>
-          <w:rFonts w:ascii="Times New Roman" w:hAnsi="Times New Roman" w:cs="Times New Roman"/>
-        </w:rPr>
-        <w:t>Perfscope</w:t>
-      </w:r>
-      <w:bookmarkEnd w:id="17"/>
-    </w:p>
-    <w:p>
-      <w:pPr>
-        <w:rPr>
-          <w:rFonts w:ascii="Times New Roman" w:hAnsi="Times New Roman" w:cs="Times New Roman"/>
-        </w:rPr>
-      </w:pPr>
-      <w:r>
-        <w:rPr>
-          <w:rFonts w:ascii="Times New Roman" w:hAnsi="Times New Roman" w:cs="Times New Roman"/>
-        </w:rPr>
-        <w:t xml:space="preserve">This feature is currently being </w:t>
-      </w:r>
-      <w:r>
-        <w:rPr>
-          <w:rFonts w:ascii="Times New Roman" w:hAnsi="Times New Roman" w:cs="Times New Roman"/>
-        </w:rPr>
-        <w:t>integrated and developed</w:t>
-      </w:r>
-      <w:r>
-        <w:rPr>
-          <w:rFonts w:ascii="Times New Roman" w:hAnsi="Times New Roman" w:cs="Times New Roman"/>
-        </w:rPr>
-        <w:t xml:space="preserve"> and is not guaranteed to work</w:t>
-      </w:r>
-      <w:r>
-        <w:rPr>
-          <w:rFonts w:ascii="Times New Roman" w:hAnsi="Times New Roman" w:cs="Times New Roman"/>
-        </w:rPr>
-        <w:t xml:space="preserve">.  Pressing the “Start Perf Scope” button will trigger the LIKWID </w:t>
-      </w:r>
-      <w:proofErr w:type="spellStart"/>
-      <w:r>
-        <w:rPr>
-          <w:rFonts w:ascii="Times New Roman" w:hAnsi="Times New Roman" w:cs="Times New Roman"/>
-        </w:rPr>
-        <w:t>perfscope</w:t>
-      </w:r>
-      <w:proofErr w:type="spellEnd"/>
-      <w:r>
-        <w:rPr>
-          <w:rFonts w:ascii="Times New Roman" w:hAnsi="Times New Roman" w:cs="Times New Roman"/>
-        </w:rPr>
-        <w:t xml:space="preserve"> to pull up </w:t>
-      </w:r>
-      <w:proofErr w:type="spellStart"/>
-      <w:r>
-        <w:rPr>
-          <w:rFonts w:ascii="Times New Roman" w:hAnsi="Times New Roman" w:cs="Times New Roman"/>
-        </w:rPr>
-        <w:t>gnuplots</w:t>
-      </w:r>
-      <w:proofErr w:type="spellEnd"/>
-      <w:r>
-        <w:rPr>
-          <w:rFonts w:ascii="Times New Roman" w:hAnsi="Times New Roman" w:cs="Times New Roman"/>
-        </w:rPr>
-        <w:t xml:space="preserve"> and plot power and energy consumed for the current CPU</w:t>
-      </w:r>
-      <w:r>
-        <w:rPr>
-          <w:rFonts w:ascii="Times New Roman" w:hAnsi="Times New Roman" w:cs="Times New Roman"/>
-        </w:rPr>
-        <w:t xml:space="preserve"> in real time</w:t>
-      </w:r>
-      <w:r>
-        <w:rPr>
-          <w:rFonts w:ascii="Times New Roman" w:hAnsi="Times New Roman" w:cs="Times New Roman"/>
-        </w:rPr>
-        <w:t>.</w:t>
-      </w:r>
-    </w:p>
-    <w:p>
-      <w:pPr>
-        <w:rPr>
-          <w:rFonts w:ascii="Times New Roman" w:hAnsi="Times New Roman" w:cs="Times New Roman"/>
-        </w:rPr>
-      </w:pPr>
-    </w:p>
-    <w:p>
-      <w:pPr>
-        <w:rPr>
-          <w:rFonts w:ascii="Times New Roman" w:hAnsi="Times New Roman" w:cs="Times New Roman"/>
-        </w:rPr>
-      </w:pPr>
-    </w:p>
-    <w:p>
-      <w:pPr>
-        <w:rPr>
-          <w:rFonts w:ascii="Times New Roman" w:hAnsi="Times New Roman" w:cs="Times New Roman"/>
-        </w:rPr>
-      </w:pPr>
-    </w:p>
-    <w:p>
-      <w:pPr>
-        <w:rPr>
-          <w:rFonts w:ascii="Times New Roman" w:hAnsi="Times New Roman" w:cs="Times New Roman"/>
-        </w:rPr>
-      </w:pPr>
-    </w:p>
-    <w:p>
-      <w:pPr>
-        <w:rPr>
-          <w:rFonts w:ascii="Times New Roman" w:hAnsi="Times New Roman" w:cs="Times New Roman"/>
-        </w:rPr>
-      </w:pPr>
-    </w:p>
-    <w:p>
-      <w:pPr>
-        <w:pStyle w:val="Heading1"/>
-        <w:rPr>
-          <w:rFonts w:ascii="Times New Roman" w:hAnsi="Times New Roman" w:cs="Times New Roman"/>
-        </w:rPr>
-      </w:pPr>
-      <w:bookmarkStart w:id="18" w:name="_Toc512548384"/>
-      <w:r>
-        <w:rPr>
-          <w:rFonts w:ascii="Times New Roman" w:hAnsi="Times New Roman" w:cs="Times New Roman"/>
+        <w:t>Figure 12: Experiment L2 Cache Information</w:t>
+      </w:r>
+    </w:p>
+    <w:p>
+      <w:pPr>
+        <w:jc w:val="center"/>
+        <w:rPr>
+          <w:rFonts w:ascii="Times New Roman" w:hAnsi="Times New Roman" w:cs="Times New Roman"/>
+          <w:b/>
+        </w:rPr>
+      </w:pPr>
+      <w:r>
+        <w:rPr>
+          <w:rFonts w:ascii="Times New Roman" w:hAnsi="Times New Roman" w:cs="Times New Roman"/>
+          <w:b/>
+          <w:noProof/>
         </w:rPr>
         <w:lastRenderedPageBreak/>
-        <w:t>How to Use Quick Performance</w:t>
-      </w:r>
-      <w:bookmarkEnd w:id="18"/>
-    </w:p>
-    <w:p>
-      <w:pPr>
-        <w:rPr>
-          <w:rFonts w:ascii="Times New Roman" w:hAnsi="Times New Roman" w:cs="Times New Roman"/>
-        </w:rPr>
-      </w:pPr>
-      <w:r>
-        <w:rPr>
-          <w:rFonts w:ascii="Times New Roman" w:hAnsi="Times New Roman" w:cs="Times New Roman"/>
-        </w:rPr>
-        <w:t xml:space="preserve">Quick Performance is compiled into an AppImage, which contains all the necessary libraries to run the application.  </w:t>
-      </w:r>
-    </w:p>
-    <w:p>
-      <w:pPr>
-        <w:rPr>
-          <w:rFonts w:ascii="Times New Roman" w:hAnsi="Times New Roman" w:cs="Times New Roman"/>
-        </w:rPr>
-      </w:pPr>
-      <w:r>
-        <w:rPr>
-          <w:rFonts w:ascii="Times New Roman" w:hAnsi="Times New Roman" w:cs="Times New Roman"/>
-          <w:noProof/>
-        </w:rPr>
         <w:drawing>
-          <wp:inline distT="0" distB="0" distL="0" distR="0" wp14:anchorId="0F20BB55" wp14:editId="47981DCE">
-            <wp:extent cx="5486400" cy="3086100"/>
-            <wp:effectExtent l="0" t="0" r="0" b="0"/>
-            <wp:docPr id="3" name="Picture 3"/>
+          <wp:inline distT="0" distB="0" distL="0" distR="0" wp14:anchorId="52BCF1A2" wp14:editId="1E53A4D5">
+            <wp:extent cx="5486400" cy="3117850"/>
+            <wp:effectExtent l="0" t="0" r="0" b="6350"/>
+            <wp:docPr id="4" name="Picture 4"/>
             <wp:cNvGraphicFramePr>
               <a:graphicFrameLocks xmlns:a="http://schemas.openxmlformats.org/drawingml/2006/main" noChangeAspect="1"/>
             </wp:cNvGraphicFramePr>
@@ -3466,11 +5395,11 @@
               <a:graphicData uri="http://schemas.openxmlformats.org/drawingml/2006/picture">
                 <pic:pic xmlns:pic="http://schemas.openxmlformats.org/drawingml/2006/picture">
                   <pic:nvPicPr>
-                    <pic:cNvPr id="3" name="Screenshot from 2018-04-26 18-20-11.png"/>
+                    <pic:cNvPr id="4" name="L3_Cache_Information_Demo.png"/>
                     <pic:cNvPicPr/>
                   </pic:nvPicPr>
                   <pic:blipFill>
-                    <a:blip r:embed="rId19" cstate="print">
+                    <a:blip r:embed="rId24" cstate="print">
                       <a:extLst>
                         <a:ext uri="{28A0092B-C50C-407E-A947-70E740481C1C}">
                           <a14:useLocalDpi xmlns:a14="http://schemas.microsoft.com/office/drawing/2010/main" val="0"/>
@@ -3484,7 +5413,7 @@
                   <pic:spPr>
                     <a:xfrm>
                       <a:off x="0" y="0"/>
-                      <a:ext cx="5486400" cy="3086100"/>
+                      <a:ext cx="5486400" cy="3117850"/>
                     </a:xfrm>
                     <a:prstGeom prst="rect">
                       <a:avLst/>
@@ -3510,80 +5439,85 @@
           <w:rFonts w:ascii="Times New Roman" w:hAnsi="Times New Roman" w:cs="Times New Roman"/>
           <w:b/>
         </w:rPr>
-        <w:t xml:space="preserve">Figure </w:t>
-      </w:r>
-      <w:r>
-        <w:rPr>
-          <w:rFonts w:ascii="Times New Roman" w:hAnsi="Times New Roman" w:cs="Times New Roman"/>
-          <w:b/>
-        </w:rPr>
-        <w:t>8</w:t>
-      </w:r>
-      <w:r>
-        <w:rPr>
-          <w:rFonts w:ascii="Times New Roman" w:hAnsi="Times New Roman" w:cs="Times New Roman"/>
-          <w:b/>
-        </w:rPr>
-        <w:t xml:space="preserve">: Quick Performance AppImage and </w:t>
-      </w:r>
-      <w:proofErr w:type="spellStart"/>
-      <w:r>
-        <w:rPr>
-          <w:rFonts w:ascii="Times New Roman" w:hAnsi="Times New Roman" w:cs="Times New Roman"/>
-          <w:b/>
-        </w:rPr>
-        <w:t>ProgramBin</w:t>
-      </w:r>
-      <w:proofErr w:type="spellEnd"/>
-      <w:r>
-        <w:rPr>
-          <w:rFonts w:ascii="Times New Roman" w:hAnsi="Times New Roman" w:cs="Times New Roman"/>
-          <w:b/>
-        </w:rPr>
-        <w:t xml:space="preserve"> Folder Layout</w:t>
-      </w:r>
-    </w:p>
-    <w:p>
-      <w:pPr>
-        <w:rPr>
-          <w:rFonts w:ascii="Times New Roman" w:hAnsi="Times New Roman" w:cs="Times New Roman"/>
-        </w:rPr>
-      </w:pPr>
-      <w:r>
-        <w:rPr>
-          <w:rFonts w:ascii="Times New Roman" w:hAnsi="Times New Roman" w:cs="Times New Roman"/>
-        </w:rPr>
-        <w:t>To run Quick Performance simply call the AppImage from the command line or double click the AppImage to launch the application.  Upon launch you will be greeted with the Topology Tab, see above for description.</w:t>
-      </w:r>
-      <w:r>
-        <w:rPr>
-          <w:rFonts w:ascii="Times New Roman" w:hAnsi="Times New Roman" w:cs="Times New Roman"/>
-        </w:rPr>
-        <w:t xml:space="preserve">  From here you can elect to just make a quick run using the Perf Stat tab or to move on to the LIKWID tabs and select from performance groups or more specific metrics.  </w:t>
-      </w:r>
-      <w:r>
-        <w:rPr>
-          <w:rFonts w:ascii="Times New Roman" w:hAnsi="Times New Roman" w:cs="Times New Roman"/>
-        </w:rPr>
-        <w:t xml:space="preserve">While interacting with Quick Performance you may notice that the LIKWID command will update based on your selections.  This is placed here so that it is possible to copy out and be used externally if desired, note that editing of the command inline is not supported.  </w:t>
-      </w:r>
-      <w:r>
-        <w:rPr>
-          <w:rFonts w:ascii="Times New Roman" w:hAnsi="Times New Roman" w:cs="Times New Roman"/>
-        </w:rPr>
-        <w:t>Once you have made your selections you will need to load your application executable by using the “Load” button.  If your application requires any command line arguments to be run, then please provide them in the Command Line Arguments text box</w:t>
-      </w:r>
-      <w:r>
-        <w:rPr>
-          <w:rFonts w:ascii="Times New Roman" w:hAnsi="Times New Roman" w:cs="Times New Roman"/>
-        </w:rPr>
-        <w:t>, refer to the figure below</w:t>
-      </w:r>
-      <w:r>
-        <w:rPr>
-          <w:rFonts w:ascii="Times New Roman" w:hAnsi="Times New Roman" w:cs="Times New Roman"/>
-        </w:rPr>
-        <w:t>.</w:t>
+        <w:t>Figure 13: Experiment L3 Cache Information</w:t>
+      </w:r>
+    </w:p>
+    <w:p>
+      <w:pPr>
+        <w:rPr>
+          <w:rFonts w:ascii="Times New Roman" w:hAnsi="Times New Roman" w:cs="Times New Roman"/>
+        </w:rPr>
+      </w:pPr>
+      <w:r>
+        <w:rPr>
+          <w:rFonts w:ascii="Times New Roman" w:hAnsi="Times New Roman" w:cs="Times New Roman"/>
+        </w:rPr>
+        <w:t>Now that we have a baseline we will perform the simple software optimization technique of loop interchanging</w:t>
+      </w:r>
+      <w:r>
+        <w:rPr>
+          <w:rFonts w:ascii="Times New Roman" w:hAnsi="Times New Roman" w:cs="Times New Roman"/>
+        </w:rPr>
+        <w:t xml:space="preserve">.  </w:t>
+      </w:r>
+      <w:r>
+        <w:rPr>
+          <w:rFonts w:ascii="Times New Roman" w:hAnsi="Times New Roman" w:cs="Times New Roman"/>
+        </w:rPr>
+        <w:t xml:space="preserve">Some applications, our experiment example included, have nested loops that access data in memory in a non-sequential order.  Exchanging the nesting of the loops can make the code access the data in the order in which they are stored.  This technique reduces misses by improving spatial locality because reordering maximizes use of data in a cache block before they are discarded.  Exchanging the nesting of the loops and re-running it through Quick Performance provides the following.  </w:t>
+      </w:r>
+      <w:r>
+        <w:rPr>
+          <w:rFonts w:ascii="Times New Roman" w:hAnsi="Times New Roman" w:cs="Times New Roman"/>
+        </w:rPr>
+        <w:t>For clarification the change in source code has been included below.</w:t>
+      </w:r>
+    </w:p>
+    <w:bookmarkStart w:id="18" w:name="_MON_1586379472"/>
+    <w:bookmarkEnd w:id="18"/>
+    <w:p>
+      <w:pPr>
+        <w:rPr>
+          <w:rFonts w:ascii="Times New Roman" w:hAnsi="Times New Roman" w:cs="Times New Roman"/>
+        </w:rPr>
+      </w:pPr>
+      <w:r>
+        <w:rPr>
+          <w:rFonts w:ascii="Times New Roman" w:hAnsi="Times New Roman" w:cs="Times New Roman"/>
+        </w:rPr>
+        <w:object w:dxaOrig="9360" w:dyaOrig="9630" w14:anchorId="233F561F">
+          <v:shape id="_x0000_i1044" type="#_x0000_t75" style="width:468pt;height:481.6pt" o:ole="">
+            <v:imagedata r:id="rId25" o:title=""/>
+          </v:shape>
+          <o:OLEObject Type="Embed" ProgID="Word.Document.12" ShapeID="_x0000_i1044" DrawAspect="Content" ObjectID="_1586382633" r:id="rId26">
+            <o:FieldCodes>\s</o:FieldCodes>
+          </o:OLEObject>
+        </w:object>
+      </w:r>
+    </w:p>
+    <w:p>
+      <w:pPr>
+        <w:rPr>
+          <w:rFonts w:ascii="Times New Roman" w:hAnsi="Times New Roman" w:cs="Times New Roman"/>
+        </w:rPr>
+      </w:pPr>
+      <w:r>
+        <w:rPr>
+          <w:rFonts w:ascii="Times New Roman" w:hAnsi="Times New Roman" w:cs="Times New Roman"/>
+        </w:rPr>
+        <w:t xml:space="preserve">Note: </w:t>
+      </w:r>
+      <w:r>
+        <w:rPr>
+          <w:rFonts w:ascii="Times New Roman" w:hAnsi="Times New Roman" w:cs="Times New Roman"/>
+        </w:rPr>
+        <w:t>W</w:t>
+      </w:r>
+      <w:r>
+        <w:rPr>
+          <w:rFonts w:ascii="Times New Roman" w:hAnsi="Times New Roman" w:cs="Times New Roman"/>
+        </w:rPr>
+        <w:t>e are following the same steps as before by running Perf Stat first.</w:t>
       </w:r>
     </w:p>
     <w:p>
@@ -3597,11 +5531,12 @@
           <w:rFonts w:ascii="Times New Roman" w:hAnsi="Times New Roman" w:cs="Times New Roman"/>
           <w:noProof/>
         </w:rPr>
+        <w:lastRenderedPageBreak/>
         <w:drawing>
-          <wp:inline distT="0" distB="0" distL="0" distR="0" wp14:anchorId="4433D357" wp14:editId="0C93BBC6">
-            <wp:extent cx="5486400" cy="1744345"/>
-            <wp:effectExtent l="0" t="0" r="0" b="8255"/>
-            <wp:docPr id="16" name="Picture 16"/>
+          <wp:inline distT="0" distB="0" distL="0" distR="0" wp14:anchorId="2150FEC5" wp14:editId="7CE5DF12">
+            <wp:extent cx="5486400" cy="3117850"/>
+            <wp:effectExtent l="0" t="0" r="0" b="6350"/>
+            <wp:docPr id="6" name="Picture 6"/>
             <wp:cNvGraphicFramePr>
               <a:graphicFrameLocks xmlns:a="http://schemas.openxmlformats.org/drawingml/2006/main" noChangeAspect="1"/>
             </wp:cNvGraphicFramePr>
@@ -3609,11 +5544,11 @@
               <a:graphicData uri="http://schemas.openxmlformats.org/drawingml/2006/picture">
                 <pic:pic xmlns:pic="http://schemas.openxmlformats.org/drawingml/2006/picture">
                   <pic:nvPicPr>
-                    <pic:cNvPr id="16" name="Load_command_line_args.png"/>
+                    <pic:cNvPr id="6" name="Demo_Perf_Stat_LPIT.png"/>
                     <pic:cNvPicPr/>
                   </pic:nvPicPr>
                   <pic:blipFill>
-                    <a:blip r:embed="rId20">
+                    <a:blip r:embed="rId27" cstate="print">
                       <a:extLst>
                         <a:ext uri="{28A0092B-C50C-407E-A947-70E740481C1C}">
                           <a14:useLocalDpi xmlns:a14="http://schemas.microsoft.com/office/drawing/2010/main" val="0"/>
@@ -3627,7 +5562,7 @@
                   <pic:spPr>
                     <a:xfrm>
                       <a:off x="0" y="0"/>
-                      <a:ext cx="5486400" cy="1744345"/>
+                      <a:ext cx="5486400" cy="3117850"/>
                     </a:xfrm>
                     <a:prstGeom prst="rect">
                       <a:avLst/>
@@ -3653,58 +5588,71 @@
           <w:rFonts w:ascii="Times New Roman" w:hAnsi="Times New Roman" w:cs="Times New Roman"/>
           <w:b/>
         </w:rPr>
+        <w:t>Figure 14: Optimized Experiment Setup and Perf Stat Output</w:t>
+      </w:r>
+    </w:p>
+    <w:p>
+      <w:pPr>
+        <w:rPr>
+          <w:rFonts w:ascii="Times New Roman" w:hAnsi="Times New Roman" w:cs="Times New Roman"/>
+        </w:rPr>
+      </w:pPr>
+      <w:r>
+        <w:rPr>
+          <w:rFonts w:ascii="Times New Roman" w:hAnsi="Times New Roman" w:cs="Times New Roman"/>
+        </w:rPr>
+        <w:t>We can see now that our cache-references have dropped significantly from approximately 34 million</w:t>
+      </w:r>
+      <w:r>
+        <w:rPr>
+          <w:rFonts w:ascii="Times New Roman" w:hAnsi="Times New Roman" w:cs="Times New Roman"/>
+        </w:rPr>
+        <w:t xml:space="preserve"> to 261,000.</w:t>
+      </w:r>
+      <w:r>
+        <w:rPr>
+          <w:rFonts w:ascii="Times New Roman" w:hAnsi="Times New Roman" w:cs="Times New Roman"/>
+        </w:rPr>
+        <w:t xml:space="preserve">  This is a significant decrease in overall references to the cache if we take a quick look at the other metrics we will see a significant decrease as well.  Overall with the new implementation there are approximately 104,000 cache misses down from 2.3 million, 18 million branch-instructions down from 23.5 million, and 31,600 branch-misses down from 45,000.</w:t>
+      </w:r>
+      <w:r>
+        <w:rPr>
+          <w:rFonts w:ascii="Times New Roman" w:hAnsi="Times New Roman" w:cs="Times New Roman"/>
+        </w:rPr>
+        <w:t xml:space="preserve">  </w:t>
+      </w:r>
+      <w:proofErr w:type="gramStart"/>
+      <w:r>
+        <w:rPr>
+          <w:rFonts w:ascii="Times New Roman" w:hAnsi="Times New Roman" w:cs="Times New Roman"/>
+        </w:rPr>
+        <w:t>Next</w:t>
+      </w:r>
+      <w:proofErr w:type="gramEnd"/>
+      <w:r>
+        <w:rPr>
+          <w:rFonts w:ascii="Times New Roman" w:hAnsi="Times New Roman" w:cs="Times New Roman"/>
+        </w:rPr>
+        <w:t xml:space="preserve"> we will just re-run with the LIKWID L2 and L3 groups to get the information for the cache levels.</w:t>
+      </w:r>
+    </w:p>
+    <w:p>
+      <w:pPr>
+        <w:rPr>
+          <w:rFonts w:ascii="Times New Roman" w:hAnsi="Times New Roman" w:cs="Times New Roman"/>
+        </w:rPr>
+      </w:pPr>
+      <w:r>
+        <w:rPr>
+          <w:rFonts w:ascii="Times New Roman" w:hAnsi="Times New Roman" w:cs="Times New Roman"/>
+          <w:noProof/>
+        </w:rPr>
         <w:lastRenderedPageBreak/>
-        <w:t>Figure 9: Load Application and Command Line Arguments</w:t>
-      </w:r>
-    </w:p>
-    <w:p>
-      <w:pPr>
-        <w:rPr>
-          <w:rFonts w:ascii="Times New Roman" w:hAnsi="Times New Roman" w:cs="Times New Roman"/>
-        </w:rPr>
-      </w:pPr>
-      <w:r>
-        <w:rPr>
-          <w:rFonts w:ascii="Times New Roman" w:hAnsi="Times New Roman" w:cs="Times New Roman"/>
-        </w:rPr>
-        <w:t xml:space="preserve">If you would like to change features, you can do so before running a test via the Feature Control Tab.  The “Execute App on Core #” text box will allow you to select the CPU core to pin, execute, and monitor </w:t>
-      </w:r>
-      <w:r>
-        <w:rPr>
-          <w:rFonts w:ascii="Times New Roman" w:hAnsi="Times New Roman" w:cs="Times New Roman"/>
-        </w:rPr>
-        <w:t>your</w:t>
-      </w:r>
-      <w:r>
-        <w:rPr>
-          <w:rFonts w:ascii="Times New Roman" w:hAnsi="Times New Roman" w:cs="Times New Roman"/>
-        </w:rPr>
-        <w:t xml:space="preserve"> application on.</w:t>
-      </w:r>
-      <w:r>
-        <w:rPr>
-          <w:rFonts w:ascii="Times New Roman" w:hAnsi="Times New Roman" w:cs="Times New Roman"/>
-        </w:rPr>
-        <w:t xml:space="preserve">  </w:t>
-      </w:r>
-    </w:p>
-    <w:p>
-      <w:pPr>
-        <w:jc w:val="center"/>
-        <w:rPr>
-          <w:rFonts w:ascii="Times New Roman" w:hAnsi="Times New Roman" w:cs="Times New Roman"/>
-        </w:rPr>
-      </w:pPr>
-      <w:r>
-        <w:rPr>
-          <w:rFonts w:ascii="Times New Roman" w:hAnsi="Times New Roman" w:cs="Times New Roman"/>
-          <w:noProof/>
-        </w:rPr>
         <w:drawing>
-          <wp:inline distT="0" distB="0" distL="0" distR="0" wp14:anchorId="473596EC" wp14:editId="0559E8D2">
-            <wp:extent cx="2095792" cy="2172003"/>
-            <wp:effectExtent l="0" t="0" r="0" b="0"/>
-            <wp:docPr id="17" name="Picture 17"/>
+          <wp:inline distT="0" distB="0" distL="0" distR="0" wp14:anchorId="4931F65F" wp14:editId="5176C136">
+            <wp:extent cx="5486400" cy="3117850"/>
+            <wp:effectExtent l="0" t="0" r="0" b="6350"/>
+            <wp:docPr id="8" name="Picture 8"/>
             <wp:cNvGraphicFramePr>
               <a:graphicFrameLocks xmlns:a="http://schemas.openxmlformats.org/drawingml/2006/main" noChangeAspect="1"/>
             </wp:cNvGraphicFramePr>
@@ -3712,11 +5660,11 @@
               <a:graphicData uri="http://schemas.openxmlformats.org/drawingml/2006/picture">
                 <pic:pic xmlns:pic="http://schemas.openxmlformats.org/drawingml/2006/picture">
                   <pic:nvPicPr>
-                    <pic:cNvPr id="17" name="CoreSelection.png"/>
+                    <pic:cNvPr id="8" name="L2_Cache_Information_LPIT_Demo.png"/>
                     <pic:cNvPicPr/>
                   </pic:nvPicPr>
                   <pic:blipFill>
-                    <a:blip r:embed="rId21">
+                    <a:blip r:embed="rId28" cstate="print">
                       <a:extLst>
                         <a:ext uri="{28A0092B-C50C-407E-A947-70E740481C1C}">
                           <a14:useLocalDpi xmlns:a14="http://schemas.microsoft.com/office/drawing/2010/main" val="0"/>
@@ -3730,7 +5678,7 @@
                   <pic:spPr>
                     <a:xfrm>
                       <a:off x="0" y="0"/>
-                      <a:ext cx="2095792" cy="2172003"/>
+                      <a:ext cx="5486400" cy="3117850"/>
                     </a:xfrm>
                     <a:prstGeom prst="rect">
                       <a:avLst/>
@@ -3756,24 +5704,490 @@
           <w:rFonts w:ascii="Times New Roman" w:hAnsi="Times New Roman" w:cs="Times New Roman"/>
           <w:b/>
         </w:rPr>
-        <w:t>Figure 10: Core Selection</w:t>
-      </w:r>
-    </w:p>
-    <w:p>
-      <w:pPr>
-        <w:rPr>
-          <w:rFonts w:ascii="Times New Roman" w:hAnsi="Times New Roman" w:cs="Times New Roman"/>
-        </w:rPr>
-      </w:pPr>
-      <w:r>
-        <w:rPr>
-          <w:rFonts w:ascii="Times New Roman" w:hAnsi="Times New Roman" w:cs="Times New Roman"/>
-        </w:rPr>
-        <w:t>It should be noted that the current implementation of Quick Performance does not support multi-threaded applications.</w:t>
-      </w:r>
+        <w:t>Figure 15: Optimized Experiment L2 Cache Output</w:t>
+      </w:r>
+    </w:p>
+    <w:p>
+      <w:pPr>
+        <w:jc w:val="center"/>
+        <w:rPr>
+          <w:rFonts w:ascii="Times New Roman" w:hAnsi="Times New Roman" w:cs="Times New Roman"/>
+          <w:b/>
+        </w:rPr>
+      </w:pPr>
+      <w:r>
+        <w:rPr>
+          <w:rFonts w:ascii="Times New Roman" w:hAnsi="Times New Roman" w:cs="Times New Roman"/>
+          <w:b/>
+          <w:noProof/>
+        </w:rPr>
+        <w:drawing>
+          <wp:inline distT="0" distB="0" distL="0" distR="0" wp14:anchorId="3F7AAFD4" wp14:editId="4117D602">
+            <wp:extent cx="5486400" cy="3117850"/>
+            <wp:effectExtent l="0" t="0" r="0" b="6350"/>
+            <wp:docPr id="9" name="Picture 9"/>
+            <wp:cNvGraphicFramePr>
+              <a:graphicFrameLocks xmlns:a="http://schemas.openxmlformats.org/drawingml/2006/main" noChangeAspect="1"/>
+            </wp:cNvGraphicFramePr>
+            <a:graphic xmlns:a="http://schemas.openxmlformats.org/drawingml/2006/main">
+              <a:graphicData uri="http://schemas.openxmlformats.org/drawingml/2006/picture">
+                <pic:pic xmlns:pic="http://schemas.openxmlformats.org/drawingml/2006/picture">
+                  <pic:nvPicPr>
+                    <pic:cNvPr id="9" name="L3_Cache_Information_LPIT_Demo.png"/>
+                    <pic:cNvPicPr/>
+                  </pic:nvPicPr>
+                  <pic:blipFill>
+                    <a:blip r:embed="rId29" cstate="print">
+                      <a:extLst>
+                        <a:ext uri="{28A0092B-C50C-407E-A947-70E740481C1C}">
+                          <a14:useLocalDpi xmlns:a14="http://schemas.microsoft.com/office/drawing/2010/main" val="0"/>
+                        </a:ext>
+                      </a:extLst>
+                    </a:blip>
+                    <a:stretch>
+                      <a:fillRect/>
+                    </a:stretch>
+                  </pic:blipFill>
+                  <pic:spPr>
+                    <a:xfrm>
+                      <a:off x="0" y="0"/>
+                      <a:ext cx="5486400" cy="3117850"/>
+                    </a:xfrm>
+                    <a:prstGeom prst="rect">
+                      <a:avLst/>
+                    </a:prstGeom>
+                  </pic:spPr>
+                </pic:pic>
+              </a:graphicData>
+            </a:graphic>
+          </wp:inline>
+        </w:drawing>
+      </w:r>
+    </w:p>
+    <w:p>
+      <w:pPr>
+        <w:jc w:val="center"/>
+        <w:rPr>
+          <w:rFonts w:ascii="Times New Roman" w:hAnsi="Times New Roman" w:cs="Times New Roman"/>
+          <w:b/>
+        </w:rPr>
+      </w:pPr>
+      <w:r>
+        <w:rPr>
+          <w:rFonts w:ascii="Times New Roman" w:hAnsi="Times New Roman" w:cs="Times New Roman"/>
+          <w:b/>
+        </w:rPr>
+        <w:t>Figure 16: Optimized Experiment L3 Cache Output</w:t>
+      </w:r>
+    </w:p>
+    <w:p>
+      <w:pPr>
+        <w:rPr>
+          <w:rFonts w:ascii="Times New Roman" w:hAnsi="Times New Roman" w:cs="Times New Roman"/>
+        </w:rPr>
+      </w:pPr>
+      <w:r>
+        <w:rPr>
+          <w:rFonts w:ascii="Times New Roman" w:hAnsi="Times New Roman" w:cs="Times New Roman"/>
+        </w:rPr>
+        <w:t>Summary and tabularized results can be found in the next section</w:t>
+      </w:r>
+    </w:p>
+    <w:p>
+      <w:pPr>
+        <w:rPr>
+          <w:rFonts w:ascii="Times New Roman" w:hAnsi="Times New Roman" w:cs="Times New Roman"/>
+        </w:rPr>
+      </w:pPr>
+    </w:p>
+    <w:p>
+      <w:pPr>
+        <w:rPr>
+          <w:rFonts w:ascii="Times New Roman" w:hAnsi="Times New Roman" w:cs="Times New Roman"/>
+        </w:rPr>
+      </w:pPr>
+    </w:p>
+    <w:p>
+      <w:pPr>
+        <w:pStyle w:val="Heading2"/>
+      </w:pPr>
+      <w:r>
+        <w:lastRenderedPageBreak/>
+        <w:t>Summary and Results</w:t>
+      </w:r>
+    </w:p>
+    <w:p>
+      <w:pPr>
+        <w:rPr>
+          <w:rFonts w:ascii="Times New Roman" w:hAnsi="Times New Roman" w:cs="Times New Roman"/>
+        </w:rPr>
+      </w:pPr>
+      <w:r>
+        <w:rPr>
+          <w:rFonts w:ascii="Times New Roman" w:hAnsi="Times New Roman" w:cs="Times New Roman"/>
+        </w:rPr>
+        <w:t xml:space="preserve">This experiment was meant to </w:t>
+      </w:r>
+      <w:r>
+        <w:rPr>
+          <w:rFonts w:ascii="Times New Roman" w:hAnsi="Times New Roman" w:cs="Times New Roman"/>
+        </w:rPr>
+        <w:t>demonstrate</w:t>
+      </w:r>
+      <w:r>
+        <w:rPr>
+          <w:rFonts w:ascii="Times New Roman" w:hAnsi="Times New Roman" w:cs="Times New Roman"/>
+        </w:rPr>
+        <w:t xml:space="preserve"> how easy it is to use Quick Performance</w:t>
+      </w:r>
+      <w:r>
+        <w:rPr>
+          <w:rFonts w:ascii="Times New Roman" w:hAnsi="Times New Roman" w:cs="Times New Roman"/>
+        </w:rPr>
+        <w:t>, without having to have prior knowledge of instrumentation and profiling tools,</w:t>
+      </w:r>
+      <w:r>
+        <w:rPr>
+          <w:rFonts w:ascii="Times New Roman" w:hAnsi="Times New Roman" w:cs="Times New Roman"/>
+        </w:rPr>
+        <w:t xml:space="preserve"> to </w:t>
+      </w:r>
+      <w:r>
+        <w:rPr>
+          <w:rFonts w:ascii="Times New Roman" w:hAnsi="Times New Roman" w:cs="Times New Roman"/>
+        </w:rPr>
+        <w:t xml:space="preserve">quickly </w:t>
+      </w:r>
+      <w:r>
+        <w:rPr>
+          <w:rFonts w:ascii="Times New Roman" w:hAnsi="Times New Roman" w:cs="Times New Roman"/>
+        </w:rPr>
+        <w:t>gather performance data on an application.</w:t>
+      </w:r>
+      <w:r>
+        <w:rPr>
+          <w:rFonts w:ascii="Times New Roman" w:hAnsi="Times New Roman" w:cs="Times New Roman"/>
+        </w:rPr>
+        <w:t xml:space="preserve">  This was a very simple example in that there were </w:t>
+      </w:r>
+      <w:r>
+        <w:rPr>
+          <w:rFonts w:ascii="Times New Roman" w:hAnsi="Times New Roman" w:cs="Times New Roman"/>
+        </w:rPr>
+        <w:t>only</w:t>
+      </w:r>
+      <w:r>
+        <w:rPr>
+          <w:rFonts w:ascii="Times New Roman" w:hAnsi="Times New Roman" w:cs="Times New Roman"/>
+        </w:rPr>
+        <w:t xml:space="preserve"> two steps moving from base application and data to the optimized solution and data.  Practically there will exists many development cycles in between these two ends of the spectrum and it is my hopes that developers could use this tool to gather data </w:t>
+      </w:r>
+      <w:r>
+        <w:rPr>
+          <w:rFonts w:ascii="Times New Roman" w:hAnsi="Times New Roman" w:cs="Times New Roman"/>
+        </w:rPr>
+        <w:t xml:space="preserve">during the process.  </w:t>
+      </w:r>
+    </w:p>
+    <w:p>
+      <w:pPr>
+        <w:jc w:val="center"/>
+        <w:rPr>
+          <w:rFonts w:ascii="Times New Roman" w:hAnsi="Times New Roman" w:cs="Times New Roman"/>
+          <w:b/>
+        </w:rPr>
+      </w:pPr>
+      <w:r>
+        <w:rPr>
+          <w:rFonts w:ascii="Times New Roman" w:hAnsi="Times New Roman" w:cs="Times New Roman"/>
+          <w:b/>
+        </w:rPr>
+        <w:t>Table 1: Experimental Results</w:t>
+      </w:r>
+    </w:p>
+    <w:p>
+      <w:pPr>
+        <w:jc w:val="center"/>
+        <w:rPr>
+          <w:rFonts w:ascii="Times New Roman" w:hAnsi="Times New Roman" w:cs="Times New Roman"/>
+          <w:b/>
+        </w:rPr>
+      </w:pPr>
+      <w:r>
+        <w:drawing>
+          <wp:inline distT="0" distB="0" distL="0" distR="0" wp14:anchorId="3DFBC926" wp14:editId="04B43EF5">
+            <wp:extent cx="3623310" cy="1725295"/>
+            <wp:effectExtent l="0" t="0" r="0" b="8255"/>
+            <wp:docPr id="10" name="Picture 10"/>
+            <wp:cNvGraphicFramePr>
+              <a:graphicFrameLocks xmlns:a="http://schemas.openxmlformats.org/drawingml/2006/main" noChangeAspect="1"/>
+            </wp:cNvGraphicFramePr>
+            <a:graphic xmlns:a="http://schemas.openxmlformats.org/drawingml/2006/main">
+              <a:graphicData uri="http://schemas.openxmlformats.org/drawingml/2006/picture">
+                <pic:pic xmlns:pic="http://schemas.openxmlformats.org/drawingml/2006/picture">
+                  <pic:nvPicPr>
+                    <pic:cNvPr id="0" name="Picture 21"/>
+                    <pic:cNvPicPr>
+                      <a:picLocks noChangeAspect="1" noChangeArrowheads="1"/>
+                    </pic:cNvPicPr>
+                  </pic:nvPicPr>
+                  <pic:blipFill>
+                    <a:blip r:embed="rId30">
+                      <a:extLst>
+                        <a:ext uri="{28A0092B-C50C-407E-A947-70E740481C1C}">
+                          <a14:useLocalDpi xmlns:a14="http://schemas.microsoft.com/office/drawing/2010/main" val="0"/>
+                        </a:ext>
+                      </a:extLst>
+                    </a:blip>
+                    <a:srcRect/>
+                    <a:stretch>
+                      <a:fillRect/>
+                    </a:stretch>
+                  </pic:blipFill>
+                  <pic:spPr bwMode="auto">
+                    <a:xfrm>
+                      <a:off x="0" y="0"/>
+                      <a:ext cx="3623310" cy="1725295"/>
+                    </a:xfrm>
+                    <a:prstGeom prst="rect">
+                      <a:avLst/>
+                    </a:prstGeom>
+                    <a:noFill/>
+                    <a:ln>
+                      <a:noFill/>
+                    </a:ln>
+                  </pic:spPr>
+                </pic:pic>
+              </a:graphicData>
+            </a:graphic>
+          </wp:inline>
+        </w:drawing>
+      </w:r>
+    </w:p>
+    <w:p>
+      <w:pPr>
+        <w:rPr>
+          <w:rFonts w:ascii="Times New Roman" w:hAnsi="Times New Roman" w:cs="Times New Roman"/>
+        </w:rPr>
+      </w:pPr>
+      <w:r>
+        <w:rPr>
+          <w:rFonts w:ascii="Times New Roman" w:hAnsi="Times New Roman" w:cs="Times New Roman"/>
+        </w:rPr>
+        <w:t>TODO: Add run time to the table to solidify the performance increase.</w:t>
+      </w:r>
+      <w:bookmarkStart w:id="19" w:name="_GoBack"/>
+      <w:bookmarkEnd w:id="19"/>
+    </w:p>
+    <w:p>
+      <w:pPr>
+        <w:rPr>
+          <w:rFonts w:ascii="Times New Roman" w:hAnsi="Times New Roman" w:cs="Times New Roman"/>
+        </w:rPr>
+      </w:pPr>
+    </w:p>
+    <w:p>
+      <w:pPr>
+        <w:rPr>
+          <w:rFonts w:ascii="Times New Roman" w:hAnsi="Times New Roman" w:cs="Times New Roman"/>
+        </w:rPr>
+      </w:pPr>
+    </w:p>
+    <w:p>
+      <w:pPr>
+        <w:rPr>
+          <w:rFonts w:ascii="Times New Roman" w:hAnsi="Times New Roman" w:cs="Times New Roman"/>
+        </w:rPr>
+      </w:pPr>
+    </w:p>
+    <w:p>
+      <w:pPr>
+        <w:rPr>
+          <w:rFonts w:ascii="Times New Roman" w:hAnsi="Times New Roman" w:cs="Times New Roman"/>
+        </w:rPr>
+      </w:pPr>
+    </w:p>
+    <w:p>
+      <w:pPr>
+        <w:rPr>
+          <w:rFonts w:ascii="Times New Roman" w:hAnsi="Times New Roman" w:cs="Times New Roman"/>
+        </w:rPr>
+      </w:pPr>
+    </w:p>
+    <w:p>
+      <w:pPr>
+        <w:rPr>
+          <w:rFonts w:ascii="Times New Roman" w:hAnsi="Times New Roman" w:cs="Times New Roman"/>
+        </w:rPr>
+      </w:pPr>
+    </w:p>
+    <w:p>
+      <w:pPr>
+        <w:rPr>
+          <w:rFonts w:ascii="Times New Roman" w:hAnsi="Times New Roman" w:cs="Times New Roman"/>
+        </w:rPr>
+      </w:pPr>
+    </w:p>
+    <w:p>
+      <w:pPr>
+        <w:rPr>
+          <w:rFonts w:ascii="Times New Roman" w:hAnsi="Times New Roman" w:cs="Times New Roman"/>
+        </w:rPr>
+      </w:pPr>
+    </w:p>
+    <w:p>
+      <w:pPr>
+        <w:rPr>
+          <w:rFonts w:ascii="Times New Roman" w:hAnsi="Times New Roman" w:cs="Times New Roman"/>
+        </w:rPr>
+      </w:pPr>
+    </w:p>
+    <w:p>
+      <w:pPr>
+        <w:rPr>
+          <w:rFonts w:ascii="Times New Roman" w:hAnsi="Times New Roman" w:cs="Times New Roman"/>
+        </w:rPr>
+      </w:pPr>
+    </w:p>
+    <w:p>
+      <w:pPr>
+        <w:pStyle w:val="Heading1"/>
+        <w:rPr>
+          <w:rFonts w:ascii="Times New Roman" w:hAnsi="Times New Roman" w:cs="Times New Roman"/>
+        </w:rPr>
+      </w:pPr>
+      <w:bookmarkStart w:id="20" w:name="_Toc512627860"/>
+      <w:r>
+        <w:rPr>
+          <w:rFonts w:ascii="Times New Roman" w:hAnsi="Times New Roman" w:cs="Times New Roman"/>
+        </w:rPr>
+        <w:lastRenderedPageBreak/>
+        <w:t>Appendix</w:t>
+      </w:r>
+      <w:bookmarkEnd w:id="20"/>
+    </w:p>
+    <w:p>
+      <w:pPr>
+        <w:pStyle w:val="Heading2"/>
+        <w:rPr>
+          <w:rFonts w:ascii="Times New Roman" w:hAnsi="Times New Roman" w:cs="Times New Roman"/>
+        </w:rPr>
+      </w:pPr>
+      <w:bookmarkStart w:id="21" w:name="_Toc512627861"/>
+      <w:r>
+        <w:rPr>
+          <w:rFonts w:ascii="Times New Roman" w:hAnsi="Times New Roman" w:cs="Times New Roman"/>
+        </w:rPr>
+        <w:t>Perf Event Paranoid Enumeration</w:t>
+      </w:r>
+      <w:bookmarkEnd w:id="21"/>
+    </w:p>
+    <w:p>
+      <w:pPr>
+        <w:rPr>
+          <w:rFonts w:ascii="Times New Roman" w:hAnsi="Times New Roman" w:cs="Times New Roman"/>
+        </w:rPr>
+      </w:pPr>
+      <w:r>
+        <w:rPr>
+          <w:rFonts w:ascii="Times New Roman" w:hAnsi="Times New Roman" w:cs="Times New Roman"/>
+        </w:rPr>
+        <w:t xml:space="preserve">These are the enumerations for the </w:t>
+      </w:r>
+      <w:proofErr w:type="spellStart"/>
+      <w:r>
+        <w:rPr>
+          <w:rFonts w:ascii="Times New Roman" w:hAnsi="Times New Roman" w:cs="Times New Roman"/>
+        </w:rPr>
+        <w:t>perf_event_paranoid</w:t>
+      </w:r>
+      <w:proofErr w:type="spellEnd"/>
+      <w:r>
+        <w:rPr>
+          <w:rFonts w:ascii="Times New Roman" w:hAnsi="Times New Roman" w:cs="Times New Roman"/>
+        </w:rPr>
+        <w:t xml:space="preserve"> file</w:t>
+      </w:r>
+    </w:p>
+    <w:p>
+      <w:pPr>
+        <w:spacing w:line="240" w:lineRule="auto"/>
+        <w:rPr>
+          <w:rFonts w:ascii="Times New Roman" w:hAnsi="Times New Roman" w:cs="Times New Roman"/>
+        </w:rPr>
+      </w:pPr>
+      <w:r>
+        <w:rPr>
+          <w:rFonts w:ascii="Times New Roman" w:hAnsi="Times New Roman" w:cs="Times New Roman"/>
+        </w:rPr>
+        <w:t xml:space="preserve">  -1: Allow use of (almost) all events by all users</w:t>
+      </w:r>
+    </w:p>
+    <w:p>
+      <w:pPr>
+        <w:spacing w:line="240" w:lineRule="auto"/>
+        <w:rPr>
+          <w:rFonts w:ascii="Times New Roman" w:hAnsi="Times New Roman" w:cs="Times New Roman"/>
+        </w:rPr>
+      </w:pPr>
+      <w:r>
+        <w:rPr>
+          <w:rFonts w:ascii="Times New Roman" w:hAnsi="Times New Roman" w:cs="Times New Roman"/>
+        </w:rPr>
+        <w:t xml:space="preserve">&gt;= 0: Disallow raw </w:t>
+      </w:r>
+      <w:proofErr w:type="spellStart"/>
+      <w:r>
+        <w:rPr>
+          <w:rFonts w:ascii="Times New Roman" w:hAnsi="Times New Roman" w:cs="Times New Roman"/>
+        </w:rPr>
+        <w:t>tracepoint</w:t>
+      </w:r>
+      <w:proofErr w:type="spellEnd"/>
+      <w:r>
+        <w:rPr>
+          <w:rFonts w:ascii="Times New Roman" w:hAnsi="Times New Roman" w:cs="Times New Roman"/>
+        </w:rPr>
+        <w:t xml:space="preserve"> access by users without CAP_IOC_LOCK</w:t>
+      </w:r>
+    </w:p>
+    <w:p>
+      <w:pPr>
+        <w:spacing w:line="240" w:lineRule="auto"/>
+        <w:rPr>
+          <w:rFonts w:ascii="Times New Roman" w:hAnsi="Times New Roman" w:cs="Times New Roman"/>
+        </w:rPr>
+      </w:pPr>
+      <w:r>
+        <w:rPr>
+          <w:rFonts w:ascii="Times New Roman" w:hAnsi="Times New Roman" w:cs="Times New Roman"/>
+        </w:rPr>
+        <w:t>&gt;= 1: Disallow CPU event access by users without CAP_SYS_ADMIN</w:t>
+      </w:r>
+    </w:p>
+    <w:p>
+      <w:pPr>
+        <w:spacing w:line="240" w:lineRule="auto"/>
+        <w:rPr>
+          <w:rFonts w:ascii="Times New Roman" w:hAnsi="Times New Roman" w:cs="Times New Roman"/>
+        </w:rPr>
+      </w:pPr>
+      <w:r>
+        <w:rPr>
+          <w:rFonts w:ascii="Times New Roman" w:hAnsi="Times New Roman" w:cs="Times New Roman"/>
+        </w:rPr>
+        <w:t>&gt;= 2: Disallow kernel profiling by users without CAP_SYS_ADMIN</w:t>
+      </w:r>
+    </w:p>
+    <w:p>
+      <w:pPr>
+        <w:rPr>
+          <w:rFonts w:ascii="Times New Roman" w:hAnsi="Times New Roman" w:cs="Times New Roman"/>
+        </w:rPr>
+      </w:pPr>
     </w:p>
     <w:sectPr>
-      <w:footerReference w:type="default" r:id="rId22"/>
+      <w:footerReference w:type="default" r:id="rId31"/>
       <w:pgSz w:w="12240" w:h="15840"/>
       <w:pgMar w:top="1728" w:right="1800" w:bottom="1440" w:left="1800" w:header="720" w:footer="720" w:gutter="0"/>
       <w:pgNumType w:start="0"/>
@@ -4518,7 +6932,7 @@
         <w:ind w:left="1440" w:hanging="360"/>
       </w:pPr>
     </w:lvl>
-    <w:lvl w:ilvl="2" w:tplc="0409001B" w:tentative="1">
+    <w:lvl w:ilvl="2" w:tplc="0409001B">
       <w:start w:val="1"/>
       <w:numFmt w:val="lowerRoman"/>
       <w:lvlText w:val="%3."/>
@@ -6674,7 +9088,7 @@
 </file>
 
 <file path=customXml/itemProps1.xml><?xml version="1.0" encoding="utf-8"?>
-<ds:datastoreItem xmlns:ds="http://schemas.openxmlformats.org/officeDocument/2006/customXml" ds:itemID="{E024FE1D-778F-45B9-843D-6356D589EAF6}">
+<ds:datastoreItem xmlns:ds="http://schemas.openxmlformats.org/officeDocument/2006/customXml" ds:itemID="{7B873FFA-C19A-4249-A54B-E51D94716848}">
   <ds:schemaRefs>
     <ds:schemaRef ds:uri="http://schemas.openxmlformats.org/officeDocument/2006/bibliography"/>
   </ds:schemaRefs>

--- a/Project/Report/UsersManual.docx
+++ b/Project/Report/UsersManual.docx
@@ -2457,13 +2457,7 @@
         <w:rPr>
           <w:rFonts w:ascii="Times New Roman" w:hAnsi="Times New Roman" w:cs="Times New Roman"/>
         </w:rPr>
-        <w:t>LIKWID</w:t>
-      </w:r>
-      <w:r>
-        <w:rPr>
-          <w:rFonts w:ascii="Times New Roman" w:hAnsi="Times New Roman" w:cs="Times New Roman"/>
-        </w:rPr>
-        <w:t xml:space="preserve"> </w:t>
+        <w:t xml:space="preserve">LIKWID </w:t>
       </w:r>
       <w:r>
         <w:rPr>
@@ -2893,36 +2887,108 @@
         <w:rPr>
           <w:rFonts w:ascii="Times New Roman" w:hAnsi="Times New Roman" w:cs="Times New Roman"/>
         </w:rPr>
-        <w:t>LIKWID</w:t>
-      </w:r>
-      <w:r>
-        <w:rPr>
-          <w:rFonts w:ascii="Times New Roman" w:hAnsi="Times New Roman" w:cs="Times New Roman"/>
+        <w:t xml:space="preserve">LIKWID </w:t>
+      </w:r>
+      <w:r>
+        <w:rPr>
+          <w:rFonts w:ascii="Times New Roman" w:hAnsi="Times New Roman" w:cs="Times New Roman"/>
+        </w:rPr>
+        <w:t xml:space="preserve">tool allows monitoring of the Model-Specific-Registers (MSR) via the </w:t>
+      </w:r>
+      <w:r>
+        <w:rPr>
+          <w:rFonts w:ascii="Times New Roman" w:hAnsi="Times New Roman" w:cs="Times New Roman"/>
+        </w:rPr>
+        <w:t>L</w:t>
+      </w:r>
+      <w:r>
+        <w:rPr>
+          <w:rFonts w:ascii="Times New Roman" w:hAnsi="Times New Roman" w:cs="Times New Roman"/>
+        </w:rPr>
+        <w:t xml:space="preserve">inux </w:t>
+      </w:r>
+      <w:proofErr w:type="spellStart"/>
+      <w:r>
+        <w:rPr>
+          <w:rFonts w:ascii="Times New Roman" w:hAnsi="Times New Roman" w:cs="Times New Roman"/>
+        </w:rPr>
+        <w:t>msr</w:t>
+      </w:r>
+      <w:proofErr w:type="spellEnd"/>
+      <w:r>
+        <w:rPr>
+          <w:rFonts w:ascii="Times New Roman" w:hAnsi="Times New Roman" w:cs="Times New Roman"/>
+        </w:rPr>
+        <w:t xml:space="preserve"> module.  You will need to start up the </w:t>
+      </w:r>
+      <w:proofErr w:type="spellStart"/>
+      <w:r>
+        <w:rPr>
+          <w:rFonts w:ascii="Times New Roman" w:hAnsi="Times New Roman" w:cs="Times New Roman"/>
+        </w:rPr>
+        <w:t>msr</w:t>
+      </w:r>
+      <w:proofErr w:type="spellEnd"/>
+      <w:r>
+        <w:rPr>
+          <w:rFonts w:ascii="Times New Roman" w:hAnsi="Times New Roman" w:cs="Times New Roman"/>
+        </w:rPr>
+        <w:t xml:space="preserve"> module for </w:t>
+      </w:r>
+      <w:r>
+        <w:rPr>
+          <w:rFonts w:ascii="Times New Roman" w:hAnsi="Times New Roman" w:cs="Times New Roman"/>
+        </w:rPr>
+        <w:t xml:space="preserve">LIKWID </w:t>
+      </w:r>
+      <w:r>
+        <w:rPr>
+          <w:rFonts w:ascii="Times New Roman" w:hAnsi="Times New Roman" w:cs="Times New Roman"/>
+        </w:rPr>
+        <w:t xml:space="preserve">to read from the counters, this can be done by running the following command: </w:t>
+      </w:r>
+      <w:proofErr w:type="spellStart"/>
+      <w:r>
+        <w:rPr>
+          <w:rFonts w:ascii="Times New Roman" w:hAnsi="Times New Roman" w:cs="Times New Roman"/>
+          <w:b/>
+          <w:i/>
+        </w:rPr>
+        <w:t>sudo</w:t>
+      </w:r>
+      <w:proofErr w:type="spellEnd"/>
+      <w:r>
+        <w:rPr>
+          <w:rFonts w:ascii="Times New Roman" w:hAnsi="Times New Roman" w:cs="Times New Roman"/>
+          <w:b/>
+          <w:i/>
         </w:rPr>
         <w:t xml:space="preserve"> </w:t>
       </w:r>
-      <w:r>
-        <w:rPr>
-          <w:rFonts w:ascii="Times New Roman" w:hAnsi="Times New Roman" w:cs="Times New Roman"/>
-        </w:rPr>
-        <w:t xml:space="preserve">tool allows monitoring of the Model-Specific-Registers (MSR) via the </w:t>
-      </w:r>
-      <w:r>
-        <w:rPr>
-          <w:rFonts w:ascii="Times New Roman" w:hAnsi="Times New Roman" w:cs="Times New Roman"/>
-        </w:rPr>
-        <w:t>L</w:t>
-      </w:r>
-      <w:r>
-        <w:rPr>
-          <w:rFonts w:ascii="Times New Roman" w:hAnsi="Times New Roman" w:cs="Times New Roman"/>
-        </w:rPr>
-        <w:t xml:space="preserve">inux </w:t>
-      </w:r>
       <w:proofErr w:type="spellStart"/>
       <w:r>
         <w:rPr>
           <w:rFonts w:ascii="Times New Roman" w:hAnsi="Times New Roman" w:cs="Times New Roman"/>
+          <w:b/>
+          <w:i/>
+        </w:rPr>
+        <w:t>modprobe</w:t>
+      </w:r>
+      <w:proofErr w:type="spellEnd"/>
+      <w:r>
+        <w:rPr>
+          <w:rFonts w:ascii="Times New Roman" w:hAnsi="Times New Roman" w:cs="Times New Roman"/>
+          <w:b/>
+          <w:i/>
+        </w:rPr>
+        <w:t xml:space="preserve"> </w:t>
+      </w:r>
+      <w:proofErr w:type="spellStart"/>
+      <w:r>
+        <w:rPr>
+          <w:rFonts w:ascii="Times New Roman" w:hAnsi="Times New Roman" w:cs="Times New Roman"/>
+          <w:b/>
+          <w:i/>
         </w:rPr>
         <w:t>msr</w:t>
       </w:r>
@@ -2931,13 +2997,46 @@
         <w:rPr>
           <w:rFonts w:ascii="Times New Roman" w:hAnsi="Times New Roman" w:cs="Times New Roman"/>
         </w:rPr>
-        <w:t xml:space="preserve"> module.  You will need to start up the </w:t>
+        <w:t>.</w:t>
+      </w:r>
+    </w:p>
+    <w:p>
+      <w:pPr>
+        <w:rPr>
+          <w:rFonts w:ascii="Times New Roman" w:hAnsi="Times New Roman" w:cs="Times New Roman"/>
+        </w:rPr>
+      </w:pPr>
+      <w:r>
+        <w:rPr>
+          <w:rFonts w:ascii="Times New Roman" w:hAnsi="Times New Roman" w:cs="Times New Roman"/>
+        </w:rPr>
+        <w:t>The argument -C</w:t>
+      </w:r>
+      <w:r>
+        <w:rPr>
+          <w:rFonts w:ascii="Times New Roman" w:hAnsi="Times New Roman" w:cs="Times New Roman"/>
+        </w:rPr>
+        <w:t xml:space="preserve"> will, like </w:t>
       </w:r>
       <w:proofErr w:type="spellStart"/>
       <w:r>
         <w:rPr>
           <w:rFonts w:ascii="Times New Roman" w:hAnsi="Times New Roman" w:cs="Times New Roman"/>
         </w:rPr>
+        <w:t>likwid</w:t>
+      </w:r>
+      <w:proofErr w:type="spellEnd"/>
+      <w:r>
+        <w:rPr>
+          <w:rFonts w:ascii="Times New Roman" w:hAnsi="Times New Roman" w:cs="Times New Roman"/>
+        </w:rPr>
+        <w:t xml:space="preserve">-pin -c, pin the following application to the specified CPU core.  The -M option sets the access to the </w:t>
+      </w:r>
+      <w:proofErr w:type="spellStart"/>
+      <w:r>
+        <w:rPr>
+          <w:rFonts w:ascii="Times New Roman" w:hAnsi="Times New Roman" w:cs="Times New Roman"/>
+        </w:rPr>
         <w:t>msr</w:t>
       </w:r>
       <w:proofErr w:type="spellEnd"/>
@@ -2945,136 +3044,13 @@
         <w:rPr>
           <w:rFonts w:ascii="Times New Roman" w:hAnsi="Times New Roman" w:cs="Times New Roman"/>
         </w:rPr>
-        <w:t xml:space="preserve"> module for </w:t>
-      </w:r>
-      <w:r>
-        <w:rPr>
-          <w:rFonts w:ascii="Times New Roman" w:hAnsi="Times New Roman" w:cs="Times New Roman"/>
-        </w:rPr>
-        <w:t>LIKWID</w:t>
-      </w:r>
-      <w:r>
-        <w:rPr>
-          <w:rFonts w:ascii="Times New Roman" w:hAnsi="Times New Roman" w:cs="Times New Roman"/>
-        </w:rPr>
-        <w:t xml:space="preserve"> </w:t>
-      </w:r>
-      <w:r>
-        <w:rPr>
-          <w:rFonts w:ascii="Times New Roman" w:hAnsi="Times New Roman" w:cs="Times New Roman"/>
-        </w:rPr>
-        <w:t xml:space="preserve">to read from the counters, this can be done by running the following command: </w:t>
-      </w:r>
-      <w:proofErr w:type="spellStart"/>
-      <w:r>
-        <w:rPr>
-          <w:rFonts w:ascii="Times New Roman" w:hAnsi="Times New Roman" w:cs="Times New Roman"/>
-          <w:b/>
-          <w:i/>
-        </w:rPr>
-        <w:t>sudo</w:t>
-      </w:r>
-      <w:proofErr w:type="spellEnd"/>
-      <w:r>
-        <w:rPr>
-          <w:rFonts w:ascii="Times New Roman" w:hAnsi="Times New Roman" w:cs="Times New Roman"/>
-          <w:b/>
-          <w:i/>
-        </w:rPr>
-        <w:t xml:space="preserve"> </w:t>
-      </w:r>
-      <w:proofErr w:type="spellStart"/>
-      <w:r>
-        <w:rPr>
-          <w:rFonts w:ascii="Times New Roman" w:hAnsi="Times New Roman" w:cs="Times New Roman"/>
-          <w:b/>
-          <w:i/>
-        </w:rPr>
-        <w:t>modprobe</w:t>
-      </w:r>
-      <w:proofErr w:type="spellEnd"/>
-      <w:r>
-        <w:rPr>
-          <w:rFonts w:ascii="Times New Roman" w:hAnsi="Times New Roman" w:cs="Times New Roman"/>
-          <w:b/>
-          <w:i/>
-        </w:rPr>
-        <w:t xml:space="preserve"> </w:t>
-      </w:r>
-      <w:proofErr w:type="spellStart"/>
-      <w:r>
-        <w:rPr>
-          <w:rFonts w:ascii="Times New Roman" w:hAnsi="Times New Roman" w:cs="Times New Roman"/>
-          <w:b/>
-          <w:i/>
-        </w:rPr>
-        <w:t>msr</w:t>
-      </w:r>
-      <w:proofErr w:type="spellEnd"/>
-      <w:r>
-        <w:rPr>
-          <w:rFonts w:ascii="Times New Roman" w:hAnsi="Times New Roman" w:cs="Times New Roman"/>
-        </w:rPr>
-        <w:t>.</w:t>
-      </w:r>
-    </w:p>
-    <w:p>
-      <w:pPr>
-        <w:rPr>
-          <w:rFonts w:ascii="Times New Roman" w:hAnsi="Times New Roman" w:cs="Times New Roman"/>
-        </w:rPr>
-      </w:pPr>
-      <w:r>
-        <w:rPr>
-          <w:rFonts w:ascii="Times New Roman" w:hAnsi="Times New Roman" w:cs="Times New Roman"/>
-        </w:rPr>
-        <w:t>The argument -C</w:t>
-      </w:r>
-      <w:r>
-        <w:rPr>
-          <w:rFonts w:ascii="Times New Roman" w:hAnsi="Times New Roman" w:cs="Times New Roman"/>
-        </w:rPr>
-        <w:t xml:space="preserve"> will, like </w:t>
-      </w:r>
-      <w:proofErr w:type="spellStart"/>
-      <w:r>
-        <w:rPr>
-          <w:rFonts w:ascii="Times New Roman" w:hAnsi="Times New Roman" w:cs="Times New Roman"/>
-        </w:rPr>
-        <w:t>likwid</w:t>
-      </w:r>
-      <w:proofErr w:type="spellEnd"/>
-      <w:r>
-        <w:rPr>
-          <w:rFonts w:ascii="Times New Roman" w:hAnsi="Times New Roman" w:cs="Times New Roman"/>
-        </w:rPr>
-        <w:t xml:space="preserve">-pin -c, pin the following application to the specified CPU core.  The -M option sets the access to the </w:t>
-      </w:r>
-      <w:proofErr w:type="spellStart"/>
-      <w:r>
-        <w:rPr>
-          <w:rFonts w:ascii="Times New Roman" w:hAnsi="Times New Roman" w:cs="Times New Roman"/>
-        </w:rPr>
-        <w:t>msr</w:t>
-      </w:r>
-      <w:proofErr w:type="spellEnd"/>
-      <w:r>
-        <w:rPr>
-          <w:rFonts w:ascii="Times New Roman" w:hAnsi="Times New Roman" w:cs="Times New Roman"/>
-        </w:rPr>
         <w:t xml:space="preserve"> registers with 0 being direct and 1 being access by </w:t>
       </w:r>
       <w:r>
         <w:rPr>
           <w:rFonts w:ascii="Times New Roman" w:hAnsi="Times New Roman" w:cs="Times New Roman"/>
         </w:rPr>
-        <w:t>LIKWID</w:t>
-      </w:r>
-      <w:r>
-        <w:rPr>
-          <w:rFonts w:ascii="Times New Roman" w:hAnsi="Times New Roman" w:cs="Times New Roman"/>
-        </w:rPr>
-        <w:t xml:space="preserve">’s </w:t>
+        <w:t xml:space="preserve">LIKWID’s </w:t>
       </w:r>
       <w:r>
         <w:rPr>
@@ -4591,19 +4567,7 @@
         <w:rPr>
           <w:rFonts w:ascii="Times New Roman" w:hAnsi="Times New Roman" w:cs="Times New Roman"/>
         </w:rPr>
-        <w:t xml:space="preserve"> </w:t>
-      </w:r>
-      <w:r>
-        <w:rPr>
-          <w:rFonts w:ascii="Times New Roman" w:hAnsi="Times New Roman" w:cs="Times New Roman"/>
-        </w:rPr>
-        <w:t>If you are interested in changing features of the CPU cores, you can do so before running a test via the Feature Control Tab.</w:t>
-      </w:r>
-      <w:r>
-        <w:rPr>
-          <w:rFonts w:ascii="Times New Roman" w:hAnsi="Times New Roman" w:cs="Times New Roman"/>
-        </w:rPr>
-        <w:t xml:space="preserve">  Modifying the above Core # will bring up the features for the current core selected.</w:t>
+        <w:t xml:space="preserve"> If you are interested in changing features of the CPU cores, you can do so before running a test via the Feature Control Tab.  Modifying the above Core # will bring up the features for the current core selected.</w:t>
       </w:r>
     </w:p>
     <w:p>
@@ -4636,13 +4600,7 @@
         <w:rPr>
           <w:rFonts w:ascii="Times New Roman" w:hAnsi="Times New Roman" w:cs="Times New Roman"/>
         </w:rPr>
-        <w:t>LIKWID</w:t>
-      </w:r>
-      <w:r>
-        <w:rPr>
-          <w:rFonts w:ascii="Times New Roman" w:hAnsi="Times New Roman" w:cs="Times New Roman"/>
-        </w:rPr>
-        <w:t xml:space="preserve"> </w:t>
+        <w:t xml:space="preserve">LIKWID </w:t>
       </w:r>
       <w:r>
         <w:rPr>
@@ -4781,10 +4739,10 @@
             <v:path o:extrusionok="f" gradientshapeok="t" o:connecttype="rect"/>
             <o:lock v:ext="edit" aspectratio="t"/>
           </v:shapetype>
-          <v:shape id="_x0000_i1041" type="#_x0000_t75" style="width:468pt;height:481.6pt" o:ole="">
+          <v:shape id="_x0000_i1025" type="#_x0000_t75" style="width:468pt;height:481.5pt" o:ole="">
             <v:imagedata r:id="rId20" o:title=""/>
           </v:shape>
-          <o:OLEObject Type="Embed" ProgID="Word.Document.12" ShapeID="_x0000_i1041" DrawAspect="Content" ObjectID="_1586382632" r:id="rId21">
+          <o:OLEObject Type="Embed" ProgID="Word.Document.12" ShapeID="_x0000_i1025" DrawAspect="Content" ObjectID="_1586456918" r:id="rId21">
             <o:FieldCodes>\s</o:FieldCodes>
           </o:OLEObject>
         </w:object>
@@ -4879,13 +4837,7 @@
         <w:rPr>
           <w:rFonts w:ascii="Times New Roman" w:hAnsi="Times New Roman" w:cs="Times New Roman"/>
         </w:rPr>
-        <w:t xml:space="preserve"> </w:t>
-      </w:r>
-      <w:r>
-        <w:rPr>
-          <w:rFonts w:ascii="Times New Roman" w:hAnsi="Times New Roman" w:cs="Times New Roman"/>
-        </w:rPr>
-        <w:t>Quad Core</w:t>
+        <w:t xml:space="preserve"> Quad Core</w:t>
       </w:r>
       <w:r>
         <w:rPr>
@@ -5486,10 +5438,10 @@
           <w:rFonts w:ascii="Times New Roman" w:hAnsi="Times New Roman" w:cs="Times New Roman"/>
         </w:rPr>
         <w:object w:dxaOrig="9360" w:dyaOrig="9630" w14:anchorId="233F561F">
-          <v:shape id="_x0000_i1044" type="#_x0000_t75" style="width:468pt;height:481.6pt" o:ole="">
+          <v:shape id="_x0000_i1026" type="#_x0000_t75" style="width:468pt;height:481.5pt" o:ole="">
             <v:imagedata r:id="rId25" o:title=""/>
           </v:shape>
-          <o:OLEObject Type="Embed" ProgID="Word.Document.12" ShapeID="_x0000_i1044" DrawAspect="Content" ObjectID="_1586382633" r:id="rId26">
+          <o:OLEObject Type="Embed" ProgID="Word.Document.12" ShapeID="_x0000_i1026" DrawAspect="Content" ObjectID="_1586456919" r:id="rId26">
             <o:FieldCodes>\s</o:FieldCodes>
           </o:OLEObject>
         </w:object>
@@ -5621,14 +5573,12 @@
         </w:rPr>
         <w:t xml:space="preserve">  </w:t>
       </w:r>
-      <w:proofErr w:type="gramStart"/>
-      <w:r>
-        <w:rPr>
-          <w:rFonts w:ascii="Times New Roman" w:hAnsi="Times New Roman" w:cs="Times New Roman"/>
-        </w:rPr>
-        <w:t>Next</w:t>
-      </w:r>
-      <w:proofErr w:type="gramEnd"/>
+      <w:r>
+        <w:rPr>
+          <w:rFonts w:ascii="Times New Roman" w:hAnsi="Times New Roman" w:cs="Times New Roman"/>
+        </w:rPr>
+        <w:t>Next,</w:t>
+      </w:r>
       <w:r>
         <w:rPr>
           <w:rFonts w:ascii="Times New Roman" w:hAnsi="Times New Roman" w:cs="Times New Roman"/>
@@ -5914,6 +5864,9 @@
         </w:rPr>
       </w:pPr>
       <w:r>
+        <w:rPr>
+          <w:noProof/>
+        </w:rPr>
         <w:drawing>
           <wp:inline distT="0" distB="0" distL="0" distR="0" wp14:anchorId="3DFBC926" wp14:editId="04B43EF5">
             <wp:extent cx="3623310" cy="1725295"/>
@@ -5976,8 +5929,39 @@
         </w:rPr>
         <w:t>TODO: Add run time to the table to solidify the performance increase.</w:t>
       </w:r>
+    </w:p>
+    <w:p>
+      <w:pPr>
+        <w:rPr>
+          <w:rFonts w:ascii="Times New Roman" w:hAnsi="Times New Roman" w:cs="Times New Roman"/>
+        </w:rPr>
+      </w:pPr>
+      <w:r>
+        <w:rPr>
+          <w:rFonts w:ascii="Times New Roman" w:hAnsi="Times New Roman" w:cs="Times New Roman"/>
+        </w:rPr>
+        <w:t>In summary, using Quick Performance allows the user to gather this important performance data rapidly so that the user’s focus can be spent on development and making their product better rather than spending significant time trying to gather this information with more complex tools.  I will state that this is not a replacement for the more complex tools out there as they will generally dig deeper and allow for more insight into how your application is performing</w:t>
+      </w:r>
+      <w:r>
+        <w:rPr>
+          <w:rFonts w:ascii="Times New Roman" w:hAnsi="Times New Roman" w:cs="Times New Roman"/>
+        </w:rPr>
+        <w:t>, but it is my hope that Quick Performance will be first stop in performance analysis</w:t>
+      </w:r>
+      <w:r>
+        <w:rPr>
+          <w:rFonts w:ascii="Times New Roman" w:hAnsi="Times New Roman" w:cs="Times New Roman"/>
+        </w:rPr>
+        <w:t xml:space="preserve"> and move on to the more complex and harder to use tools as necessary</w:t>
+      </w:r>
       <w:bookmarkStart w:id="19" w:name="_GoBack"/>
       <w:bookmarkEnd w:id="19"/>
+      <w:r>
+        <w:rPr>
+          <w:rFonts w:ascii="Times New Roman" w:hAnsi="Times New Roman" w:cs="Times New Roman"/>
+        </w:rPr>
+        <w:t>.</w:t>
+      </w:r>
     </w:p>
     <w:p>
       <w:pPr>
@@ -6061,7 +6045,6 @@
         <w:rPr>
           <w:rFonts w:ascii="Times New Roman" w:hAnsi="Times New Roman" w:cs="Times New Roman"/>
         </w:rPr>
-        <w:lastRenderedPageBreak/>
         <w:t>Appendix</w:t>
       </w:r>
       <w:bookmarkEnd w:id="20"/>
@@ -9088,7 +9071,7 @@
 </file>
 
 <file path=customXml/itemProps1.xml><?xml version="1.0" encoding="utf-8"?>
-<ds:datastoreItem xmlns:ds="http://schemas.openxmlformats.org/officeDocument/2006/customXml" ds:itemID="{7B873FFA-C19A-4249-A54B-E51D94716848}">
+<ds:datastoreItem xmlns:ds="http://schemas.openxmlformats.org/officeDocument/2006/customXml" ds:itemID="{1BABC284-F194-45CC-896C-F9933A8188D1}">
   <ds:schemaRefs>
     <ds:schemaRef ds:uri="http://schemas.openxmlformats.org/officeDocument/2006/bibliography"/>
   </ds:schemaRefs>

--- a/Project/Report/UsersManual.docx
+++ b/Project/Report/UsersManual.docx
@@ -162,6 +162,20 @@
     </w:p>
     <w:p>
       <w:pPr>
+        <w:pStyle w:val="Subtitle"/>
+        <w:rPr>
+          <w:rFonts w:ascii="Times New Roman" w:hAnsi="Times New Roman" w:cs="Times New Roman"/>
+        </w:rPr>
+      </w:pPr>
+      <w:r>
+        <w:rPr>
+          <w:rFonts w:ascii="Times New Roman" w:hAnsi="Times New Roman" w:cs="Times New Roman"/>
+        </w:rPr>
+        <w:t>krr0010@uah.edu</w:t>
+      </w:r>
+    </w:p>
+    <w:p>
+      <w:pPr>
         <w:pStyle w:val="ContactInfo"/>
         <w:rPr>
           <w:rFonts w:ascii="Times New Roman" w:hAnsi="Times New Roman" w:cs="Times New Roman"/>
@@ -349,7 +363,7 @@
               <w:tab w:val="right" w:leader="dot" w:pos="8630"/>
             </w:tabs>
             <w:rPr>
-              <w:rFonts w:ascii="Times New Roman" w:eastAsiaTheme="minorEastAsia" w:hAnsi="Times New Roman" w:cs="Times New Roman"/>
+              <w:rFonts w:eastAsiaTheme="minorEastAsia"/>
               <w:noProof/>
               <w:color w:val="auto"/>
             </w:rPr>
@@ -372,7 +386,7 @@
             </w:rPr>
             <w:fldChar w:fldCharType="separate"/>
           </w:r>
-          <w:hyperlink w:anchor="_Toc512627848" w:history="1">
+          <w:hyperlink w:anchor="_Toc512809081" w:history="1">
             <w:r>
               <w:rPr>
                 <w:rStyle w:val="Hyperlink"/>
@@ -383,7 +397,6 @@
             </w:r>
             <w:r>
               <w:rPr>
-                <w:rFonts w:ascii="Times New Roman" w:hAnsi="Times New Roman" w:cs="Times New Roman"/>
                 <w:noProof/>
                 <w:webHidden/>
               </w:rPr>
@@ -391,7 +404,6 @@
             </w:r>
             <w:r>
               <w:rPr>
-                <w:rFonts w:ascii="Times New Roman" w:hAnsi="Times New Roman" w:cs="Times New Roman"/>
                 <w:noProof/>
                 <w:webHidden/>
               </w:rPr>
@@ -399,22 +411,19 @@
             </w:r>
             <w:r>
               <w:rPr>
-                <w:rFonts w:ascii="Times New Roman" w:hAnsi="Times New Roman" w:cs="Times New Roman"/>
-                <w:noProof/>
-                <w:webHidden/>
-              </w:rPr>
-              <w:instrText xml:space="preserve"> PAGEREF _Toc512627848 \h </w:instrText>
-            </w:r>
-            <w:r>
-              <w:rPr>
-                <w:rFonts w:ascii="Times New Roman" w:hAnsi="Times New Roman" w:cs="Times New Roman"/>
-                <w:noProof/>
-                <w:webHidden/>
-              </w:rPr>
-            </w:r>
-            <w:r>
-              <w:rPr>
-                <w:rFonts w:ascii="Times New Roman" w:hAnsi="Times New Roman" w:cs="Times New Roman"/>
+                <w:noProof/>
+                <w:webHidden/>
+              </w:rPr>
+              <w:instrText xml:space="preserve"> PAGEREF _Toc512809081 \h </w:instrText>
+            </w:r>
+            <w:r>
+              <w:rPr>
+                <w:noProof/>
+                <w:webHidden/>
+              </w:rPr>
+            </w:r>
+            <w:r>
+              <w:rPr>
                 <w:noProof/>
                 <w:webHidden/>
               </w:rPr>
@@ -422,7 +431,6 @@
             </w:r>
             <w:r>
               <w:rPr>
-                <w:rFonts w:ascii="Times New Roman" w:hAnsi="Times New Roman" w:cs="Times New Roman"/>
                 <w:noProof/>
                 <w:webHidden/>
               </w:rPr>
@@ -430,7 +438,6 @@
             </w:r>
             <w:r>
               <w:rPr>
-                <w:rFonts w:ascii="Times New Roman" w:hAnsi="Times New Roman" w:cs="Times New Roman"/>
                 <w:noProof/>
                 <w:webHidden/>
               </w:rPr>
@@ -445,12 +452,12 @@
               <w:tab w:val="right" w:leader="dot" w:pos="8630"/>
             </w:tabs>
             <w:rPr>
-              <w:rFonts w:ascii="Times New Roman" w:eastAsiaTheme="minorEastAsia" w:hAnsi="Times New Roman" w:cs="Times New Roman"/>
+              <w:rFonts w:eastAsiaTheme="minorEastAsia"/>
               <w:noProof/>
               <w:color w:val="auto"/>
             </w:rPr>
           </w:pPr>
-          <w:hyperlink w:anchor="_Toc512627849" w:history="1">
+          <w:hyperlink w:anchor="_Toc512809082" w:history="1">
             <w:r>
               <w:rPr>
                 <w:rStyle w:val="Hyperlink"/>
@@ -461,7 +468,6 @@
             </w:r>
             <w:r>
               <w:rPr>
-                <w:rFonts w:ascii="Times New Roman" w:hAnsi="Times New Roman" w:cs="Times New Roman"/>
                 <w:noProof/>
                 <w:webHidden/>
               </w:rPr>
@@ -469,7 +475,6 @@
             </w:r>
             <w:r>
               <w:rPr>
-                <w:rFonts w:ascii="Times New Roman" w:hAnsi="Times New Roman" w:cs="Times New Roman"/>
                 <w:noProof/>
                 <w:webHidden/>
               </w:rPr>
@@ -477,22 +482,19 @@
             </w:r>
             <w:r>
               <w:rPr>
-                <w:rFonts w:ascii="Times New Roman" w:hAnsi="Times New Roman" w:cs="Times New Roman"/>
-                <w:noProof/>
-                <w:webHidden/>
-              </w:rPr>
-              <w:instrText xml:space="preserve"> PAGEREF _Toc512627849 \h </w:instrText>
-            </w:r>
-            <w:r>
-              <w:rPr>
-                <w:rFonts w:ascii="Times New Roman" w:hAnsi="Times New Roman" w:cs="Times New Roman"/>
-                <w:noProof/>
-                <w:webHidden/>
-              </w:rPr>
-            </w:r>
-            <w:r>
-              <w:rPr>
-                <w:rFonts w:ascii="Times New Roman" w:hAnsi="Times New Roman" w:cs="Times New Roman"/>
+                <w:noProof/>
+                <w:webHidden/>
+              </w:rPr>
+              <w:instrText xml:space="preserve"> PAGEREF _Toc512809082 \h </w:instrText>
+            </w:r>
+            <w:r>
+              <w:rPr>
+                <w:noProof/>
+                <w:webHidden/>
+              </w:rPr>
+            </w:r>
+            <w:r>
+              <w:rPr>
                 <w:noProof/>
                 <w:webHidden/>
               </w:rPr>
@@ -500,7 +502,6 @@
             </w:r>
             <w:r>
               <w:rPr>
-                <w:rFonts w:ascii="Times New Roman" w:hAnsi="Times New Roman" w:cs="Times New Roman"/>
                 <w:noProof/>
                 <w:webHidden/>
               </w:rPr>
@@ -508,7 +509,6 @@
             </w:r>
             <w:r>
               <w:rPr>
-                <w:rFonts w:ascii="Times New Roman" w:hAnsi="Times New Roman" w:cs="Times New Roman"/>
                 <w:noProof/>
                 <w:webHidden/>
               </w:rPr>
@@ -523,12 +523,12 @@
               <w:tab w:val="right" w:leader="dot" w:pos="8630"/>
             </w:tabs>
             <w:rPr>
-              <w:rFonts w:ascii="Times New Roman" w:eastAsiaTheme="minorEastAsia" w:hAnsi="Times New Roman" w:cs="Times New Roman"/>
+              <w:rFonts w:eastAsiaTheme="minorEastAsia"/>
               <w:noProof/>
               <w:color w:val="auto"/>
             </w:rPr>
           </w:pPr>
-          <w:hyperlink w:anchor="_Toc512627850" w:history="1">
+          <w:hyperlink w:anchor="_Toc512809083" w:history="1">
             <w:r>
               <w:rPr>
                 <w:rStyle w:val="Hyperlink"/>
@@ -539,7 +539,6 @@
             </w:r>
             <w:r>
               <w:rPr>
-                <w:rFonts w:ascii="Times New Roman" w:hAnsi="Times New Roman" w:cs="Times New Roman"/>
                 <w:noProof/>
                 <w:webHidden/>
               </w:rPr>
@@ -547,7 +546,6 @@
             </w:r>
             <w:r>
               <w:rPr>
-                <w:rFonts w:ascii="Times New Roman" w:hAnsi="Times New Roman" w:cs="Times New Roman"/>
                 <w:noProof/>
                 <w:webHidden/>
               </w:rPr>
@@ -555,22 +553,19 @@
             </w:r>
             <w:r>
               <w:rPr>
-                <w:rFonts w:ascii="Times New Roman" w:hAnsi="Times New Roman" w:cs="Times New Roman"/>
-                <w:noProof/>
-                <w:webHidden/>
-              </w:rPr>
-              <w:instrText xml:space="preserve"> PAGEREF _Toc512627850 \h </w:instrText>
-            </w:r>
-            <w:r>
-              <w:rPr>
-                <w:rFonts w:ascii="Times New Roman" w:hAnsi="Times New Roman" w:cs="Times New Roman"/>
-                <w:noProof/>
-                <w:webHidden/>
-              </w:rPr>
-            </w:r>
-            <w:r>
-              <w:rPr>
-                <w:rFonts w:ascii="Times New Roman" w:hAnsi="Times New Roman" w:cs="Times New Roman"/>
+                <w:noProof/>
+                <w:webHidden/>
+              </w:rPr>
+              <w:instrText xml:space="preserve"> PAGEREF _Toc512809083 \h </w:instrText>
+            </w:r>
+            <w:r>
+              <w:rPr>
+                <w:noProof/>
+                <w:webHidden/>
+              </w:rPr>
+            </w:r>
+            <w:r>
+              <w:rPr>
                 <w:noProof/>
                 <w:webHidden/>
               </w:rPr>
@@ -578,7 +573,6 @@
             </w:r>
             <w:r>
               <w:rPr>
-                <w:rFonts w:ascii="Times New Roman" w:hAnsi="Times New Roman" w:cs="Times New Roman"/>
                 <w:noProof/>
                 <w:webHidden/>
               </w:rPr>
@@ -586,7 +580,6 @@
             </w:r>
             <w:r>
               <w:rPr>
-                <w:rFonts w:ascii="Times New Roman" w:hAnsi="Times New Roman" w:cs="Times New Roman"/>
                 <w:noProof/>
                 <w:webHidden/>
               </w:rPr>
@@ -601,12 +594,12 @@
               <w:tab w:val="right" w:leader="dot" w:pos="8630"/>
             </w:tabs>
             <w:rPr>
-              <w:rFonts w:ascii="Times New Roman" w:eastAsiaTheme="minorEastAsia" w:hAnsi="Times New Roman" w:cs="Times New Roman"/>
+              <w:rFonts w:eastAsiaTheme="minorEastAsia"/>
               <w:noProof/>
               <w:color w:val="auto"/>
             </w:rPr>
           </w:pPr>
-          <w:hyperlink w:anchor="_Toc512627851" w:history="1">
+          <w:hyperlink w:anchor="_Toc512809084" w:history="1">
             <w:r>
               <w:rPr>
                 <w:rStyle w:val="Hyperlink"/>
@@ -617,7 +610,6 @@
             </w:r>
             <w:r>
               <w:rPr>
-                <w:rFonts w:ascii="Times New Roman" w:hAnsi="Times New Roman" w:cs="Times New Roman"/>
                 <w:noProof/>
                 <w:webHidden/>
               </w:rPr>
@@ -625,7 +617,6 @@
             </w:r>
             <w:r>
               <w:rPr>
-                <w:rFonts w:ascii="Times New Roman" w:hAnsi="Times New Roman" w:cs="Times New Roman"/>
                 <w:noProof/>
                 <w:webHidden/>
               </w:rPr>
@@ -633,22 +624,19 @@
             </w:r>
             <w:r>
               <w:rPr>
-                <w:rFonts w:ascii="Times New Roman" w:hAnsi="Times New Roman" w:cs="Times New Roman"/>
-                <w:noProof/>
-                <w:webHidden/>
-              </w:rPr>
-              <w:instrText xml:space="preserve"> PAGEREF _Toc512627851 \h </w:instrText>
-            </w:r>
-            <w:r>
-              <w:rPr>
-                <w:rFonts w:ascii="Times New Roman" w:hAnsi="Times New Roman" w:cs="Times New Roman"/>
-                <w:noProof/>
-                <w:webHidden/>
-              </w:rPr>
-            </w:r>
-            <w:r>
-              <w:rPr>
-                <w:rFonts w:ascii="Times New Roman" w:hAnsi="Times New Roman" w:cs="Times New Roman"/>
+                <w:noProof/>
+                <w:webHidden/>
+              </w:rPr>
+              <w:instrText xml:space="preserve"> PAGEREF _Toc512809084 \h </w:instrText>
+            </w:r>
+            <w:r>
+              <w:rPr>
+                <w:noProof/>
+                <w:webHidden/>
+              </w:rPr>
+            </w:r>
+            <w:r>
+              <w:rPr>
                 <w:noProof/>
                 <w:webHidden/>
               </w:rPr>
@@ -656,7 +644,6 @@
             </w:r>
             <w:r>
               <w:rPr>
-                <w:rFonts w:ascii="Times New Roman" w:hAnsi="Times New Roman" w:cs="Times New Roman"/>
                 <w:noProof/>
                 <w:webHidden/>
               </w:rPr>
@@ -664,7 +651,6 @@
             </w:r>
             <w:r>
               <w:rPr>
-                <w:rFonts w:ascii="Times New Roman" w:hAnsi="Times New Roman" w:cs="Times New Roman"/>
                 <w:noProof/>
                 <w:webHidden/>
               </w:rPr>
@@ -679,23 +665,22 @@
               <w:tab w:val="right" w:leader="dot" w:pos="8630"/>
             </w:tabs>
             <w:rPr>
-              <w:rFonts w:ascii="Times New Roman" w:eastAsiaTheme="minorEastAsia" w:hAnsi="Times New Roman" w:cs="Times New Roman"/>
+              <w:rFonts w:eastAsiaTheme="minorEastAsia"/>
               <w:noProof/>
               <w:color w:val="auto"/>
             </w:rPr>
           </w:pPr>
-          <w:hyperlink w:anchor="_Toc512627852" w:history="1">
+          <w:hyperlink w:anchor="_Toc512809085" w:history="1">
             <w:r>
               <w:rPr>
                 <w:rStyle w:val="Hyperlink"/>
                 <w:rFonts w:ascii="Times New Roman" w:hAnsi="Times New Roman" w:cs="Times New Roman"/>
                 <w:noProof/>
               </w:rPr>
-              <w:t>Perf STAT Tab</w:t>
-            </w:r>
-            <w:r>
-              <w:rPr>
-                <w:rFonts w:ascii="Times New Roman" w:hAnsi="Times New Roman" w:cs="Times New Roman"/>
+              <w:t>Perf Stat Tab</w:t>
+            </w:r>
+            <w:r>
+              <w:rPr>
                 <w:noProof/>
                 <w:webHidden/>
               </w:rPr>
@@ -703,7 +688,6 @@
             </w:r>
             <w:r>
               <w:rPr>
-                <w:rFonts w:ascii="Times New Roman" w:hAnsi="Times New Roman" w:cs="Times New Roman"/>
                 <w:noProof/>
                 <w:webHidden/>
               </w:rPr>
@@ -711,22 +695,19 @@
             </w:r>
             <w:r>
               <w:rPr>
-                <w:rFonts w:ascii="Times New Roman" w:hAnsi="Times New Roman" w:cs="Times New Roman"/>
-                <w:noProof/>
-                <w:webHidden/>
-              </w:rPr>
-              <w:instrText xml:space="preserve"> PAGEREF _Toc512627852 \h </w:instrText>
-            </w:r>
-            <w:r>
-              <w:rPr>
-                <w:rFonts w:ascii="Times New Roman" w:hAnsi="Times New Roman" w:cs="Times New Roman"/>
-                <w:noProof/>
-                <w:webHidden/>
-              </w:rPr>
-            </w:r>
-            <w:r>
-              <w:rPr>
-                <w:rFonts w:ascii="Times New Roman" w:hAnsi="Times New Roman" w:cs="Times New Roman"/>
+                <w:noProof/>
+                <w:webHidden/>
+              </w:rPr>
+              <w:instrText xml:space="preserve"> PAGEREF _Toc512809085 \h </w:instrText>
+            </w:r>
+            <w:r>
+              <w:rPr>
+                <w:noProof/>
+                <w:webHidden/>
+              </w:rPr>
+            </w:r>
+            <w:r>
+              <w:rPr>
                 <w:noProof/>
                 <w:webHidden/>
               </w:rPr>
@@ -734,7 +715,6 @@
             </w:r>
             <w:r>
               <w:rPr>
-                <w:rFonts w:ascii="Times New Roman" w:hAnsi="Times New Roman" w:cs="Times New Roman"/>
                 <w:noProof/>
                 <w:webHidden/>
               </w:rPr>
@@ -742,7 +722,6 @@
             </w:r>
             <w:r>
               <w:rPr>
-                <w:rFonts w:ascii="Times New Roman" w:hAnsi="Times New Roman" w:cs="Times New Roman"/>
                 <w:noProof/>
                 <w:webHidden/>
               </w:rPr>
@@ -757,12 +736,12 @@
               <w:tab w:val="right" w:leader="dot" w:pos="8630"/>
             </w:tabs>
             <w:rPr>
-              <w:rFonts w:ascii="Times New Roman" w:eastAsiaTheme="minorEastAsia" w:hAnsi="Times New Roman" w:cs="Times New Roman"/>
+              <w:rFonts w:eastAsiaTheme="minorEastAsia"/>
               <w:noProof/>
               <w:color w:val="auto"/>
             </w:rPr>
           </w:pPr>
-          <w:hyperlink w:anchor="_Toc512627853" w:history="1">
+          <w:hyperlink w:anchor="_Toc512809086" w:history="1">
             <w:r>
               <w:rPr>
                 <w:rStyle w:val="Hyperlink"/>
@@ -773,7 +752,6 @@
             </w:r>
             <w:r>
               <w:rPr>
-                <w:rFonts w:ascii="Times New Roman" w:hAnsi="Times New Roman" w:cs="Times New Roman"/>
                 <w:noProof/>
                 <w:webHidden/>
               </w:rPr>
@@ -781,7 +759,6 @@
             </w:r>
             <w:r>
               <w:rPr>
-                <w:rFonts w:ascii="Times New Roman" w:hAnsi="Times New Roman" w:cs="Times New Roman"/>
                 <w:noProof/>
                 <w:webHidden/>
               </w:rPr>
@@ -789,22 +766,19 @@
             </w:r>
             <w:r>
               <w:rPr>
-                <w:rFonts w:ascii="Times New Roman" w:hAnsi="Times New Roman" w:cs="Times New Roman"/>
-                <w:noProof/>
-                <w:webHidden/>
-              </w:rPr>
-              <w:instrText xml:space="preserve"> PAGEREF _Toc512627853 \h </w:instrText>
-            </w:r>
-            <w:r>
-              <w:rPr>
-                <w:rFonts w:ascii="Times New Roman" w:hAnsi="Times New Roman" w:cs="Times New Roman"/>
-                <w:noProof/>
-                <w:webHidden/>
-              </w:rPr>
-            </w:r>
-            <w:r>
-              <w:rPr>
-                <w:rFonts w:ascii="Times New Roman" w:hAnsi="Times New Roman" w:cs="Times New Roman"/>
+                <w:noProof/>
+                <w:webHidden/>
+              </w:rPr>
+              <w:instrText xml:space="preserve"> PAGEREF _Toc512809086 \h </w:instrText>
+            </w:r>
+            <w:r>
+              <w:rPr>
+                <w:noProof/>
+                <w:webHidden/>
+              </w:rPr>
+            </w:r>
+            <w:r>
+              <w:rPr>
                 <w:noProof/>
                 <w:webHidden/>
               </w:rPr>
@@ -812,7 +786,6 @@
             </w:r>
             <w:r>
               <w:rPr>
-                <w:rFonts w:ascii="Times New Roman" w:hAnsi="Times New Roman" w:cs="Times New Roman"/>
                 <w:noProof/>
                 <w:webHidden/>
               </w:rPr>
@@ -820,7 +793,6 @@
             </w:r>
             <w:r>
               <w:rPr>
-                <w:rFonts w:ascii="Times New Roman" w:hAnsi="Times New Roman" w:cs="Times New Roman"/>
                 <w:noProof/>
                 <w:webHidden/>
               </w:rPr>
@@ -835,12 +807,12 @@
               <w:tab w:val="right" w:leader="dot" w:pos="8630"/>
             </w:tabs>
             <w:rPr>
-              <w:rFonts w:ascii="Times New Roman" w:eastAsiaTheme="minorEastAsia" w:hAnsi="Times New Roman" w:cs="Times New Roman"/>
+              <w:rFonts w:eastAsiaTheme="minorEastAsia"/>
               <w:noProof/>
               <w:color w:val="auto"/>
             </w:rPr>
           </w:pPr>
-          <w:hyperlink w:anchor="_Toc512627854" w:history="1">
+          <w:hyperlink w:anchor="_Toc512809087" w:history="1">
             <w:r>
               <w:rPr>
                 <w:rStyle w:val="Hyperlink"/>
@@ -851,7 +823,6 @@
             </w:r>
             <w:r>
               <w:rPr>
-                <w:rFonts w:ascii="Times New Roman" w:hAnsi="Times New Roman" w:cs="Times New Roman"/>
                 <w:noProof/>
                 <w:webHidden/>
               </w:rPr>
@@ -859,7 +830,6 @@
             </w:r>
             <w:r>
               <w:rPr>
-                <w:rFonts w:ascii="Times New Roman" w:hAnsi="Times New Roman" w:cs="Times New Roman"/>
                 <w:noProof/>
                 <w:webHidden/>
               </w:rPr>
@@ -867,22 +837,19 @@
             </w:r>
             <w:r>
               <w:rPr>
-                <w:rFonts w:ascii="Times New Roman" w:hAnsi="Times New Roman" w:cs="Times New Roman"/>
-                <w:noProof/>
-                <w:webHidden/>
-              </w:rPr>
-              <w:instrText xml:space="preserve"> PAGEREF _Toc512627854 \h </w:instrText>
-            </w:r>
-            <w:r>
-              <w:rPr>
-                <w:rFonts w:ascii="Times New Roman" w:hAnsi="Times New Roman" w:cs="Times New Roman"/>
-                <w:noProof/>
-                <w:webHidden/>
-              </w:rPr>
-            </w:r>
-            <w:r>
-              <w:rPr>
-                <w:rFonts w:ascii="Times New Roman" w:hAnsi="Times New Roman" w:cs="Times New Roman"/>
+                <w:noProof/>
+                <w:webHidden/>
+              </w:rPr>
+              <w:instrText xml:space="preserve"> PAGEREF _Toc512809087 \h </w:instrText>
+            </w:r>
+            <w:r>
+              <w:rPr>
+                <w:noProof/>
+                <w:webHidden/>
+              </w:rPr>
+            </w:r>
+            <w:r>
+              <w:rPr>
                 <w:noProof/>
                 <w:webHidden/>
               </w:rPr>
@@ -890,7 +857,6 @@
             </w:r>
             <w:r>
               <w:rPr>
-                <w:rFonts w:ascii="Times New Roman" w:hAnsi="Times New Roman" w:cs="Times New Roman"/>
                 <w:noProof/>
                 <w:webHidden/>
               </w:rPr>
@@ -898,7 +864,6 @@
             </w:r>
             <w:r>
               <w:rPr>
-                <w:rFonts w:ascii="Times New Roman" w:hAnsi="Times New Roman" w:cs="Times New Roman"/>
                 <w:noProof/>
                 <w:webHidden/>
               </w:rPr>
@@ -913,12 +878,12 @@
               <w:tab w:val="right" w:leader="dot" w:pos="8630"/>
             </w:tabs>
             <w:rPr>
-              <w:rFonts w:ascii="Times New Roman" w:eastAsiaTheme="minorEastAsia" w:hAnsi="Times New Roman" w:cs="Times New Roman"/>
+              <w:rFonts w:eastAsiaTheme="minorEastAsia"/>
               <w:noProof/>
               <w:color w:val="auto"/>
             </w:rPr>
           </w:pPr>
-          <w:hyperlink w:anchor="_Toc512627855" w:history="1">
+          <w:hyperlink w:anchor="_Toc512809088" w:history="1">
             <w:r>
               <w:rPr>
                 <w:rStyle w:val="Hyperlink"/>
@@ -929,7 +894,6 @@
             </w:r>
             <w:r>
               <w:rPr>
-                <w:rFonts w:ascii="Times New Roman" w:hAnsi="Times New Roman" w:cs="Times New Roman"/>
                 <w:noProof/>
                 <w:webHidden/>
               </w:rPr>
@@ -937,7 +901,6 @@
             </w:r>
             <w:r>
               <w:rPr>
-                <w:rFonts w:ascii="Times New Roman" w:hAnsi="Times New Roman" w:cs="Times New Roman"/>
                 <w:noProof/>
                 <w:webHidden/>
               </w:rPr>
@@ -945,22 +908,19 @@
             </w:r>
             <w:r>
               <w:rPr>
-                <w:rFonts w:ascii="Times New Roman" w:hAnsi="Times New Roman" w:cs="Times New Roman"/>
-                <w:noProof/>
-                <w:webHidden/>
-              </w:rPr>
-              <w:instrText xml:space="preserve"> PAGEREF _Toc512627855 \h </w:instrText>
-            </w:r>
-            <w:r>
-              <w:rPr>
-                <w:rFonts w:ascii="Times New Roman" w:hAnsi="Times New Roman" w:cs="Times New Roman"/>
-                <w:noProof/>
-                <w:webHidden/>
-              </w:rPr>
-            </w:r>
-            <w:r>
-              <w:rPr>
-                <w:rFonts w:ascii="Times New Roman" w:hAnsi="Times New Roman" w:cs="Times New Roman"/>
+                <w:noProof/>
+                <w:webHidden/>
+              </w:rPr>
+              <w:instrText xml:space="preserve"> PAGEREF _Toc512809088 \h </w:instrText>
+            </w:r>
+            <w:r>
+              <w:rPr>
+                <w:noProof/>
+                <w:webHidden/>
+              </w:rPr>
+            </w:r>
+            <w:r>
+              <w:rPr>
                 <w:noProof/>
                 <w:webHidden/>
               </w:rPr>
@@ -968,7 +928,6 @@
             </w:r>
             <w:r>
               <w:rPr>
-                <w:rFonts w:ascii="Times New Roman" w:hAnsi="Times New Roman" w:cs="Times New Roman"/>
                 <w:noProof/>
                 <w:webHidden/>
               </w:rPr>
@@ -976,7 +935,6 @@
             </w:r>
             <w:r>
               <w:rPr>
-                <w:rFonts w:ascii="Times New Roman" w:hAnsi="Times New Roman" w:cs="Times New Roman"/>
                 <w:noProof/>
                 <w:webHidden/>
               </w:rPr>
@@ -991,12 +949,12 @@
               <w:tab w:val="right" w:leader="dot" w:pos="8630"/>
             </w:tabs>
             <w:rPr>
-              <w:rFonts w:ascii="Times New Roman" w:eastAsiaTheme="minorEastAsia" w:hAnsi="Times New Roman" w:cs="Times New Roman"/>
+              <w:rFonts w:eastAsiaTheme="minorEastAsia"/>
               <w:noProof/>
               <w:color w:val="auto"/>
             </w:rPr>
           </w:pPr>
-          <w:hyperlink w:anchor="_Toc512627856" w:history="1">
+          <w:hyperlink w:anchor="_Toc512809089" w:history="1">
             <w:r>
               <w:rPr>
                 <w:rStyle w:val="Hyperlink"/>
@@ -1007,7 +965,6 @@
             </w:r>
             <w:r>
               <w:rPr>
-                <w:rFonts w:ascii="Times New Roman" w:hAnsi="Times New Roman" w:cs="Times New Roman"/>
                 <w:noProof/>
                 <w:webHidden/>
               </w:rPr>
@@ -1015,7 +972,6 @@
             </w:r>
             <w:r>
               <w:rPr>
-                <w:rFonts w:ascii="Times New Roman" w:hAnsi="Times New Roman" w:cs="Times New Roman"/>
                 <w:noProof/>
                 <w:webHidden/>
               </w:rPr>
@@ -1023,22 +979,19 @@
             </w:r>
             <w:r>
               <w:rPr>
-                <w:rFonts w:ascii="Times New Roman" w:hAnsi="Times New Roman" w:cs="Times New Roman"/>
-                <w:noProof/>
-                <w:webHidden/>
-              </w:rPr>
-              <w:instrText xml:space="preserve"> PAGEREF _Toc512627856 \h </w:instrText>
-            </w:r>
-            <w:r>
-              <w:rPr>
-                <w:rFonts w:ascii="Times New Roman" w:hAnsi="Times New Roman" w:cs="Times New Roman"/>
-                <w:noProof/>
-                <w:webHidden/>
-              </w:rPr>
-            </w:r>
-            <w:r>
-              <w:rPr>
-                <w:rFonts w:ascii="Times New Roman" w:hAnsi="Times New Roman" w:cs="Times New Roman"/>
+                <w:noProof/>
+                <w:webHidden/>
+              </w:rPr>
+              <w:instrText xml:space="preserve"> PAGEREF _Toc512809089 \h </w:instrText>
+            </w:r>
+            <w:r>
+              <w:rPr>
+                <w:noProof/>
+                <w:webHidden/>
+              </w:rPr>
+            </w:r>
+            <w:r>
+              <w:rPr>
                 <w:noProof/>
                 <w:webHidden/>
               </w:rPr>
@@ -1046,7 +999,6 @@
             </w:r>
             <w:r>
               <w:rPr>
-                <w:rFonts w:ascii="Times New Roman" w:hAnsi="Times New Roman" w:cs="Times New Roman"/>
                 <w:noProof/>
                 <w:webHidden/>
               </w:rPr>
@@ -1054,7 +1006,6 @@
             </w:r>
             <w:r>
               <w:rPr>
-                <w:rFonts w:ascii="Times New Roman" w:hAnsi="Times New Roman" w:cs="Times New Roman"/>
                 <w:noProof/>
                 <w:webHidden/>
               </w:rPr>
@@ -1069,12 +1020,12 @@
               <w:tab w:val="right" w:leader="dot" w:pos="8630"/>
             </w:tabs>
             <w:rPr>
-              <w:rFonts w:ascii="Times New Roman" w:eastAsiaTheme="minorEastAsia" w:hAnsi="Times New Roman" w:cs="Times New Roman"/>
+              <w:rFonts w:eastAsiaTheme="minorEastAsia"/>
               <w:noProof/>
               <w:color w:val="auto"/>
             </w:rPr>
           </w:pPr>
-          <w:hyperlink w:anchor="_Toc512627857" w:history="1">
+          <w:hyperlink w:anchor="_Toc512809090" w:history="1">
             <w:r>
               <w:rPr>
                 <w:rStyle w:val="Hyperlink"/>
@@ -1085,7 +1036,6 @@
             </w:r>
             <w:r>
               <w:rPr>
-                <w:rFonts w:ascii="Times New Roman" w:hAnsi="Times New Roman" w:cs="Times New Roman"/>
                 <w:noProof/>
                 <w:webHidden/>
               </w:rPr>
@@ -1093,7 +1043,6 @@
             </w:r>
             <w:r>
               <w:rPr>
-                <w:rFonts w:ascii="Times New Roman" w:hAnsi="Times New Roman" w:cs="Times New Roman"/>
                 <w:noProof/>
                 <w:webHidden/>
               </w:rPr>
@@ -1101,22 +1050,19 @@
             </w:r>
             <w:r>
               <w:rPr>
-                <w:rFonts w:ascii="Times New Roman" w:hAnsi="Times New Roman" w:cs="Times New Roman"/>
-                <w:noProof/>
-                <w:webHidden/>
-              </w:rPr>
-              <w:instrText xml:space="preserve"> PAGEREF _Toc512627857 \h </w:instrText>
-            </w:r>
-            <w:r>
-              <w:rPr>
-                <w:rFonts w:ascii="Times New Roman" w:hAnsi="Times New Roman" w:cs="Times New Roman"/>
-                <w:noProof/>
-                <w:webHidden/>
-              </w:rPr>
-            </w:r>
-            <w:r>
-              <w:rPr>
-                <w:rFonts w:ascii="Times New Roman" w:hAnsi="Times New Roman" w:cs="Times New Roman"/>
+                <w:noProof/>
+                <w:webHidden/>
+              </w:rPr>
+              <w:instrText xml:space="preserve"> PAGEREF _Toc512809090 \h </w:instrText>
+            </w:r>
+            <w:r>
+              <w:rPr>
+                <w:noProof/>
+                <w:webHidden/>
+              </w:rPr>
+            </w:r>
+            <w:r>
+              <w:rPr>
                 <w:noProof/>
                 <w:webHidden/>
               </w:rPr>
@@ -1124,7 +1070,6 @@
             </w:r>
             <w:r>
               <w:rPr>
-                <w:rFonts w:ascii="Times New Roman" w:hAnsi="Times New Roman" w:cs="Times New Roman"/>
                 <w:noProof/>
                 <w:webHidden/>
               </w:rPr>
@@ -1132,7 +1077,6 @@
             </w:r>
             <w:r>
               <w:rPr>
-                <w:rFonts w:ascii="Times New Roman" w:hAnsi="Times New Roman" w:cs="Times New Roman"/>
                 <w:noProof/>
                 <w:webHidden/>
               </w:rPr>
@@ -1147,12 +1091,12 @@
               <w:tab w:val="right" w:leader="dot" w:pos="8630"/>
             </w:tabs>
             <w:rPr>
-              <w:rFonts w:ascii="Times New Roman" w:eastAsiaTheme="minorEastAsia" w:hAnsi="Times New Roman" w:cs="Times New Roman"/>
+              <w:rFonts w:eastAsiaTheme="minorEastAsia"/>
               <w:noProof/>
               <w:color w:val="auto"/>
             </w:rPr>
           </w:pPr>
-          <w:hyperlink w:anchor="_Toc512627858" w:history="1">
+          <w:hyperlink w:anchor="_Toc512809091" w:history="1">
             <w:r>
               <w:rPr>
                 <w:rStyle w:val="Hyperlink"/>
@@ -1163,7 +1107,6 @@
             </w:r>
             <w:r>
               <w:rPr>
-                <w:rFonts w:ascii="Times New Roman" w:hAnsi="Times New Roman" w:cs="Times New Roman"/>
                 <w:noProof/>
                 <w:webHidden/>
               </w:rPr>
@@ -1171,7 +1114,6 @@
             </w:r>
             <w:r>
               <w:rPr>
-                <w:rFonts w:ascii="Times New Roman" w:hAnsi="Times New Roman" w:cs="Times New Roman"/>
                 <w:noProof/>
                 <w:webHidden/>
               </w:rPr>
@@ -1179,22 +1121,19 @@
             </w:r>
             <w:r>
               <w:rPr>
-                <w:rFonts w:ascii="Times New Roman" w:hAnsi="Times New Roman" w:cs="Times New Roman"/>
-                <w:noProof/>
-                <w:webHidden/>
-              </w:rPr>
-              <w:instrText xml:space="preserve"> PAGEREF _Toc512627858 \h </w:instrText>
-            </w:r>
-            <w:r>
-              <w:rPr>
-                <w:rFonts w:ascii="Times New Roman" w:hAnsi="Times New Roman" w:cs="Times New Roman"/>
-                <w:noProof/>
-                <w:webHidden/>
-              </w:rPr>
-            </w:r>
-            <w:r>
-              <w:rPr>
-                <w:rFonts w:ascii="Times New Roman" w:hAnsi="Times New Roman" w:cs="Times New Roman"/>
+                <w:noProof/>
+                <w:webHidden/>
+              </w:rPr>
+              <w:instrText xml:space="preserve"> PAGEREF _Toc512809091 \h </w:instrText>
+            </w:r>
+            <w:r>
+              <w:rPr>
+                <w:noProof/>
+                <w:webHidden/>
+              </w:rPr>
+            </w:r>
+            <w:r>
+              <w:rPr>
                 <w:noProof/>
                 <w:webHidden/>
               </w:rPr>
@@ -1202,7 +1141,6 @@
             </w:r>
             <w:r>
               <w:rPr>
-                <w:rFonts w:ascii="Times New Roman" w:hAnsi="Times New Roman" w:cs="Times New Roman"/>
                 <w:noProof/>
                 <w:webHidden/>
               </w:rPr>
@@ -1210,7 +1148,6 @@
             </w:r>
             <w:r>
               <w:rPr>
-                <w:rFonts w:ascii="Times New Roman" w:hAnsi="Times New Roman" w:cs="Times New Roman"/>
                 <w:noProof/>
                 <w:webHidden/>
               </w:rPr>
@@ -1225,12 +1162,12 @@
               <w:tab w:val="right" w:leader="dot" w:pos="8630"/>
             </w:tabs>
             <w:rPr>
-              <w:rFonts w:ascii="Times New Roman" w:eastAsiaTheme="minorEastAsia" w:hAnsi="Times New Roman" w:cs="Times New Roman"/>
+              <w:rFonts w:eastAsiaTheme="minorEastAsia"/>
               <w:noProof/>
               <w:color w:val="auto"/>
             </w:rPr>
           </w:pPr>
-          <w:hyperlink w:anchor="_Toc512627859" w:history="1">
+          <w:hyperlink w:anchor="_Toc512809092" w:history="1">
             <w:r>
               <w:rPr>
                 <w:rStyle w:val="Hyperlink"/>
@@ -1241,7 +1178,6 @@
             </w:r>
             <w:r>
               <w:rPr>
-                <w:rFonts w:ascii="Times New Roman" w:hAnsi="Times New Roman" w:cs="Times New Roman"/>
                 <w:noProof/>
                 <w:webHidden/>
               </w:rPr>
@@ -1249,7 +1185,6 @@
             </w:r>
             <w:r>
               <w:rPr>
-                <w:rFonts w:ascii="Times New Roman" w:hAnsi="Times New Roman" w:cs="Times New Roman"/>
                 <w:noProof/>
                 <w:webHidden/>
               </w:rPr>
@@ -1257,22 +1192,19 @@
             </w:r>
             <w:r>
               <w:rPr>
-                <w:rFonts w:ascii="Times New Roman" w:hAnsi="Times New Roman" w:cs="Times New Roman"/>
-                <w:noProof/>
-                <w:webHidden/>
-              </w:rPr>
-              <w:instrText xml:space="preserve"> PAGEREF _Toc512627859 \h </w:instrText>
-            </w:r>
-            <w:r>
-              <w:rPr>
-                <w:rFonts w:ascii="Times New Roman" w:hAnsi="Times New Roman" w:cs="Times New Roman"/>
-                <w:noProof/>
-                <w:webHidden/>
-              </w:rPr>
-            </w:r>
-            <w:r>
-              <w:rPr>
-                <w:rFonts w:ascii="Times New Roman" w:hAnsi="Times New Roman" w:cs="Times New Roman"/>
+                <w:noProof/>
+                <w:webHidden/>
+              </w:rPr>
+              <w:instrText xml:space="preserve"> PAGEREF _Toc512809092 \h </w:instrText>
+            </w:r>
+            <w:r>
+              <w:rPr>
+                <w:noProof/>
+                <w:webHidden/>
+              </w:rPr>
+            </w:r>
+            <w:r>
+              <w:rPr>
                 <w:noProof/>
                 <w:webHidden/>
               </w:rPr>
@@ -1280,7 +1212,6 @@
             </w:r>
             <w:r>
               <w:rPr>
-                <w:rFonts w:ascii="Times New Roman" w:hAnsi="Times New Roman" w:cs="Times New Roman"/>
                 <w:noProof/>
                 <w:webHidden/>
               </w:rPr>
@@ -1288,7 +1219,6 @@
             </w:r>
             <w:r>
               <w:rPr>
-                <w:rFonts w:ascii="Times New Roman" w:hAnsi="Times New Roman" w:cs="Times New Roman"/>
                 <w:noProof/>
                 <w:webHidden/>
               </w:rPr>
@@ -1303,23 +1233,22 @@
               <w:tab w:val="right" w:leader="dot" w:pos="8630"/>
             </w:tabs>
             <w:rPr>
-              <w:rFonts w:ascii="Times New Roman" w:eastAsiaTheme="minorEastAsia" w:hAnsi="Times New Roman" w:cs="Times New Roman"/>
+              <w:rFonts w:eastAsiaTheme="minorEastAsia"/>
               <w:noProof/>
               <w:color w:val="auto"/>
             </w:rPr>
           </w:pPr>
-          <w:hyperlink w:anchor="_Toc512627860" w:history="1">
+          <w:hyperlink w:anchor="_Toc512809093" w:history="1">
             <w:r>
               <w:rPr>
                 <w:rStyle w:val="Hyperlink"/>
                 <w:rFonts w:ascii="Times New Roman" w:hAnsi="Times New Roman" w:cs="Times New Roman"/>
                 <w:noProof/>
               </w:rPr>
-              <w:t>Appendix</w:t>
-            </w:r>
-            <w:r>
-              <w:rPr>
-                <w:rFonts w:ascii="Times New Roman" w:hAnsi="Times New Roman" w:cs="Times New Roman"/>
+              <w:t>Example Use Case</w:t>
+            </w:r>
+            <w:r>
+              <w:rPr>
                 <w:noProof/>
                 <w:webHidden/>
               </w:rPr>
@@ -1327,7 +1256,6 @@
             </w:r>
             <w:r>
               <w:rPr>
-                <w:rFonts w:ascii="Times New Roman" w:hAnsi="Times New Roman" w:cs="Times New Roman"/>
                 <w:noProof/>
                 <w:webHidden/>
               </w:rPr>
@@ -1335,22 +1263,19 @@
             </w:r>
             <w:r>
               <w:rPr>
-                <w:rFonts w:ascii="Times New Roman" w:hAnsi="Times New Roman" w:cs="Times New Roman"/>
-                <w:noProof/>
-                <w:webHidden/>
-              </w:rPr>
-              <w:instrText xml:space="preserve"> PAGEREF _Toc512627860 \h </w:instrText>
-            </w:r>
-            <w:r>
-              <w:rPr>
-                <w:rFonts w:ascii="Times New Roman" w:hAnsi="Times New Roman" w:cs="Times New Roman"/>
-                <w:noProof/>
-                <w:webHidden/>
-              </w:rPr>
-            </w:r>
-            <w:r>
-              <w:rPr>
-                <w:rFonts w:ascii="Times New Roman" w:hAnsi="Times New Roman" w:cs="Times New Roman"/>
+                <w:noProof/>
+                <w:webHidden/>
+              </w:rPr>
+              <w:instrText xml:space="preserve"> PAGEREF _Toc512809093 \h </w:instrText>
+            </w:r>
+            <w:r>
+              <w:rPr>
+                <w:noProof/>
+                <w:webHidden/>
+              </w:rPr>
+            </w:r>
+            <w:r>
+              <w:rPr>
                 <w:noProof/>
                 <w:webHidden/>
               </w:rPr>
@@ -1358,7 +1283,6 @@
             </w:r>
             <w:r>
               <w:rPr>
-                <w:rFonts w:ascii="Times New Roman" w:hAnsi="Times New Roman" w:cs="Times New Roman"/>
                 <w:noProof/>
                 <w:webHidden/>
               </w:rPr>
@@ -1366,7 +1290,6 @@
             </w:r>
             <w:r>
               <w:rPr>
-                <w:rFonts w:ascii="Times New Roman" w:hAnsi="Times New Roman" w:cs="Times New Roman"/>
                 <w:noProof/>
                 <w:webHidden/>
               </w:rPr>
@@ -1381,23 +1304,305 @@
               <w:tab w:val="right" w:leader="dot" w:pos="8630"/>
             </w:tabs>
             <w:rPr>
-              <w:rFonts w:ascii="Times New Roman" w:eastAsiaTheme="minorEastAsia" w:hAnsi="Times New Roman" w:cs="Times New Roman"/>
+              <w:rFonts w:eastAsiaTheme="minorEastAsia"/>
               <w:noProof/>
               <w:color w:val="auto"/>
             </w:rPr>
           </w:pPr>
-          <w:hyperlink w:anchor="_Toc512627861" w:history="1">
+          <w:hyperlink w:anchor="_Toc512809094" w:history="1">
             <w:r>
               <w:rPr>
                 <w:rStyle w:val="Hyperlink"/>
                 <w:rFonts w:ascii="Times New Roman" w:hAnsi="Times New Roman" w:cs="Times New Roman"/>
                 <w:noProof/>
               </w:rPr>
+              <w:t>Setup</w:t>
+            </w:r>
+            <w:r>
+              <w:rPr>
+                <w:noProof/>
+                <w:webHidden/>
+              </w:rPr>
+              <w:tab/>
+            </w:r>
+            <w:r>
+              <w:rPr>
+                <w:noProof/>
+                <w:webHidden/>
+              </w:rPr>
+              <w:fldChar w:fldCharType="begin"/>
+            </w:r>
+            <w:r>
+              <w:rPr>
+                <w:noProof/>
+                <w:webHidden/>
+              </w:rPr>
+              <w:instrText xml:space="preserve"> PAGEREF _Toc512809094 \h </w:instrText>
+            </w:r>
+            <w:r>
+              <w:rPr>
+                <w:noProof/>
+                <w:webHidden/>
+              </w:rPr>
+            </w:r>
+            <w:r>
+              <w:rPr>
+                <w:noProof/>
+                <w:webHidden/>
+              </w:rPr>
+              <w:fldChar w:fldCharType="separate"/>
+            </w:r>
+            <w:r>
+              <w:rPr>
+                <w:noProof/>
+                <w:webHidden/>
+              </w:rPr>
+              <w:t>13</w:t>
+            </w:r>
+            <w:r>
+              <w:rPr>
+                <w:noProof/>
+                <w:webHidden/>
+              </w:rPr>
+              <w:fldChar w:fldCharType="end"/>
+            </w:r>
+          </w:hyperlink>
+        </w:p>
+        <w:p>
+          <w:pPr>
+            <w:pStyle w:val="TOC2"/>
+            <w:tabs>
+              <w:tab w:val="right" w:leader="dot" w:pos="8630"/>
+            </w:tabs>
+            <w:rPr>
+              <w:rFonts w:eastAsiaTheme="minorEastAsia"/>
+              <w:noProof/>
+              <w:color w:val="auto"/>
+            </w:rPr>
+          </w:pPr>
+          <w:hyperlink w:anchor="_Toc512809095" w:history="1">
+            <w:r>
+              <w:rPr>
+                <w:rStyle w:val="Hyperlink"/>
+                <w:rFonts w:ascii="Times New Roman" w:hAnsi="Times New Roman" w:cs="Times New Roman"/>
+                <w:noProof/>
+              </w:rPr>
+              <w:t>Experimental Process</w:t>
+            </w:r>
+            <w:r>
+              <w:rPr>
+                <w:noProof/>
+                <w:webHidden/>
+              </w:rPr>
+              <w:tab/>
+            </w:r>
+            <w:r>
+              <w:rPr>
+                <w:noProof/>
+                <w:webHidden/>
+              </w:rPr>
+              <w:fldChar w:fldCharType="begin"/>
+            </w:r>
+            <w:r>
+              <w:rPr>
+                <w:noProof/>
+                <w:webHidden/>
+              </w:rPr>
+              <w:instrText xml:space="preserve"> PAGEREF _Toc512809095 \h </w:instrText>
+            </w:r>
+            <w:r>
+              <w:rPr>
+                <w:noProof/>
+                <w:webHidden/>
+              </w:rPr>
+            </w:r>
+            <w:r>
+              <w:rPr>
+                <w:noProof/>
+                <w:webHidden/>
+              </w:rPr>
+              <w:fldChar w:fldCharType="separate"/>
+            </w:r>
+            <w:r>
+              <w:rPr>
+                <w:noProof/>
+                <w:webHidden/>
+              </w:rPr>
+              <w:t>13</w:t>
+            </w:r>
+            <w:r>
+              <w:rPr>
+                <w:noProof/>
+                <w:webHidden/>
+              </w:rPr>
+              <w:fldChar w:fldCharType="end"/>
+            </w:r>
+          </w:hyperlink>
+        </w:p>
+        <w:p>
+          <w:pPr>
+            <w:pStyle w:val="TOC2"/>
+            <w:tabs>
+              <w:tab w:val="right" w:leader="dot" w:pos="8630"/>
+            </w:tabs>
+            <w:rPr>
+              <w:rFonts w:eastAsiaTheme="minorEastAsia"/>
+              <w:noProof/>
+              <w:color w:val="auto"/>
+            </w:rPr>
+          </w:pPr>
+          <w:hyperlink w:anchor="_Toc512809096" w:history="1">
+            <w:r>
+              <w:rPr>
+                <w:rStyle w:val="Hyperlink"/>
+                <w:noProof/>
+              </w:rPr>
+              <w:t>Summary and Results</w:t>
+            </w:r>
+            <w:r>
+              <w:rPr>
+                <w:noProof/>
+                <w:webHidden/>
+              </w:rPr>
+              <w:tab/>
+            </w:r>
+            <w:r>
+              <w:rPr>
+                <w:noProof/>
+                <w:webHidden/>
+              </w:rPr>
+              <w:fldChar w:fldCharType="begin"/>
+            </w:r>
+            <w:r>
+              <w:rPr>
+                <w:noProof/>
+                <w:webHidden/>
+              </w:rPr>
+              <w:instrText xml:space="preserve"> PAGEREF _Toc512809096 \h </w:instrText>
+            </w:r>
+            <w:r>
+              <w:rPr>
+                <w:noProof/>
+                <w:webHidden/>
+              </w:rPr>
+            </w:r>
+            <w:r>
+              <w:rPr>
+                <w:noProof/>
+                <w:webHidden/>
+              </w:rPr>
+              <w:fldChar w:fldCharType="separate"/>
+            </w:r>
+            <w:r>
+              <w:rPr>
+                <w:noProof/>
+                <w:webHidden/>
+              </w:rPr>
+              <w:t>19</w:t>
+            </w:r>
+            <w:r>
+              <w:rPr>
+                <w:noProof/>
+                <w:webHidden/>
+              </w:rPr>
+              <w:fldChar w:fldCharType="end"/>
+            </w:r>
+          </w:hyperlink>
+        </w:p>
+        <w:p>
+          <w:pPr>
+            <w:pStyle w:val="TOC1"/>
+            <w:tabs>
+              <w:tab w:val="right" w:leader="dot" w:pos="8630"/>
+            </w:tabs>
+            <w:rPr>
+              <w:rFonts w:eastAsiaTheme="minorEastAsia"/>
+              <w:noProof/>
+              <w:color w:val="auto"/>
+            </w:rPr>
+          </w:pPr>
+          <w:hyperlink w:anchor="_Toc512809097" w:history="1">
+            <w:r>
+              <w:rPr>
+                <w:rStyle w:val="Hyperlink"/>
+                <w:rFonts w:ascii="Times New Roman" w:hAnsi="Times New Roman" w:cs="Times New Roman"/>
+                <w:noProof/>
+              </w:rPr>
+              <w:t>Appendix</w:t>
+            </w:r>
+            <w:r>
+              <w:rPr>
+                <w:noProof/>
+                <w:webHidden/>
+              </w:rPr>
+              <w:tab/>
+            </w:r>
+            <w:r>
+              <w:rPr>
+                <w:noProof/>
+                <w:webHidden/>
+              </w:rPr>
+              <w:fldChar w:fldCharType="begin"/>
+            </w:r>
+            <w:r>
+              <w:rPr>
+                <w:noProof/>
+                <w:webHidden/>
+              </w:rPr>
+              <w:instrText xml:space="preserve"> PAGEREF _Toc512809097 \h </w:instrText>
+            </w:r>
+            <w:r>
+              <w:rPr>
+                <w:noProof/>
+                <w:webHidden/>
+              </w:rPr>
+            </w:r>
+            <w:r>
+              <w:rPr>
+                <w:noProof/>
+                <w:webHidden/>
+              </w:rPr>
+              <w:fldChar w:fldCharType="separate"/>
+            </w:r>
+            <w:r>
+              <w:rPr>
+                <w:noProof/>
+                <w:webHidden/>
+              </w:rPr>
+              <w:t>20</w:t>
+            </w:r>
+            <w:r>
+              <w:rPr>
+                <w:noProof/>
+                <w:webHidden/>
+              </w:rPr>
+              <w:fldChar w:fldCharType="end"/>
+            </w:r>
+          </w:hyperlink>
+        </w:p>
+        <w:p>
+          <w:pPr>
+            <w:pStyle w:val="TOC2"/>
+            <w:tabs>
+              <w:tab w:val="right" w:leader="dot" w:pos="8630"/>
+            </w:tabs>
+            <w:rPr>
+              <w:rFonts w:eastAsiaTheme="minorEastAsia"/>
+              <w:noProof/>
+              <w:color w:val="auto"/>
+            </w:rPr>
+          </w:pPr>
+          <w:hyperlink w:anchor="_Toc512809098" w:history="1">
+            <w:r>
+              <w:rPr>
+                <w:rStyle w:val="Hyperlink"/>
+                <w:rFonts w:ascii="Times New Roman" w:hAnsi="Times New Roman" w:cs="Times New Roman"/>
+                <w:noProof/>
+              </w:rPr>
               <w:t>Perf Event Paranoid Enumeration</w:t>
             </w:r>
             <w:r>
               <w:rPr>
-                <w:rFonts w:ascii="Times New Roman" w:hAnsi="Times New Roman" w:cs="Times New Roman"/>
                 <w:noProof/>
                 <w:webHidden/>
               </w:rPr>
@@ -1405,7 +1610,6 @@
             </w:r>
             <w:r>
               <w:rPr>
-                <w:rFonts w:ascii="Times New Roman" w:hAnsi="Times New Roman" w:cs="Times New Roman"/>
                 <w:noProof/>
                 <w:webHidden/>
               </w:rPr>
@@ -1413,22 +1617,19 @@
             </w:r>
             <w:r>
               <w:rPr>
-                <w:rFonts w:ascii="Times New Roman" w:hAnsi="Times New Roman" w:cs="Times New Roman"/>
-                <w:noProof/>
-                <w:webHidden/>
-              </w:rPr>
-              <w:instrText xml:space="preserve"> PAGEREF _Toc512627861 \h </w:instrText>
-            </w:r>
-            <w:r>
-              <w:rPr>
-                <w:rFonts w:ascii="Times New Roman" w:hAnsi="Times New Roman" w:cs="Times New Roman"/>
-                <w:noProof/>
-                <w:webHidden/>
-              </w:rPr>
-            </w:r>
-            <w:r>
-              <w:rPr>
-                <w:rFonts w:ascii="Times New Roman" w:hAnsi="Times New Roman" w:cs="Times New Roman"/>
+                <w:noProof/>
+                <w:webHidden/>
+              </w:rPr>
+              <w:instrText xml:space="preserve"> PAGEREF _Toc512809098 \h </w:instrText>
+            </w:r>
+            <w:r>
+              <w:rPr>
+                <w:noProof/>
+                <w:webHidden/>
+              </w:rPr>
+            </w:r>
+            <w:r>
+              <w:rPr>
                 <w:noProof/>
                 <w:webHidden/>
               </w:rPr>
@@ -1436,15 +1637,13 @@
             </w:r>
             <w:r>
               <w:rPr>
-                <w:rFonts w:ascii="Times New Roman" w:hAnsi="Times New Roman" w:cs="Times New Roman"/>
-                <w:noProof/>
-                <w:webHidden/>
-              </w:rPr>
-              <w:t>12</w:t>
-            </w:r>
-            <w:r>
-              <w:rPr>
-                <w:rFonts w:ascii="Times New Roman" w:hAnsi="Times New Roman" w:cs="Times New Roman"/>
+                <w:noProof/>
+                <w:webHidden/>
+              </w:rPr>
+              <w:t>20</w:t>
+            </w:r>
+            <w:r>
+              <w:rPr>
                 <w:noProof/>
                 <w:webHidden/>
               </w:rPr>
@@ -1555,39 +1754,12 @@
     </w:p>
     <w:p>
       <w:pPr>
-        <w:rPr>
-          <w:rFonts w:ascii="Times New Roman" w:hAnsi="Times New Roman" w:cs="Times New Roman"/>
-          <w:b/>
-          <w:bCs/>
-          <w:noProof/>
-        </w:rPr>
-      </w:pPr>
-    </w:p>
-    <w:p>
-      <w:pPr>
-        <w:rPr>
-          <w:rFonts w:ascii="Times New Roman" w:hAnsi="Times New Roman" w:cs="Times New Roman"/>
-          <w:b/>
-          <w:bCs/>
-          <w:noProof/>
-        </w:rPr>
-      </w:pPr>
-    </w:p>
-    <w:p>
-      <w:pPr>
-        <w:rPr>
-          <w:rFonts w:ascii="Times New Roman" w:hAnsi="Times New Roman" w:cs="Times New Roman"/>
-        </w:rPr>
-      </w:pPr>
-    </w:p>
-    <w:p>
-      <w:pPr>
         <w:pStyle w:val="Heading1"/>
         <w:rPr>
           <w:rFonts w:ascii="Times New Roman" w:hAnsi="Times New Roman" w:cs="Times New Roman"/>
         </w:rPr>
       </w:pPr>
-      <w:bookmarkStart w:id="5" w:name="_Toc512627848"/>
+      <w:bookmarkStart w:id="5" w:name="_Toc512809081"/>
       <w:r>
         <w:rPr>
           <w:rFonts w:ascii="Times New Roman" w:hAnsi="Times New Roman" w:cs="Times New Roman"/>
@@ -1635,7 +1807,7 @@
           <w:rFonts w:ascii="Times New Roman" w:hAnsi="Times New Roman" w:cs="Times New Roman"/>
         </w:rPr>
       </w:pPr>
-      <w:bookmarkStart w:id="6" w:name="_Toc512627849"/>
+      <w:bookmarkStart w:id="6" w:name="_Toc512809082"/>
       <w:r>
         <w:rPr>
           <w:rFonts w:ascii="Times New Roman" w:hAnsi="Times New Roman" w:cs="Times New Roman"/>
@@ -1742,6 +1914,60 @@
       <w:pPr>
         <w:pStyle w:val="ListParagraph"/>
         <w:numPr>
+          <w:ilvl w:val="1"/>
+          <w:numId w:val="20"/>
+        </w:numPr>
+        <w:rPr>
+          <w:rFonts w:ascii="Times New Roman" w:hAnsi="Times New Roman" w:cs="Times New Roman"/>
+        </w:rPr>
+      </w:pPr>
+      <w:proofErr w:type="spellStart"/>
+      <w:r>
+        <w:rPr>
+          <w:rFonts w:ascii="Times New Roman" w:hAnsi="Times New Roman" w:cs="Times New Roman"/>
+        </w:rPr>
+        <w:t>Gnuplot</w:t>
+      </w:r>
+      <w:proofErr w:type="spellEnd"/>
+      <w:r>
+        <w:rPr>
+          <w:rFonts w:ascii="Times New Roman" w:hAnsi="Times New Roman" w:cs="Times New Roman"/>
+        </w:rPr>
+        <w:t xml:space="preserve"> and </w:t>
+      </w:r>
+      <w:proofErr w:type="spellStart"/>
+      <w:r>
+        <w:rPr>
+          <w:rFonts w:ascii="Times New Roman" w:hAnsi="Times New Roman" w:cs="Times New Roman"/>
+        </w:rPr>
+        <w:t>feedGnuPlot</w:t>
+      </w:r>
+      <w:proofErr w:type="spellEnd"/>
+      <w:r>
+        <w:rPr>
+          <w:rFonts w:ascii="Times New Roman" w:hAnsi="Times New Roman" w:cs="Times New Roman"/>
+        </w:rPr>
+        <w:t xml:space="preserve"> may need to be installed if not packaged with LIKWID, needed for </w:t>
+      </w:r>
+      <w:proofErr w:type="spellStart"/>
+      <w:r>
+        <w:rPr>
+          <w:rFonts w:ascii="Times New Roman" w:hAnsi="Times New Roman" w:cs="Times New Roman"/>
+        </w:rPr>
+        <w:t>perfscope</w:t>
+      </w:r>
+      <w:proofErr w:type="spellEnd"/>
+      <w:r>
+        <w:rPr>
+          <w:rFonts w:ascii="Times New Roman" w:hAnsi="Times New Roman" w:cs="Times New Roman"/>
+        </w:rPr>
+        <w:t>.</w:t>
+      </w:r>
+    </w:p>
+    <w:p>
+      <w:pPr>
+        <w:pStyle w:val="ListParagraph"/>
+        <w:numPr>
           <w:ilvl w:val="0"/>
           <w:numId w:val="20"/>
         </w:numPr>
@@ -1894,19 +2120,12 @@
     </w:p>
     <w:p>
       <w:pPr>
-        <w:rPr>
-          <w:rFonts w:ascii="Times New Roman" w:hAnsi="Times New Roman" w:cs="Times New Roman"/>
-        </w:rPr>
-      </w:pPr>
-    </w:p>
-    <w:p>
-      <w:pPr>
         <w:pStyle w:val="Heading1"/>
         <w:rPr>
           <w:rFonts w:ascii="Times New Roman" w:hAnsi="Times New Roman" w:cs="Times New Roman"/>
         </w:rPr>
       </w:pPr>
-      <w:bookmarkStart w:id="7" w:name="_Toc512627850"/>
+      <w:bookmarkStart w:id="7" w:name="_Toc512809083"/>
       <w:r>
         <w:rPr>
           <w:rFonts w:ascii="Times New Roman" w:hAnsi="Times New Roman" w:cs="Times New Roman"/>
@@ -1935,7 +2154,7 @@
           <w:rFonts w:ascii="Times New Roman" w:hAnsi="Times New Roman" w:cs="Times New Roman"/>
         </w:rPr>
       </w:pPr>
-      <w:bookmarkStart w:id="8" w:name="_Toc512627851"/>
+      <w:bookmarkStart w:id="8" w:name="_Toc512809084"/>
       <w:r>
         <w:rPr>
           <w:rFonts w:ascii="Times New Roman" w:hAnsi="Times New Roman" w:cs="Times New Roman"/>
@@ -2190,7 +2409,7 @@
           <w:rFonts w:ascii="Times New Roman" w:hAnsi="Times New Roman" w:cs="Times New Roman"/>
         </w:rPr>
       </w:pPr>
-      <w:bookmarkStart w:id="9" w:name="_Toc512627852"/>
+      <w:bookmarkStart w:id="9" w:name="_Toc512809085"/>
       <w:r>
         <w:rPr>
           <w:rFonts w:ascii="Times New Roman" w:hAnsi="Times New Roman" w:cs="Times New Roman"/>
@@ -2768,7 +2987,7 @@
           <w:rFonts w:ascii="Times New Roman" w:hAnsi="Times New Roman" w:cs="Times New Roman"/>
         </w:rPr>
       </w:pPr>
-      <w:bookmarkStart w:id="10" w:name="_Toc512627853"/>
+      <w:bookmarkStart w:id="10" w:name="_Toc512809086"/>
       <w:r>
         <w:rPr>
           <w:rFonts w:ascii="Times New Roman" w:hAnsi="Times New Roman" w:cs="Times New Roman"/>
@@ -3175,7 +3394,7 @@
           <w:rFonts w:ascii="Times New Roman" w:hAnsi="Times New Roman" w:cs="Times New Roman"/>
         </w:rPr>
       </w:pPr>
-      <w:bookmarkStart w:id="11" w:name="_Toc512627854"/>
+      <w:bookmarkStart w:id="11" w:name="_Toc512809087"/>
       <w:r>
         <w:rPr>
           <w:rFonts w:ascii="Times New Roman" w:hAnsi="Times New Roman" w:cs="Times New Roman"/>
@@ -3444,7 +3663,7 @@
           <w:rFonts w:ascii="Times New Roman" w:hAnsi="Times New Roman" w:cs="Times New Roman"/>
         </w:rPr>
       </w:pPr>
-      <w:bookmarkStart w:id="12" w:name="_Toc512627855"/>
+      <w:bookmarkStart w:id="12" w:name="_Toc512809088"/>
       <w:r>
         <w:rPr>
           <w:rFonts w:ascii="Times New Roman" w:hAnsi="Times New Roman" w:cs="Times New Roman"/>
@@ -3489,6 +3708,66 @@
           <w:rFonts w:ascii="Times New Roman" w:hAnsi="Times New Roman" w:cs="Times New Roman"/>
         </w:rPr>
         <w:t xml:space="preserve"> </w:t>
+      </w:r>
+    </w:p>
+    <w:p>
+      <w:pPr>
+        <w:rPr>
+          <w:rFonts w:ascii="Times New Roman" w:hAnsi="Times New Roman" w:cs="Times New Roman"/>
+          <w:b/>
+        </w:rPr>
+      </w:pPr>
+      <w:r>
+        <w:rPr>
+          <w:rFonts w:ascii="Times New Roman" w:hAnsi="Times New Roman" w:cs="Times New Roman"/>
+          <w:b/>
+        </w:rPr>
+        <w:t xml:space="preserve">Command Utilized: </w:t>
+      </w:r>
+      <w:proofErr w:type="spellStart"/>
+      <w:r>
+        <w:rPr>
+          <w:rFonts w:ascii="Times New Roman" w:hAnsi="Times New Roman" w:cs="Times New Roman"/>
+          <w:b/>
+        </w:rPr>
+        <w:t>likwid</w:t>
+      </w:r>
+      <w:proofErr w:type="spellEnd"/>
+      <w:r>
+        <w:rPr>
+          <w:rFonts w:ascii="Times New Roman" w:hAnsi="Times New Roman" w:cs="Times New Roman"/>
+          <w:b/>
+        </w:rPr>
+        <w:t>-features -c &lt;</w:t>
+      </w:r>
+      <w:proofErr w:type="spellStart"/>
+      <w:r>
+        <w:rPr>
+          <w:rFonts w:ascii="Times New Roman" w:hAnsi="Times New Roman" w:cs="Times New Roman"/>
+          <w:b/>
+        </w:rPr>
+        <w:t>coreID</w:t>
+      </w:r>
+      <w:proofErr w:type="spellEnd"/>
+      <w:r>
+        <w:rPr>
+          <w:rFonts w:ascii="Times New Roman" w:hAnsi="Times New Roman" w:cs="Times New Roman"/>
+          <w:b/>
+        </w:rPr>
+        <w:t>&gt; &lt;-e or -d&gt; &lt;feature&gt;</w:t>
+      </w:r>
+    </w:p>
+    <w:p>
+      <w:pPr>
+        <w:rPr>
+          <w:rFonts w:ascii="Times New Roman" w:hAnsi="Times New Roman" w:cs="Times New Roman"/>
+        </w:rPr>
+      </w:pPr>
+      <w:r>
+        <w:rPr>
+          <w:rFonts w:ascii="Times New Roman" w:hAnsi="Times New Roman" w:cs="Times New Roman"/>
+        </w:rPr>
+        <w:t>This command will either enable (-e) or disable (-d) the selected feature on the core specified with the -c argument.</w:t>
       </w:r>
     </w:p>
     <w:p>
@@ -3623,26 +3902,12 @@
     </w:p>
     <w:p>
       <w:pPr>
-        <w:rPr>
-          <w:rFonts w:ascii="Times New Roman" w:hAnsi="Times New Roman" w:cs="Times New Roman"/>
-        </w:rPr>
-      </w:pPr>
-    </w:p>
-    <w:p>
-      <w:pPr>
-        <w:rPr>
-          <w:rFonts w:ascii="Times New Roman" w:hAnsi="Times New Roman" w:cs="Times New Roman"/>
-        </w:rPr>
-      </w:pPr>
-    </w:p>
-    <w:p>
-      <w:pPr>
         <w:pStyle w:val="Heading2"/>
         <w:rPr>
           <w:rFonts w:ascii="Times New Roman" w:hAnsi="Times New Roman" w:cs="Times New Roman"/>
         </w:rPr>
       </w:pPr>
-      <w:bookmarkStart w:id="13" w:name="_Toc512627856"/>
+      <w:bookmarkStart w:id="13" w:name="_Toc512809089"/>
       <w:r>
         <w:rPr>
           <w:rFonts w:ascii="Times New Roman" w:hAnsi="Times New Roman" w:cs="Times New Roman"/>
@@ -3927,7 +4192,7 @@
           <w:rFonts w:ascii="Times New Roman" w:hAnsi="Times New Roman" w:cs="Times New Roman"/>
         </w:rPr>
       </w:pPr>
-      <w:bookmarkStart w:id="14" w:name="_Toc512627857"/>
+      <w:bookmarkStart w:id="14" w:name="_Toc512809090"/>
       <w:r>
         <w:rPr>
           <w:rFonts w:ascii="Times New Roman" w:hAnsi="Times New Roman" w:cs="Times New Roman"/>
@@ -4045,7 +4310,7 @@
           <w:rFonts w:ascii="Times New Roman" w:hAnsi="Times New Roman" w:cs="Times New Roman"/>
         </w:rPr>
       </w:pPr>
-      <w:bookmarkStart w:id="15" w:name="_Toc512627858"/>
+      <w:bookmarkStart w:id="15" w:name="_Toc512809091"/>
       <w:r>
         <w:rPr>
           <w:rFonts w:ascii="Times New Roman" w:hAnsi="Times New Roman" w:cs="Times New Roman"/>
@@ -4167,7 +4432,7 @@
           <w:rFonts w:ascii="Times New Roman" w:hAnsi="Times New Roman" w:cs="Times New Roman"/>
         </w:rPr>
       </w:pPr>
-      <w:bookmarkStart w:id="16" w:name="_Toc512627859"/>
+      <w:bookmarkStart w:id="16" w:name="_Toc512809092"/>
       <w:r>
         <w:rPr>
           <w:rFonts w:ascii="Times New Roman" w:hAnsi="Times New Roman" w:cs="Times New Roman"/>
@@ -4202,9 +4467,9 @@
           <w:noProof/>
         </w:rPr>
         <w:drawing>
-          <wp:inline distT="0" distB="0" distL="0" distR="0" wp14:anchorId="0F20BB55" wp14:editId="47981DCE">
-            <wp:extent cx="5486400" cy="3086100"/>
-            <wp:effectExtent l="0" t="0" r="0" b="0"/>
+          <wp:inline distT="0" distB="0" distL="0" distR="0" wp14:anchorId="0F20BB55" wp14:editId="3CD73B67">
+            <wp:extent cx="5486400" cy="3002818"/>
+            <wp:effectExtent l="0" t="0" r="0" b="7620"/>
             <wp:docPr id="3" name="Picture 3"/>
             <wp:cNvGraphicFramePr>
               <a:graphicFrameLocks xmlns:a="http://schemas.openxmlformats.org/drawingml/2006/main" noChangeAspect="1"/>
@@ -4217,7 +4482,7 @@
                     <pic:cNvPicPr/>
                   </pic:nvPicPr>
                   <pic:blipFill>
-                    <a:blip r:embed="rId17" cstate="print">
+                    <a:blip r:embed="rId17">
                       <a:extLst>
                         <a:ext uri="{28A0092B-C50C-407E-A947-70E740481C1C}">
                           <a14:useLocalDpi xmlns:a14="http://schemas.microsoft.com/office/drawing/2010/main" val="0"/>
@@ -4231,7 +4496,7 @@
                   <pic:spPr>
                     <a:xfrm>
                       <a:off x="0" y="0"/>
-                      <a:ext cx="5486400" cy="3086100"/>
+                      <a:ext cx="5486400" cy="3002818"/>
                     </a:xfrm>
                     <a:prstGeom prst="rect">
                       <a:avLst/>
@@ -4273,60 +4538,84 @@
         </w:rPr>
         <w:t xml:space="preserve">: Quick Performance AppImage and </w:t>
       </w:r>
+      <w:r>
+        <w:rPr>
+          <w:rFonts w:ascii="Times New Roman" w:hAnsi="Times New Roman" w:cs="Times New Roman"/>
+          <w:b/>
+        </w:rPr>
+        <w:t>Supporting</w:t>
+      </w:r>
+      <w:r>
+        <w:rPr>
+          <w:rFonts w:ascii="Times New Roman" w:hAnsi="Times New Roman" w:cs="Times New Roman"/>
+          <w:b/>
+        </w:rPr>
+        <w:t xml:space="preserve"> Folder Layout</w:t>
+      </w:r>
+    </w:p>
+    <w:p>
+      <w:pPr>
+        <w:rPr>
+          <w:rFonts w:ascii="Times New Roman" w:hAnsi="Times New Roman" w:cs="Times New Roman"/>
+        </w:rPr>
+      </w:pPr>
+      <w:r>
+        <w:rPr>
+          <w:rFonts w:ascii="Times New Roman" w:hAnsi="Times New Roman" w:cs="Times New Roman"/>
+        </w:rPr>
+        <w:t>To run Quick Performance simply call the AppImage from the command line</w:t>
+      </w:r>
+      <w:r>
+        <w:rPr>
+          <w:rFonts w:ascii="Times New Roman" w:hAnsi="Times New Roman" w:cs="Times New Roman"/>
+        </w:rPr>
+        <w:t xml:space="preserve">, preferred method if you would like to see </w:t>
+      </w:r>
       <w:proofErr w:type="spellStart"/>
       <w:r>
         <w:rPr>
           <w:rFonts w:ascii="Times New Roman" w:hAnsi="Times New Roman" w:cs="Times New Roman"/>
-          <w:b/>
-        </w:rPr>
-        <w:t>ProgramBin</w:t>
+        </w:rPr>
+        <w:t>stdout</w:t>
       </w:r>
       <w:proofErr w:type="spellEnd"/>
       <w:r>
         <w:rPr>
           <w:rFonts w:ascii="Times New Roman" w:hAnsi="Times New Roman" w:cs="Times New Roman"/>
-          <w:b/>
-        </w:rPr>
-        <w:t xml:space="preserve"> Folder Layout</w:t>
-      </w:r>
-    </w:p>
-    <w:p>
-      <w:pPr>
-        <w:rPr>
-          <w:rFonts w:ascii="Times New Roman" w:hAnsi="Times New Roman" w:cs="Times New Roman"/>
-        </w:rPr>
-      </w:pPr>
-      <w:r>
-        <w:rPr>
-          <w:rFonts w:ascii="Times New Roman" w:hAnsi="Times New Roman" w:cs="Times New Roman"/>
-        </w:rPr>
-        <w:t>To run Quick Performance simply call the AppImage from the command line</w:t>
-      </w:r>
-      <w:r>
-        <w:rPr>
-          <w:rFonts w:ascii="Times New Roman" w:hAnsi="Times New Roman" w:cs="Times New Roman"/>
-        </w:rPr>
-        <w:t xml:space="preserve">, preferred method if you would like to see </w:t>
+        </w:rPr>
+        <w:t xml:space="preserve"> and stderr output,</w:t>
+      </w:r>
+      <w:r>
+        <w:rPr>
+          <w:rFonts w:ascii="Times New Roman" w:hAnsi="Times New Roman" w:cs="Times New Roman"/>
+        </w:rPr>
+        <w:t xml:space="preserve"> or double click the AppImage to launch the application.</w:t>
+      </w:r>
+      <w:r>
+        <w:rPr>
+          <w:rFonts w:ascii="Times New Roman" w:hAnsi="Times New Roman" w:cs="Times New Roman"/>
+        </w:rPr>
+        <w:t xml:space="preserve">  Note that the </w:t>
       </w:r>
       <w:proofErr w:type="spellStart"/>
       <w:r>
         <w:rPr>
           <w:rFonts w:ascii="Times New Roman" w:hAnsi="Times New Roman" w:cs="Times New Roman"/>
         </w:rPr>
-        <w:t>stdout</w:t>
+        <w:t>usr</w:t>
       </w:r>
       <w:proofErr w:type="spellEnd"/>
       <w:r>
         <w:rPr>
           <w:rFonts w:ascii="Times New Roman" w:hAnsi="Times New Roman" w:cs="Times New Roman"/>
         </w:rPr>
-        <w:t xml:space="preserve"> and stderr output,</w:t>
-      </w:r>
-      <w:r>
-        <w:rPr>
-          <w:rFonts w:ascii="Times New Roman" w:hAnsi="Times New Roman" w:cs="Times New Roman"/>
-        </w:rPr>
-        <w:t xml:space="preserve"> or double click the AppImage to launch the application.  Upon launch you will be greeted with the Topology Tab, see above for description.</w:t>
+        <w:t xml:space="preserve"> folder contains necessary scripts for Quick Performance to function correctly so make sure to keep this folder with the AppImage.</w:t>
+      </w:r>
+      <w:r>
+        <w:rPr>
+          <w:rFonts w:ascii="Times New Roman" w:hAnsi="Times New Roman" w:cs="Times New Roman"/>
+        </w:rPr>
+        <w:t xml:space="preserve">  Upon launch you will be greeted with the Topology Tab, see above for description.</w:t>
       </w:r>
       <w:r>
         <w:rPr>
@@ -4363,7 +4652,86 @@
         <w:rPr>
           <w:rFonts w:ascii="Times New Roman" w:hAnsi="Times New Roman" w:cs="Times New Roman"/>
         </w:rPr>
-        <w:t>Once you have made your selections you will need to load your application executable by using the “Load” button.  If your application requires any command line arguments to be run please provide them in the Command Line Arguments text box</w:t>
+        <w:t xml:space="preserve">Once you have made your selections you will need to load your application executable by using the “Load” button.  </w:t>
+      </w:r>
+      <w:r>
+        <w:rPr>
+          <w:rFonts w:ascii="Times New Roman" w:hAnsi="Times New Roman" w:cs="Times New Roman"/>
+          <w:b/>
+        </w:rPr>
+        <w:t xml:space="preserve">It should be noted that there is can be a bug with the AppImage for some distributions of Linux where the File Dialog doesn’t show any files when trying to load.  You can type the absolute path of your file in the dialog if this </w:t>
+      </w:r>
+      <w:r>
+        <w:rPr>
+          <w:rFonts w:ascii="Times New Roman" w:hAnsi="Times New Roman" w:cs="Times New Roman"/>
+          <w:b/>
+        </w:rPr>
+        <w:t>happens or</w:t>
+      </w:r>
+      <w:r>
+        <w:rPr>
+          <w:rFonts w:ascii="Times New Roman" w:hAnsi="Times New Roman" w:cs="Times New Roman"/>
+          <w:b/>
+        </w:rPr>
+        <w:t xml:space="preserve"> execute Quick Performance from the </w:t>
+      </w:r>
+      <w:proofErr w:type="spellStart"/>
+      <w:r>
+        <w:rPr>
+          <w:rFonts w:ascii="Times New Roman" w:hAnsi="Times New Roman" w:cs="Times New Roman"/>
+          <w:b/>
+        </w:rPr>
+        <w:t>AppDir</w:t>
+      </w:r>
+      <w:proofErr w:type="spellEnd"/>
+      <w:r>
+        <w:rPr>
+          <w:rFonts w:ascii="Times New Roman" w:hAnsi="Times New Roman" w:cs="Times New Roman"/>
+          <w:b/>
+        </w:rPr>
+        <w:t xml:space="preserve"> directory by running the </w:t>
+      </w:r>
+      <w:proofErr w:type="spellStart"/>
+      <w:r>
+        <w:rPr>
+          <w:rFonts w:ascii="Times New Roman" w:hAnsi="Times New Roman" w:cs="Times New Roman"/>
+          <w:b/>
+        </w:rPr>
+        <w:t>AppRun</w:t>
+      </w:r>
+      <w:proofErr w:type="spellEnd"/>
+      <w:r>
+        <w:rPr>
+          <w:rFonts w:ascii="Times New Roman" w:hAnsi="Times New Roman" w:cs="Times New Roman"/>
+          <w:b/>
+        </w:rPr>
+        <w:t xml:space="preserve"> script</w:t>
+      </w:r>
+      <w:r>
+        <w:rPr>
+          <w:rFonts w:ascii="Times New Roman" w:hAnsi="Times New Roman" w:cs="Times New Roman"/>
+          <w:b/>
+        </w:rPr>
+        <w:t xml:space="preserve"> which should use the native File Dialog</w:t>
+      </w:r>
+      <w:r>
+        <w:rPr>
+          <w:rFonts w:ascii="Times New Roman" w:hAnsi="Times New Roman" w:cs="Times New Roman"/>
+          <w:b/>
+        </w:rPr>
+        <w:t>.</w:t>
+      </w:r>
+      <w:r>
+        <w:rPr>
+          <w:rFonts w:ascii="Times New Roman" w:hAnsi="Times New Roman" w:cs="Times New Roman"/>
+        </w:rPr>
+        <w:t xml:space="preserve">  </w:t>
+      </w:r>
+      <w:r>
+        <w:rPr>
+          <w:rFonts w:ascii="Times New Roman" w:hAnsi="Times New Roman" w:cs="Times New Roman"/>
+        </w:rPr>
+        <w:t>If your application requires any command line arguments to be run please provide them in the Command Line Arguments text box</w:t>
       </w:r>
       <w:r>
         <w:rPr>
@@ -4637,6 +5005,7 @@
           <w:rFonts w:ascii="Times New Roman" w:hAnsi="Times New Roman" w:cs="Times New Roman"/>
         </w:rPr>
       </w:pPr>
+      <w:bookmarkStart w:id="17" w:name="_Toc512809093"/>
       <w:r>
         <w:rPr>
           <w:rFonts w:ascii="Times New Roman" w:hAnsi="Times New Roman" w:cs="Times New Roman"/>
@@ -4644,6 +5013,7 @@
         <w:lastRenderedPageBreak/>
         <w:t>Example Use Case</w:t>
       </w:r>
+      <w:bookmarkEnd w:id="17"/>
     </w:p>
     <w:p>
       <w:pPr>
@@ -4707,8 +5077,8 @@
         <w:t>Below is the code sample used in this experiment:</w:t>
       </w:r>
     </w:p>
-    <w:bookmarkStart w:id="17" w:name="_MON_1586375767"/>
-    <w:bookmarkEnd w:id="17"/>
+    <w:bookmarkStart w:id="18" w:name="_MON_1586375767"/>
+    <w:bookmarkEnd w:id="18"/>
     <w:p>
       <w:pPr>
         <w:rPr>
@@ -4742,7 +5112,7 @@
           <v:shape id="_x0000_i1025" type="#_x0000_t75" style="width:468pt;height:481.5pt" o:ole="">
             <v:imagedata r:id="rId20" o:title=""/>
           </v:shape>
-          <o:OLEObject Type="Embed" ProgID="Word.Document.12" ShapeID="_x0000_i1025" DrawAspect="Content" ObjectID="_1586456918" r:id="rId21">
+          <o:OLEObject Type="Embed" ProgID="Word.Document.12" ShapeID="_x0000_i1025" DrawAspect="Content" ObjectID="_1586551177" r:id="rId21">
             <o:FieldCodes>\s</o:FieldCodes>
           </o:OLEObject>
         </w:object>
@@ -4774,6 +5144,7 @@
           <w:rFonts w:ascii="Times New Roman" w:hAnsi="Times New Roman" w:cs="Times New Roman"/>
         </w:rPr>
       </w:pPr>
+      <w:bookmarkStart w:id="19" w:name="_Toc512809094"/>
       <w:r>
         <w:rPr>
           <w:rFonts w:ascii="Times New Roman" w:hAnsi="Times New Roman" w:cs="Times New Roman"/>
@@ -4781,6 +5152,7 @@
         <w:lastRenderedPageBreak/>
         <w:t>Setup</w:t>
       </w:r>
+      <w:bookmarkEnd w:id="19"/>
     </w:p>
     <w:p>
       <w:pPr>
@@ -4884,115 +5256,73 @@
           <w:rFonts w:ascii="Times New Roman" w:hAnsi="Times New Roman" w:cs="Times New Roman"/>
         </w:rPr>
         <w:tab/>
-        <w:t xml:space="preserve">L1: 32 KB </w:t>
-      </w:r>
+        <w:t>L1: 32 KB 8 way set</w:t>
+      </w:r>
+      <w:r>
+        <w:rPr>
+          <w:rFonts w:ascii="Times New Roman" w:hAnsi="Times New Roman" w:cs="Times New Roman"/>
+        </w:rPr>
+        <w:t>-</w:t>
+      </w:r>
+      <w:r>
+        <w:rPr>
+          <w:rFonts w:ascii="Times New Roman" w:hAnsi="Times New Roman" w:cs="Times New Roman"/>
+        </w:rPr>
+        <w:t>associative</w:t>
+      </w:r>
+      <w:r>
+        <w:rPr>
+          <w:rFonts w:ascii="Times New Roman" w:hAnsi="Times New Roman" w:cs="Times New Roman"/>
+        </w:rPr>
+        <w:t xml:space="preserve"> data cache</w:t>
+      </w:r>
+    </w:p>
+    <w:p>
+      <w:pPr>
+        <w:rPr>
+          <w:rFonts w:ascii="Times New Roman" w:hAnsi="Times New Roman" w:cs="Times New Roman"/>
+        </w:rPr>
+      </w:pPr>
+      <w:r>
+        <w:rPr>
+          <w:rFonts w:ascii="Times New Roman" w:hAnsi="Times New Roman" w:cs="Times New Roman"/>
+        </w:rPr>
+        <w:tab/>
+        <w:t>L2: 256 KB 4 way set-associative unified cache</w:t>
+      </w:r>
+    </w:p>
+    <w:p>
+      <w:pPr>
+        <w:rPr>
+          <w:rFonts w:ascii="Times New Roman" w:hAnsi="Times New Roman" w:cs="Times New Roman"/>
+        </w:rPr>
+      </w:pPr>
+      <w:r>
+        <w:rPr>
+          <w:rFonts w:ascii="Times New Roman" w:hAnsi="Times New Roman" w:cs="Times New Roman"/>
+        </w:rPr>
+        <w:tab/>
+        <w:t>L3: 4 MB 16 way set-associative unified cache</w:t>
+      </w:r>
+    </w:p>
+    <w:p>
+      <w:pPr>
+        <w:rPr>
+          <w:rFonts w:ascii="Times New Roman" w:hAnsi="Times New Roman" w:cs="Times New Roman"/>
+        </w:rPr>
+      </w:pPr>
       <w:proofErr w:type="gramStart"/>
       <w:r>
         <w:rPr>
           <w:rFonts w:ascii="Times New Roman" w:hAnsi="Times New Roman" w:cs="Times New Roman"/>
         </w:rPr>
-        <w:t>8 way</w:t>
+        <w:t>Memory :</w:t>
       </w:r>
       <w:proofErr w:type="gramEnd"/>
       <w:r>
         <w:rPr>
           <w:rFonts w:ascii="Times New Roman" w:hAnsi="Times New Roman" w:cs="Times New Roman"/>
         </w:rPr>
-        <w:t xml:space="preserve"> set</w:t>
-      </w:r>
-      <w:r>
-        <w:rPr>
-          <w:rFonts w:ascii="Times New Roman" w:hAnsi="Times New Roman" w:cs="Times New Roman"/>
-        </w:rPr>
-        <w:t>-</w:t>
-      </w:r>
-      <w:r>
-        <w:rPr>
-          <w:rFonts w:ascii="Times New Roman" w:hAnsi="Times New Roman" w:cs="Times New Roman"/>
-        </w:rPr>
-        <w:t>associative</w:t>
-      </w:r>
-      <w:r>
-        <w:rPr>
-          <w:rFonts w:ascii="Times New Roman" w:hAnsi="Times New Roman" w:cs="Times New Roman"/>
-        </w:rPr>
-        <w:t xml:space="preserve"> data cache</w:t>
-      </w:r>
-    </w:p>
-    <w:p>
-      <w:pPr>
-        <w:rPr>
-          <w:rFonts w:ascii="Times New Roman" w:hAnsi="Times New Roman" w:cs="Times New Roman"/>
-        </w:rPr>
-      </w:pPr>
-      <w:r>
-        <w:rPr>
-          <w:rFonts w:ascii="Times New Roman" w:hAnsi="Times New Roman" w:cs="Times New Roman"/>
-        </w:rPr>
-        <w:tab/>
-        <w:t xml:space="preserve">L2: 256 KB </w:t>
-      </w:r>
-      <w:proofErr w:type="gramStart"/>
-      <w:r>
-        <w:rPr>
-          <w:rFonts w:ascii="Times New Roman" w:hAnsi="Times New Roman" w:cs="Times New Roman"/>
-        </w:rPr>
-        <w:t>4 way</w:t>
-      </w:r>
-      <w:proofErr w:type="gramEnd"/>
-      <w:r>
-        <w:rPr>
-          <w:rFonts w:ascii="Times New Roman" w:hAnsi="Times New Roman" w:cs="Times New Roman"/>
-        </w:rPr>
-        <w:t xml:space="preserve"> set-associative unified cache</w:t>
-      </w:r>
-    </w:p>
-    <w:p>
-      <w:pPr>
-        <w:rPr>
-          <w:rFonts w:ascii="Times New Roman" w:hAnsi="Times New Roman" w:cs="Times New Roman"/>
-        </w:rPr>
-      </w:pPr>
-      <w:r>
-        <w:rPr>
-          <w:rFonts w:ascii="Times New Roman" w:hAnsi="Times New Roman" w:cs="Times New Roman"/>
-        </w:rPr>
-        <w:tab/>
-        <w:t xml:space="preserve">L3: 4 MB </w:t>
-      </w:r>
-      <w:proofErr w:type="gramStart"/>
-      <w:r>
-        <w:rPr>
-          <w:rFonts w:ascii="Times New Roman" w:hAnsi="Times New Roman" w:cs="Times New Roman"/>
-        </w:rPr>
-        <w:t>16 way</w:t>
-      </w:r>
-      <w:proofErr w:type="gramEnd"/>
-      <w:r>
-        <w:rPr>
-          <w:rFonts w:ascii="Times New Roman" w:hAnsi="Times New Roman" w:cs="Times New Roman"/>
-        </w:rPr>
-        <w:t xml:space="preserve"> set-associative unified cache</w:t>
-      </w:r>
-    </w:p>
-    <w:p>
-      <w:pPr>
-        <w:rPr>
-          <w:rFonts w:ascii="Times New Roman" w:hAnsi="Times New Roman" w:cs="Times New Roman"/>
-        </w:rPr>
-      </w:pPr>
-      <w:proofErr w:type="gramStart"/>
-      <w:r>
-        <w:rPr>
-          <w:rFonts w:ascii="Times New Roman" w:hAnsi="Times New Roman" w:cs="Times New Roman"/>
-        </w:rPr>
-        <w:t>Memory :</w:t>
-      </w:r>
-      <w:proofErr w:type="gramEnd"/>
-      <w:r>
-        <w:rPr>
-          <w:rFonts w:ascii="Times New Roman" w:hAnsi="Times New Roman" w:cs="Times New Roman"/>
-        </w:rPr>
         <w:t xml:space="preserve"> 16 GB DDR4</w:t>
       </w:r>
     </w:p>
@@ -5003,12 +5333,14 @@
           <w:rFonts w:ascii="Times New Roman" w:hAnsi="Times New Roman" w:cs="Times New Roman"/>
         </w:rPr>
       </w:pPr>
+      <w:bookmarkStart w:id="20" w:name="_Toc512809095"/>
       <w:r>
         <w:rPr>
           <w:rFonts w:ascii="Times New Roman" w:hAnsi="Times New Roman" w:cs="Times New Roman"/>
         </w:rPr>
         <w:t>Experimental Process</w:t>
       </w:r>
+      <w:bookmarkEnd w:id="20"/>
     </w:p>
     <w:p>
       <w:pPr>
@@ -5425,8 +5757,8 @@
         <w:t>For clarification the change in source code has been included below.</w:t>
       </w:r>
     </w:p>
-    <w:bookmarkStart w:id="18" w:name="_MON_1586379472"/>
-    <w:bookmarkEnd w:id="18"/>
+    <w:bookmarkStart w:id="21" w:name="_MON_1586379472"/>
+    <w:bookmarkEnd w:id="21"/>
     <w:p>
       <w:pPr>
         <w:rPr>
@@ -5441,7 +5773,7 @@
           <v:shape id="_x0000_i1026" type="#_x0000_t75" style="width:468pt;height:481.5pt" o:ole="">
             <v:imagedata r:id="rId25" o:title=""/>
           </v:shape>
-          <o:OLEObject Type="Embed" ProgID="Word.Document.12" ShapeID="_x0000_i1026" DrawAspect="Content" ObjectID="_1586456919" r:id="rId26">
+          <o:OLEObject Type="Embed" ProgID="Word.Document.12" ShapeID="_x0000_i1026" DrawAspect="Content" ObjectID="_1586551178" r:id="rId26">
             <o:FieldCodes>\s</o:FieldCodes>
           </o:OLEObject>
         </w:object>
@@ -5761,10 +6093,12 @@
       <w:pPr>
         <w:pStyle w:val="Heading2"/>
       </w:pPr>
+      <w:bookmarkStart w:id="22" w:name="_Toc512809096"/>
       <w:r>
         <w:lastRenderedPageBreak/>
         <w:t>Summary and Results</w:t>
       </w:r>
+      <w:bookmarkEnd w:id="22"/>
     </w:p>
     <w:p>
       <w:pPr>
@@ -5865,13 +6199,15 @@
       </w:pPr>
       <w:r>
         <w:rPr>
+          <w:rFonts w:ascii="Times New Roman" w:hAnsi="Times New Roman" w:cs="Times New Roman"/>
+          <w:b/>
           <w:noProof/>
         </w:rPr>
         <w:drawing>
-          <wp:inline distT="0" distB="0" distL="0" distR="0" wp14:anchorId="3DFBC926" wp14:editId="04B43EF5">
-            <wp:extent cx="3623310" cy="1725295"/>
-            <wp:effectExtent l="0" t="0" r="0" b="8255"/>
-            <wp:docPr id="10" name="Picture 10"/>
+          <wp:inline distT="0" distB="0" distL="0" distR="0" wp14:anchorId="371A1741" wp14:editId="02B4A1C5">
+            <wp:extent cx="3213100" cy="1914525"/>
+            <wp:effectExtent l="0" t="0" r="6350" b="9525"/>
+            <wp:docPr id="20" name="Picture 20"/>
             <wp:cNvGraphicFramePr>
               <a:graphicFrameLocks xmlns:a="http://schemas.openxmlformats.org/drawingml/2006/main" noChangeAspect="1"/>
             </wp:cNvGraphicFramePr>
@@ -5879,7 +6215,7 @@
               <a:graphicData uri="http://schemas.openxmlformats.org/drawingml/2006/picture">
                 <pic:pic xmlns:pic="http://schemas.openxmlformats.org/drawingml/2006/picture">
                   <pic:nvPicPr>
-                    <pic:cNvPr id="0" name="Picture 21"/>
+                    <pic:cNvPr id="0" name="Picture 4"/>
                     <pic:cNvPicPr>
                       <a:picLocks noChangeAspect="1" noChangeArrowheads="1"/>
                     </pic:cNvPicPr>
@@ -5900,15 +6236,12 @@
                   <pic:spPr bwMode="auto">
                     <a:xfrm>
                       <a:off x="0" y="0"/>
-                      <a:ext cx="3623310" cy="1725295"/>
+                      <a:ext cx="3213100" cy="1914525"/>
                     </a:xfrm>
                     <a:prstGeom prst="rect">
                       <a:avLst/>
                     </a:prstGeom>
                     <a:noFill/>
-                    <a:ln>
-                      <a:noFill/>
-                    </a:ln>
                   </pic:spPr>
                 </pic:pic>
               </a:graphicData>
@@ -5927,7 +6260,19 @@
         <w:rPr>
           <w:rFonts w:ascii="Times New Roman" w:hAnsi="Times New Roman" w:cs="Times New Roman"/>
         </w:rPr>
-        <w:t>TODO: Add run time to the table to solidify the performance increase.</w:t>
+        <w:t xml:space="preserve">For this </w:t>
+      </w:r>
+      <w:r>
+        <w:rPr>
+          <w:rFonts w:ascii="Times New Roman" w:hAnsi="Times New Roman" w:cs="Times New Roman"/>
+        </w:rPr>
+        <w:t>example,</w:t>
+      </w:r>
+      <w:r>
+        <w:rPr>
+          <w:rFonts w:ascii="Times New Roman" w:hAnsi="Times New Roman" w:cs="Times New Roman"/>
+        </w:rPr>
+        <w:t xml:space="preserve"> with 5000x100 we don’t see a significant speed up in terms of execution time but when running the case with 50000x1000 the base case is 0.744564 seconds and the optimized is 0.109863 seconds which is significant.</w:t>
       </w:r>
     </w:p>
     <w:p>
@@ -5954,8 +6299,6 @@
         </w:rPr>
         <w:t xml:space="preserve"> and move on to the more complex and harder to use tools as necessary</w:t>
       </w:r>
-      <w:bookmarkStart w:id="19" w:name="_GoBack"/>
-      <w:bookmarkEnd w:id="19"/>
       <w:r>
         <w:rPr>
           <w:rFonts w:ascii="Times New Roman" w:hAnsi="Times New Roman" w:cs="Times New Roman"/>
@@ -5990,48 +6333,8 @@
           <w:rFonts w:ascii="Times New Roman" w:hAnsi="Times New Roman" w:cs="Times New Roman"/>
         </w:rPr>
       </w:pPr>
-    </w:p>
-    <w:p>
-      <w:pPr>
-        <w:rPr>
-          <w:rFonts w:ascii="Times New Roman" w:hAnsi="Times New Roman" w:cs="Times New Roman"/>
-        </w:rPr>
-      </w:pPr>
-    </w:p>
-    <w:p>
-      <w:pPr>
-        <w:rPr>
-          <w:rFonts w:ascii="Times New Roman" w:hAnsi="Times New Roman" w:cs="Times New Roman"/>
-        </w:rPr>
-      </w:pPr>
-    </w:p>
-    <w:p>
-      <w:pPr>
-        <w:rPr>
-          <w:rFonts w:ascii="Times New Roman" w:hAnsi="Times New Roman" w:cs="Times New Roman"/>
-        </w:rPr>
-      </w:pPr>
-    </w:p>
-    <w:p>
-      <w:pPr>
-        <w:rPr>
-          <w:rFonts w:ascii="Times New Roman" w:hAnsi="Times New Roman" w:cs="Times New Roman"/>
-        </w:rPr>
-      </w:pPr>
-    </w:p>
-    <w:p>
-      <w:pPr>
-        <w:rPr>
-          <w:rFonts w:ascii="Times New Roman" w:hAnsi="Times New Roman" w:cs="Times New Roman"/>
-        </w:rPr>
-      </w:pPr>
-    </w:p>
-    <w:p>
-      <w:pPr>
-        <w:rPr>
-          <w:rFonts w:ascii="Times New Roman" w:hAnsi="Times New Roman" w:cs="Times New Roman"/>
-        </w:rPr>
-      </w:pPr>
+      <w:bookmarkStart w:id="23" w:name="_GoBack"/>
+      <w:bookmarkEnd w:id="23"/>
     </w:p>
     <w:p>
       <w:pPr>
@@ -6040,14 +6343,15 @@
           <w:rFonts w:ascii="Times New Roman" w:hAnsi="Times New Roman" w:cs="Times New Roman"/>
         </w:rPr>
       </w:pPr>
-      <w:bookmarkStart w:id="20" w:name="_Toc512627860"/>
-      <w:r>
-        <w:rPr>
-          <w:rFonts w:ascii="Times New Roman" w:hAnsi="Times New Roman" w:cs="Times New Roman"/>
-        </w:rPr>
+      <w:bookmarkStart w:id="24" w:name="_Toc512809097"/>
+      <w:r>
+        <w:rPr>
+          <w:rFonts w:ascii="Times New Roman" w:hAnsi="Times New Roman" w:cs="Times New Roman"/>
+        </w:rPr>
+        <w:lastRenderedPageBreak/>
         <w:t>Appendix</w:t>
       </w:r>
-      <w:bookmarkEnd w:id="20"/>
+      <w:bookmarkEnd w:id="24"/>
     </w:p>
     <w:p>
       <w:pPr>
@@ -6056,14 +6360,14 @@
           <w:rFonts w:ascii="Times New Roman" w:hAnsi="Times New Roman" w:cs="Times New Roman"/>
         </w:rPr>
       </w:pPr>
-      <w:bookmarkStart w:id="21" w:name="_Toc512627861"/>
+      <w:bookmarkStart w:id="25" w:name="_Toc512809098"/>
       <w:r>
         <w:rPr>
           <w:rFonts w:ascii="Times New Roman" w:hAnsi="Times New Roman" w:cs="Times New Roman"/>
         </w:rPr>
         <w:t>Perf Event Paranoid Enumeration</w:t>
       </w:r>
-      <w:bookmarkEnd w:id="21"/>
+      <w:bookmarkEnd w:id="25"/>
     </w:p>
     <w:p>
       <w:pPr>
@@ -9071,7 +9375,7 @@
 </file>
 
 <file path=customXml/itemProps1.xml><?xml version="1.0" encoding="utf-8"?>
-<ds:datastoreItem xmlns:ds="http://schemas.openxmlformats.org/officeDocument/2006/customXml" ds:itemID="{1BABC284-F194-45CC-896C-F9933A8188D1}">
+<ds:datastoreItem xmlns:ds="http://schemas.openxmlformats.org/officeDocument/2006/customXml" ds:itemID="{C7228692-E8E9-4DF9-84A3-2F108C585917}">
   <ds:schemaRefs>
     <ds:schemaRef ds:uri="http://schemas.openxmlformats.org/officeDocument/2006/bibliography"/>
   </ds:schemaRefs>
